--- a/trunk/Documents/New_Business_Plan.docx
+++ b/trunk/Documents/New_Business_Plan.docx
@@ -1,6 +1,6 @@
 
 <file path=word/document.xml><?xml version="1.0" encoding="utf-8"?>
-<w:document xmlns:wpc="http://schemas.microsoft.com/office/word/2010/wordprocessingCanvas" xmlns:mc="http://schemas.openxmlformats.org/markup-compatibility/2006" xmlns:o="urn:schemas-microsoft-com:office:office" xmlns:r="http://schemas.openxmlformats.org/officeDocument/2006/relationships" xmlns:m="http://schemas.openxmlformats.org/officeDocument/2006/math" xmlns:v="urn:schemas-microsoft-com:vml" xmlns:wp14="http://schemas.microsoft.com/office/word/2010/wordprocessingDrawing" xmlns:wp="http://schemas.openxmlformats.org/drawingml/2006/wordprocessingDrawing" xmlns:w10="urn:schemas-microsoft-com:office:word" xmlns:w="http://schemas.openxmlformats.org/wordprocessingml/2006/main" xmlns:w14="http://schemas.microsoft.com/office/word/2010/wordml" xmlns:wpg="http://schemas.microsoft.com/office/word/2010/wordprocessingGroup" xmlns:wpi="http://schemas.microsoft.com/office/word/2010/wordprocessingInk" xmlns:wne="http://schemas.microsoft.com/office/word/2006/wordml" xmlns:wps="http://schemas.microsoft.com/office/word/2010/wordprocessingShape" mc:Ignorable="w14 wp14">
+<w:document xmlns:wpc="http://schemas.microsoft.com/office/word/2010/wordprocessingCanvas" xmlns:mo="http://schemas.microsoft.com/office/mac/office/2008/main" xmlns:mc="http://schemas.openxmlformats.org/markup-compatibility/2006" xmlns:mv="urn:schemas-microsoft-com:mac:vml" xmlns:o="urn:schemas-microsoft-com:office:office" xmlns:r="http://schemas.openxmlformats.org/officeDocument/2006/relationships" xmlns:m="http://schemas.openxmlformats.org/officeDocument/2006/math" xmlns:v="urn:schemas-microsoft-com:vml" xmlns:wp14="http://schemas.microsoft.com/office/word/2010/wordprocessingDrawing" xmlns:wp="http://schemas.openxmlformats.org/drawingml/2006/wordprocessingDrawing" xmlns:w10="urn:schemas-microsoft-com:office:word" xmlns:w="http://schemas.openxmlformats.org/wordprocessingml/2006/main" xmlns:w14="http://schemas.microsoft.com/office/word/2010/wordml" xmlns:wpg="http://schemas.microsoft.com/office/word/2010/wordprocessingGroup" xmlns:wpi="http://schemas.microsoft.com/office/word/2010/wordprocessingInk" xmlns:wne="http://schemas.microsoft.com/office/word/2006/wordml" xmlns:wps="http://schemas.microsoft.com/office/word/2010/wordprocessingShape" mc:Ignorable="w14 wp14">
   <w:body>
     <w:p>
       <w:pPr>
@@ -11,7 +11,6 @@
           <w:rFonts w:asciiTheme="minorHAnsi" w:hAnsiTheme="minorHAnsi"/>
         </w:rPr>
       </w:pPr>
-      <w:bookmarkStart w:id="0" w:name="_GoBack"/>
       <w:r>
         <w:rPr>
           <w:rFonts w:asciiTheme="minorHAnsi" w:hAnsiTheme="minorHAnsi"/>
@@ -65,7 +64,6 @@
           </wp:inline>
         </w:drawing>
       </w:r>
-      <w:bookmarkEnd w:id="0"/>
     </w:p>
     <w:p>
       <w:pPr>
@@ -321,17 +319,15 @@
       <w:pPr>
         <w:pStyle w:val="TOC1"/>
         <w:tabs>
-          <w:tab w:val="left" w:pos="480"/>
+          <w:tab w:val="left" w:pos="382"/>
           <w:tab w:val="right" w:leader="dot" w:pos="8630"/>
         </w:tabs>
-        <w:spacing w:after="120"/>
         <w:rPr>
           <w:rFonts w:asciiTheme="minorHAnsi" w:hAnsiTheme="minorHAnsi"/>
           <w:b w:val="0"/>
           <w:noProof/>
           <w:color w:val="auto"/>
-          <w:sz w:val="22"/>
-          <w:szCs w:val="22"/>
+          <w:lang w:eastAsia="ja-JP"/>
         </w:rPr>
       </w:pPr>
       <w:r>
@@ -347,8 +343,7 @@
           <w:b w:val="0"/>
           <w:noProof/>
           <w:color w:val="auto"/>
-          <w:sz w:val="22"/>
-          <w:szCs w:val="22"/>
+          <w:lang w:eastAsia="ja-JP"/>
         </w:rPr>
         <w:tab/>
       </w:r>
@@ -375,7 +370,7 @@
         <w:rPr>
           <w:noProof/>
         </w:rPr>
-        <w:instrText xml:space="preserve"> PAGEREF _Toc354476441 \h </w:instrText>
+        <w:instrText xml:space="preserve"> PAGEREF _Toc228335711 \h </w:instrText>
       </w:r>
       <w:r>
         <w:rPr>
@@ -405,17 +400,15 @@
       <w:pPr>
         <w:pStyle w:val="TOC1"/>
         <w:tabs>
-          <w:tab w:val="left" w:pos="480"/>
+          <w:tab w:val="left" w:pos="382"/>
           <w:tab w:val="right" w:leader="dot" w:pos="8630"/>
         </w:tabs>
-        <w:spacing w:after="120"/>
         <w:rPr>
           <w:rFonts w:asciiTheme="minorHAnsi" w:hAnsiTheme="minorHAnsi"/>
           <w:b w:val="0"/>
           <w:noProof/>
           <w:color w:val="auto"/>
-          <w:sz w:val="22"/>
-          <w:szCs w:val="22"/>
+          <w:lang w:eastAsia="ja-JP"/>
         </w:rPr>
       </w:pPr>
       <w:r>
@@ -431,8 +424,7 @@
           <w:b w:val="0"/>
           <w:noProof/>
           <w:color w:val="auto"/>
-          <w:sz w:val="22"/>
-          <w:szCs w:val="22"/>
+          <w:lang w:eastAsia="ja-JP"/>
         </w:rPr>
         <w:tab/>
       </w:r>
@@ -459,7 +451,7 @@
         <w:rPr>
           <w:noProof/>
         </w:rPr>
-        <w:instrText xml:space="preserve"> PAGEREF _Toc354476442 \h </w:instrText>
+        <w:instrText xml:space="preserve"> PAGEREF _Toc228335712 \h </w:instrText>
       </w:r>
       <w:r>
         <w:rPr>
@@ -489,17 +481,15 @@
       <w:pPr>
         <w:pStyle w:val="TOC1"/>
         <w:tabs>
-          <w:tab w:val="left" w:pos="480"/>
+          <w:tab w:val="left" w:pos="382"/>
           <w:tab w:val="right" w:leader="dot" w:pos="8630"/>
         </w:tabs>
-        <w:spacing w:after="120"/>
         <w:rPr>
           <w:rFonts w:asciiTheme="minorHAnsi" w:hAnsiTheme="minorHAnsi"/>
           <w:b w:val="0"/>
           <w:noProof/>
           <w:color w:val="auto"/>
-          <w:sz w:val="22"/>
-          <w:szCs w:val="22"/>
+          <w:lang w:eastAsia="ja-JP"/>
         </w:rPr>
       </w:pPr>
       <w:r>
@@ -515,8 +505,7 @@
           <w:b w:val="0"/>
           <w:noProof/>
           <w:color w:val="auto"/>
-          <w:sz w:val="22"/>
-          <w:szCs w:val="22"/>
+          <w:lang w:eastAsia="ja-JP"/>
         </w:rPr>
         <w:tab/>
       </w:r>
@@ -543,7 +532,7 @@
         <w:rPr>
           <w:noProof/>
         </w:rPr>
-        <w:instrText xml:space="preserve"> PAGEREF _Toc354476443 \h </w:instrText>
+        <w:instrText xml:space="preserve"> PAGEREF _Toc228335713 \h </w:instrText>
       </w:r>
       <w:r>
         <w:rPr>
@@ -573,12 +562,14 @@
       <w:pPr>
         <w:pStyle w:val="TOC2"/>
         <w:tabs>
-          <w:tab w:val="left" w:pos="720"/>
+          <w:tab w:val="left" w:pos="529"/>
           <w:tab w:val="right" w:leader="dot" w:pos="8630"/>
         </w:tabs>
-        <w:spacing w:before="120" w:after="120"/>
-        <w:rPr>
-          <w:noProof/>
+        <w:rPr>
+          <w:noProof/>
+          <w:sz w:val="24"/>
+          <w:szCs w:val="24"/>
+          <w:lang w:eastAsia="ja-JP"/>
         </w:rPr>
       </w:pPr>
       <w:r>
@@ -590,8 +581,16 @@
       <w:r>
         <w:rPr>
           <w:noProof/>
+          <w:sz w:val="24"/>
+          <w:szCs w:val="24"/>
+          <w:lang w:eastAsia="ja-JP"/>
         </w:rPr>
         <w:tab/>
+      </w:r>
+      <w:r>
+        <w:rPr>
+          <w:noProof/>
+        </w:rPr>
         <w:t>Vision for 3-5 years</w:t>
       </w:r>
       <w:r>
@@ -610,7 +609,7 @@
         <w:rPr>
           <w:noProof/>
         </w:rPr>
-        <w:instrText xml:space="preserve"> PAGEREF _Toc354476444 \h </w:instrText>
+        <w:instrText xml:space="preserve"> PAGEREF _Toc228335714 \h </w:instrText>
       </w:r>
       <w:r>
         <w:rPr>
@@ -640,12 +639,14 @@
       <w:pPr>
         <w:pStyle w:val="TOC2"/>
         <w:tabs>
-          <w:tab w:val="left" w:pos="720"/>
+          <w:tab w:val="left" w:pos="529"/>
           <w:tab w:val="right" w:leader="dot" w:pos="8630"/>
         </w:tabs>
-        <w:spacing w:before="120" w:after="120"/>
-        <w:rPr>
-          <w:noProof/>
+        <w:rPr>
+          <w:noProof/>
+          <w:sz w:val="24"/>
+          <w:szCs w:val="24"/>
+          <w:lang w:eastAsia="ja-JP"/>
         </w:rPr>
       </w:pPr>
       <w:r>
@@ -657,8 +658,16 @@
       <w:r>
         <w:rPr>
           <w:noProof/>
+          <w:sz w:val="24"/>
+          <w:szCs w:val="24"/>
+          <w:lang w:eastAsia="ja-JP"/>
         </w:rPr>
         <w:tab/>
+      </w:r>
+      <w:r>
+        <w:rPr>
+          <w:noProof/>
+        </w:rPr>
         <w:t>Our mission</w:t>
       </w:r>
       <w:r>
@@ -677,7 +686,7 @@
         <w:rPr>
           <w:noProof/>
         </w:rPr>
-        <w:instrText xml:space="preserve"> PAGEREF _Toc354476445 \h </w:instrText>
+        <w:instrText xml:space="preserve"> PAGEREF _Toc228335715 \h </w:instrText>
       </w:r>
       <w:r>
         <w:rPr>
@@ -707,12 +716,14 @@
       <w:pPr>
         <w:pStyle w:val="TOC2"/>
         <w:tabs>
-          <w:tab w:val="left" w:pos="720"/>
+          <w:tab w:val="left" w:pos="529"/>
           <w:tab w:val="right" w:leader="dot" w:pos="8630"/>
         </w:tabs>
-        <w:spacing w:before="120" w:after="120"/>
-        <w:rPr>
-          <w:noProof/>
+        <w:rPr>
+          <w:noProof/>
+          <w:sz w:val="24"/>
+          <w:szCs w:val="24"/>
+          <w:lang w:eastAsia="ja-JP"/>
         </w:rPr>
       </w:pPr>
       <w:r>
@@ -724,8 +735,93 @@
       <w:r>
         <w:rPr>
           <w:noProof/>
+          <w:sz w:val="24"/>
+          <w:szCs w:val="24"/>
+          <w:lang w:eastAsia="ja-JP"/>
         </w:rPr>
         <w:tab/>
+      </w:r>
+      <w:r>
+        <w:rPr>
+          <w:noProof/>
+        </w:rPr>
+        <w:t>Target products and market</w:t>
+      </w:r>
+      <w:r>
+        <w:rPr>
+          <w:noProof/>
+        </w:rPr>
+        <w:tab/>
+      </w:r>
+      <w:r>
+        <w:rPr>
+          <w:noProof/>
+        </w:rPr>
+        <w:fldChar w:fldCharType="begin"/>
+      </w:r>
+      <w:r>
+        <w:rPr>
+          <w:noProof/>
+        </w:rPr>
+        <w:instrText xml:space="preserve"> PAGEREF _Toc228335716 \h </w:instrText>
+      </w:r>
+      <w:r>
+        <w:rPr>
+          <w:noProof/>
+        </w:rPr>
+      </w:r>
+      <w:r>
+        <w:rPr>
+          <w:noProof/>
+        </w:rPr>
+        <w:fldChar w:fldCharType="separate"/>
+      </w:r>
+      <w:r>
+        <w:rPr>
+          <w:noProof/>
+        </w:rPr>
+        <w:t>5</w:t>
+      </w:r>
+      <w:r>
+        <w:rPr>
+          <w:noProof/>
+        </w:rPr>
+        <w:fldChar w:fldCharType="end"/>
+      </w:r>
+    </w:p>
+    <w:p>
+      <w:pPr>
+        <w:pStyle w:val="TOC2"/>
+        <w:tabs>
+          <w:tab w:val="left" w:pos="529"/>
+          <w:tab w:val="right" w:leader="dot" w:pos="8630"/>
+        </w:tabs>
+        <w:rPr>
+          <w:noProof/>
+          <w:sz w:val="24"/>
+          <w:szCs w:val="24"/>
+          <w:lang w:eastAsia="ja-JP"/>
+        </w:rPr>
+      </w:pPr>
+      <w:r>
+        <w:rPr>
+          <w:noProof/>
+        </w:rPr>
+        <w:t>3.4</w:t>
+      </w:r>
+      <w:r>
+        <w:rPr>
+          <w:noProof/>
+          <w:sz w:val="24"/>
+          <w:szCs w:val="24"/>
+          <w:lang w:eastAsia="ja-JP"/>
+        </w:rPr>
+        <w:tab/>
+      </w:r>
+      <w:r>
+        <w:rPr>
+          <w:noProof/>
+        </w:rPr>
         <w:t>Our business model</w:t>
       </w:r>
       <w:r>
@@ -744,7 +840,7 @@
         <w:rPr>
           <w:noProof/>
         </w:rPr>
-        <w:instrText xml:space="preserve"> PAGEREF _Toc354476446 \h </w:instrText>
+        <w:instrText xml:space="preserve"> PAGEREF _Toc228335717 \h </w:instrText>
       </w:r>
       <w:r>
         <w:rPr>
@@ -761,7 +857,7 @@
         <w:rPr>
           <w:noProof/>
         </w:rPr>
-        <w:t>5</w:t>
+        <w:t>6</w:t>
       </w:r>
       <w:r>
         <w:rPr>
@@ -774,25 +870,30 @@
       <w:pPr>
         <w:pStyle w:val="TOC3"/>
         <w:tabs>
-          <w:tab w:val="left" w:pos="960"/>
+          <w:tab w:val="left" w:pos="916"/>
           <w:tab w:val="right" w:leader="dot" w:pos="8630"/>
         </w:tabs>
-        <w:spacing w:before="120" w:after="120"/>
         <w:rPr>
           <w:i w:val="0"/>
           <w:noProof/>
-        </w:rPr>
-      </w:pPr>
-      <w:r>
-        <w:rPr>
-          <w:noProof/>
-        </w:rPr>
-        <w:t>3.3.1</w:t>
+          <w:sz w:val="24"/>
+          <w:szCs w:val="24"/>
+          <w:lang w:eastAsia="ja-JP"/>
+        </w:rPr>
+      </w:pPr>
+      <w:r>
+        <w:rPr>
+          <w:noProof/>
+        </w:rPr>
+        <w:t>3.4.1</w:t>
       </w:r>
       <w:r>
         <w:rPr>
           <w:i w:val="0"/>
           <w:noProof/>
+          <w:sz w:val="24"/>
+          <w:szCs w:val="24"/>
+          <w:lang w:eastAsia="ja-JP"/>
         </w:rPr>
         <w:tab/>
       </w:r>
@@ -818,7 +919,7 @@
         <w:rPr>
           <w:noProof/>
         </w:rPr>
-        <w:instrText xml:space="preserve"> PAGEREF _Toc354476447 \h </w:instrText>
+        <w:instrText xml:space="preserve"> PAGEREF _Toc228335718 \h </w:instrText>
       </w:r>
       <w:r>
         <w:rPr>
@@ -835,7 +936,7 @@
         <w:rPr>
           <w:noProof/>
         </w:rPr>
-        <w:t>5</w:t>
+        <w:t>6</w:t>
       </w:r>
       <w:r>
         <w:rPr>
@@ -848,25 +949,30 @@
       <w:pPr>
         <w:pStyle w:val="TOC3"/>
         <w:tabs>
-          <w:tab w:val="left" w:pos="960"/>
+          <w:tab w:val="left" w:pos="916"/>
           <w:tab w:val="right" w:leader="dot" w:pos="8630"/>
         </w:tabs>
-        <w:spacing w:before="120" w:after="120"/>
         <w:rPr>
           <w:i w:val="0"/>
           <w:noProof/>
-        </w:rPr>
-      </w:pPr>
-      <w:r>
-        <w:rPr>
-          <w:noProof/>
-        </w:rPr>
-        <w:t>3.3.2</w:t>
+          <w:sz w:val="24"/>
+          <w:szCs w:val="24"/>
+          <w:lang w:eastAsia="ja-JP"/>
+        </w:rPr>
+      </w:pPr>
+      <w:r>
+        <w:rPr>
+          <w:noProof/>
+        </w:rPr>
+        <w:t>3.4.2</w:t>
       </w:r>
       <w:r>
         <w:rPr>
           <w:i w:val="0"/>
           <w:noProof/>
+          <w:sz w:val="24"/>
+          <w:szCs w:val="24"/>
+          <w:lang w:eastAsia="ja-JP"/>
         </w:rPr>
         <w:tab/>
       </w:r>
@@ -892,7 +998,7 @@
         <w:rPr>
           <w:noProof/>
         </w:rPr>
-        <w:instrText xml:space="preserve"> PAGEREF _Toc354476448 \h </w:instrText>
+        <w:instrText xml:space="preserve"> PAGEREF _Toc228335719 \h </w:instrText>
       </w:r>
       <w:r>
         <w:rPr>
@@ -909,7 +1015,7 @@
         <w:rPr>
           <w:noProof/>
         </w:rPr>
-        <w:t>5</w:t>
+        <w:t>6</w:t>
       </w:r>
       <w:r>
         <w:rPr>
@@ -922,25 +1028,30 @@
       <w:pPr>
         <w:pStyle w:val="TOC3"/>
         <w:tabs>
-          <w:tab w:val="left" w:pos="960"/>
+          <w:tab w:val="left" w:pos="916"/>
           <w:tab w:val="right" w:leader="dot" w:pos="8630"/>
         </w:tabs>
-        <w:spacing w:before="120" w:after="120"/>
         <w:rPr>
           <w:i w:val="0"/>
           <w:noProof/>
-        </w:rPr>
-      </w:pPr>
-      <w:r>
-        <w:rPr>
-          <w:noProof/>
-        </w:rPr>
-        <w:t>3.3.3</w:t>
+          <w:sz w:val="24"/>
+          <w:szCs w:val="24"/>
+          <w:lang w:eastAsia="ja-JP"/>
+        </w:rPr>
+      </w:pPr>
+      <w:r>
+        <w:rPr>
+          <w:noProof/>
+        </w:rPr>
+        <w:t>3.4.3</w:t>
       </w:r>
       <w:r>
         <w:rPr>
           <w:i w:val="0"/>
           <w:noProof/>
+          <w:sz w:val="24"/>
+          <w:szCs w:val="24"/>
+          <w:lang w:eastAsia="ja-JP"/>
         </w:rPr>
         <w:tab/>
       </w:r>
@@ -966,7 +1077,7 @@
         <w:rPr>
           <w:noProof/>
         </w:rPr>
-        <w:instrText xml:space="preserve"> PAGEREF _Toc354476449 \h </w:instrText>
+        <w:instrText xml:space="preserve"> PAGEREF _Toc228335720 \h </w:instrText>
       </w:r>
       <w:r>
         <w:rPr>
@@ -996,25 +1107,30 @@
       <w:pPr>
         <w:pStyle w:val="TOC3"/>
         <w:tabs>
-          <w:tab w:val="left" w:pos="960"/>
+          <w:tab w:val="left" w:pos="916"/>
           <w:tab w:val="right" w:leader="dot" w:pos="8630"/>
         </w:tabs>
-        <w:spacing w:before="120" w:after="120"/>
         <w:rPr>
           <w:i w:val="0"/>
           <w:noProof/>
-        </w:rPr>
-      </w:pPr>
-      <w:r>
-        <w:rPr>
-          <w:noProof/>
-        </w:rPr>
-        <w:t>3.3.4</w:t>
+          <w:sz w:val="24"/>
+          <w:szCs w:val="24"/>
+          <w:lang w:eastAsia="ja-JP"/>
+        </w:rPr>
+      </w:pPr>
+      <w:r>
+        <w:rPr>
+          <w:noProof/>
+        </w:rPr>
+        <w:t>3.4.4</w:t>
       </w:r>
       <w:r>
         <w:rPr>
           <w:i w:val="0"/>
           <w:noProof/>
+          <w:sz w:val="24"/>
+          <w:szCs w:val="24"/>
+          <w:lang w:eastAsia="ja-JP"/>
         </w:rPr>
         <w:tab/>
       </w:r>
@@ -1040,7 +1156,7 @@
         <w:rPr>
           <w:noProof/>
         </w:rPr>
-        <w:instrText xml:space="preserve"> PAGEREF _Toc354476450 \h </w:instrText>
+        <w:instrText xml:space="preserve"> PAGEREF _Toc228335721 \h </w:instrText>
       </w:r>
       <w:r>
         <w:rPr>
@@ -1070,25 +1186,30 @@
       <w:pPr>
         <w:pStyle w:val="TOC3"/>
         <w:tabs>
-          <w:tab w:val="left" w:pos="960"/>
+          <w:tab w:val="left" w:pos="916"/>
           <w:tab w:val="right" w:leader="dot" w:pos="8630"/>
         </w:tabs>
-        <w:spacing w:before="120" w:after="120"/>
         <w:rPr>
           <w:i w:val="0"/>
           <w:noProof/>
-        </w:rPr>
-      </w:pPr>
-      <w:r>
-        <w:rPr>
-          <w:noProof/>
-        </w:rPr>
-        <w:t>3.3.5</w:t>
+          <w:sz w:val="24"/>
+          <w:szCs w:val="24"/>
+          <w:lang w:eastAsia="ja-JP"/>
+        </w:rPr>
+      </w:pPr>
+      <w:r>
+        <w:rPr>
+          <w:noProof/>
+        </w:rPr>
+        <w:t>3.4.5</w:t>
       </w:r>
       <w:r>
         <w:rPr>
           <w:i w:val="0"/>
           <w:noProof/>
+          <w:sz w:val="24"/>
+          <w:szCs w:val="24"/>
+          <w:lang w:eastAsia="ja-JP"/>
         </w:rPr>
         <w:tab/>
       </w:r>
@@ -1114,7 +1235,7 @@
         <w:rPr>
           <w:noProof/>
         </w:rPr>
-        <w:instrText xml:space="preserve"> PAGEREF _Toc354476451 \h </w:instrText>
+        <w:instrText xml:space="preserve"> PAGEREF _Toc228335722 \h </w:instrText>
       </w:r>
       <w:r>
         <w:rPr>
@@ -1144,25 +1265,30 @@
       <w:pPr>
         <w:pStyle w:val="TOC3"/>
         <w:tabs>
-          <w:tab w:val="left" w:pos="960"/>
+          <w:tab w:val="left" w:pos="916"/>
           <w:tab w:val="right" w:leader="dot" w:pos="8630"/>
         </w:tabs>
-        <w:spacing w:before="120" w:after="120"/>
         <w:rPr>
           <w:i w:val="0"/>
           <w:noProof/>
-        </w:rPr>
-      </w:pPr>
-      <w:r>
-        <w:rPr>
-          <w:noProof/>
-        </w:rPr>
-        <w:t>3.3.6</w:t>
+          <w:sz w:val="24"/>
+          <w:szCs w:val="24"/>
+          <w:lang w:eastAsia="ja-JP"/>
+        </w:rPr>
+      </w:pPr>
+      <w:r>
+        <w:rPr>
+          <w:noProof/>
+        </w:rPr>
+        <w:t>3.4.6</w:t>
       </w:r>
       <w:r>
         <w:rPr>
           <w:i w:val="0"/>
           <w:noProof/>
+          <w:sz w:val="24"/>
+          <w:szCs w:val="24"/>
+          <w:lang w:eastAsia="ja-JP"/>
         </w:rPr>
         <w:tab/>
       </w:r>
@@ -1188,7 +1314,7 @@
         <w:rPr>
           <w:noProof/>
         </w:rPr>
-        <w:instrText xml:space="preserve"> PAGEREF _Toc354476452 \h </w:instrText>
+        <w:instrText xml:space="preserve"> PAGEREF _Toc228335723 \h </w:instrText>
       </w:r>
       <w:r>
         <w:rPr>
@@ -1205,7 +1331,7 @@
         <w:rPr>
           <w:noProof/>
         </w:rPr>
-        <w:t>6</w:t>
+        <w:t>7</w:t>
       </w:r>
       <w:r>
         <w:rPr>
@@ -1218,25 +1344,30 @@
       <w:pPr>
         <w:pStyle w:val="TOC3"/>
         <w:tabs>
-          <w:tab w:val="left" w:pos="960"/>
+          <w:tab w:val="left" w:pos="916"/>
           <w:tab w:val="right" w:leader="dot" w:pos="8630"/>
         </w:tabs>
-        <w:spacing w:before="120" w:after="120"/>
         <w:rPr>
           <w:i w:val="0"/>
           <w:noProof/>
-        </w:rPr>
-      </w:pPr>
-      <w:r>
-        <w:rPr>
-          <w:noProof/>
-        </w:rPr>
-        <w:t>3.3.7</w:t>
+          <w:sz w:val="24"/>
+          <w:szCs w:val="24"/>
+          <w:lang w:eastAsia="ja-JP"/>
+        </w:rPr>
+      </w:pPr>
+      <w:r>
+        <w:rPr>
+          <w:noProof/>
+        </w:rPr>
+        <w:t>3.4.7</w:t>
       </w:r>
       <w:r>
         <w:rPr>
           <w:i w:val="0"/>
           <w:noProof/>
+          <w:sz w:val="24"/>
+          <w:szCs w:val="24"/>
+          <w:lang w:eastAsia="ja-JP"/>
         </w:rPr>
         <w:tab/>
       </w:r>
@@ -1262,7 +1393,7 @@
         <w:rPr>
           <w:noProof/>
         </w:rPr>
-        <w:instrText xml:space="preserve"> PAGEREF _Toc354476453 \h </w:instrText>
+        <w:instrText xml:space="preserve"> PAGEREF _Toc228335724 \h </w:instrText>
       </w:r>
       <w:r>
         <w:rPr>
@@ -1279,7 +1410,7 @@
         <w:rPr>
           <w:noProof/>
         </w:rPr>
-        <w:t>6</w:t>
+        <w:t>7</w:t>
       </w:r>
       <w:r>
         <w:rPr>
@@ -1292,25 +1423,30 @@
       <w:pPr>
         <w:pStyle w:val="TOC3"/>
         <w:tabs>
-          <w:tab w:val="left" w:pos="960"/>
+          <w:tab w:val="left" w:pos="916"/>
           <w:tab w:val="right" w:leader="dot" w:pos="8630"/>
         </w:tabs>
-        <w:spacing w:before="120" w:after="120"/>
         <w:rPr>
           <w:i w:val="0"/>
           <w:noProof/>
-        </w:rPr>
-      </w:pPr>
-      <w:r>
-        <w:rPr>
-          <w:noProof/>
-        </w:rPr>
-        <w:t>3.3.8</w:t>
+          <w:sz w:val="24"/>
+          <w:szCs w:val="24"/>
+          <w:lang w:eastAsia="ja-JP"/>
+        </w:rPr>
+      </w:pPr>
+      <w:r>
+        <w:rPr>
+          <w:noProof/>
+        </w:rPr>
+        <w:t>3.4.8</w:t>
       </w:r>
       <w:r>
         <w:rPr>
           <w:i w:val="0"/>
           <w:noProof/>
+          <w:sz w:val="24"/>
+          <w:szCs w:val="24"/>
+          <w:lang w:eastAsia="ja-JP"/>
         </w:rPr>
         <w:tab/>
       </w:r>
@@ -1336,7 +1472,7 @@
         <w:rPr>
           <w:noProof/>
         </w:rPr>
-        <w:instrText xml:space="preserve"> PAGEREF _Toc354476454 \h </w:instrText>
+        <w:instrText xml:space="preserve"> PAGEREF _Toc228335725 \h </w:instrText>
       </w:r>
       <w:r>
         <w:rPr>
@@ -1366,25 +1502,30 @@
       <w:pPr>
         <w:pStyle w:val="TOC3"/>
         <w:tabs>
-          <w:tab w:val="left" w:pos="960"/>
+          <w:tab w:val="left" w:pos="916"/>
           <w:tab w:val="right" w:leader="dot" w:pos="8630"/>
         </w:tabs>
-        <w:spacing w:before="120" w:after="120"/>
         <w:rPr>
           <w:i w:val="0"/>
           <w:noProof/>
-        </w:rPr>
-      </w:pPr>
-      <w:r>
-        <w:rPr>
-          <w:noProof/>
-        </w:rPr>
-        <w:t>3.3.9</w:t>
+          <w:sz w:val="24"/>
+          <w:szCs w:val="24"/>
+          <w:lang w:eastAsia="ja-JP"/>
+        </w:rPr>
+      </w:pPr>
+      <w:r>
+        <w:rPr>
+          <w:noProof/>
+        </w:rPr>
+        <w:t>3.4.9</w:t>
       </w:r>
       <w:r>
         <w:rPr>
           <w:i w:val="0"/>
           <w:noProof/>
+          <w:sz w:val="24"/>
+          <w:szCs w:val="24"/>
+          <w:lang w:eastAsia="ja-JP"/>
         </w:rPr>
         <w:tab/>
       </w:r>
@@ -1410,7 +1551,7 @@
         <w:rPr>
           <w:noProof/>
         </w:rPr>
-        <w:instrText xml:space="preserve"> PAGEREF _Toc354476455 \h </w:instrText>
+        <w:instrText xml:space="preserve"> PAGEREF _Toc228335726 \h </w:instrText>
       </w:r>
       <w:r>
         <w:rPr>
@@ -1440,17 +1581,15 @@
       <w:pPr>
         <w:pStyle w:val="TOC1"/>
         <w:tabs>
-          <w:tab w:val="left" w:pos="480"/>
+          <w:tab w:val="left" w:pos="382"/>
           <w:tab w:val="right" w:leader="dot" w:pos="8630"/>
         </w:tabs>
-        <w:spacing w:after="120"/>
         <w:rPr>
           <w:rFonts w:asciiTheme="minorHAnsi" w:hAnsiTheme="minorHAnsi"/>
           <w:b w:val="0"/>
           <w:noProof/>
           <w:color w:val="auto"/>
-          <w:sz w:val="22"/>
-          <w:szCs w:val="22"/>
+          <w:lang w:eastAsia="ja-JP"/>
         </w:rPr>
       </w:pPr>
       <w:r>
@@ -1466,8 +1605,7 @@
           <w:b w:val="0"/>
           <w:noProof/>
           <w:color w:val="auto"/>
-          <w:sz w:val="22"/>
-          <w:szCs w:val="22"/>
+          <w:lang w:eastAsia="ja-JP"/>
         </w:rPr>
         <w:tab/>
       </w:r>
@@ -1476,7 +1614,7 @@
           <w:rFonts w:asciiTheme="minorHAnsi" w:hAnsiTheme="minorHAnsi"/>
           <w:noProof/>
         </w:rPr>
-        <w:t>External environment</w:t>
+        <w:t>Financial analysis</w:t>
       </w:r>
       <w:r>
         <w:rPr>
@@ -1494,7 +1632,7 @@
         <w:rPr>
           <w:noProof/>
         </w:rPr>
-        <w:instrText xml:space="preserve"> PAGEREF _Toc354476456 \h </w:instrText>
+        <w:instrText xml:space="preserve"> PAGEREF _Toc228335727 \h </w:instrText>
       </w:r>
       <w:r>
         <w:rPr>
@@ -1524,12 +1662,14 @@
       <w:pPr>
         <w:pStyle w:val="TOC2"/>
         <w:tabs>
-          <w:tab w:val="left" w:pos="720"/>
+          <w:tab w:val="left" w:pos="529"/>
           <w:tab w:val="right" w:leader="dot" w:pos="8630"/>
         </w:tabs>
-        <w:spacing w:before="120" w:after="120"/>
-        <w:rPr>
-          <w:noProof/>
+        <w:rPr>
+          <w:noProof/>
+          <w:sz w:val="24"/>
+          <w:szCs w:val="24"/>
+          <w:lang w:eastAsia="ja-JP"/>
         </w:rPr>
       </w:pPr>
       <w:r>
@@ -1541,6 +1681,9 @@
       <w:r>
         <w:rPr>
           <w:noProof/>
+          <w:sz w:val="24"/>
+          <w:szCs w:val="24"/>
+          <w:lang w:eastAsia="ja-JP"/>
         </w:rPr>
         <w:tab/>
       </w:r>
@@ -1548,7 +1691,7 @@
         <w:rPr>
           <w:noProof/>
         </w:rPr>
-        <w:t>Strengths</w:t>
+        <w:t>Return on Investment (ROI)</w:t>
       </w:r>
       <w:r>
         <w:rPr>
@@ -1566,7 +1709,7 @@
         <w:rPr>
           <w:noProof/>
         </w:rPr>
-        <w:instrText xml:space="preserve"> PAGEREF _Toc354476457 \h </w:instrText>
+        <w:instrText xml:space="preserve"> PAGEREF _Toc228335728 \h </w:instrText>
       </w:r>
       <w:r>
         <w:rPr>
@@ -1583,7 +1726,7 @@
         <w:rPr>
           <w:noProof/>
         </w:rPr>
-        <w:t>7</w:t>
+        <w:t>8</w:t>
       </w:r>
       <w:r>
         <w:rPr>
@@ -1596,12 +1739,14 @@
       <w:pPr>
         <w:pStyle w:val="TOC2"/>
         <w:tabs>
-          <w:tab w:val="left" w:pos="720"/>
+          <w:tab w:val="left" w:pos="529"/>
           <w:tab w:val="right" w:leader="dot" w:pos="8630"/>
         </w:tabs>
-        <w:spacing w:before="120" w:after="120"/>
-        <w:rPr>
-          <w:noProof/>
+        <w:rPr>
+          <w:noProof/>
+          <w:sz w:val="24"/>
+          <w:szCs w:val="24"/>
+          <w:lang w:eastAsia="ja-JP"/>
         </w:rPr>
       </w:pPr>
       <w:r>
@@ -1613,6 +1758,9 @@
       <w:r>
         <w:rPr>
           <w:noProof/>
+          <w:sz w:val="24"/>
+          <w:szCs w:val="24"/>
+          <w:lang w:eastAsia="ja-JP"/>
         </w:rPr>
         <w:tab/>
       </w:r>
@@ -1620,7 +1768,7 @@
         <w:rPr>
           <w:noProof/>
         </w:rPr>
-        <w:t>Weaknesses</w:t>
+        <w:t>Return On Sales (ROS)</w:t>
       </w:r>
       <w:r>
         <w:rPr>
@@ -1638,7 +1786,7 @@
         <w:rPr>
           <w:noProof/>
         </w:rPr>
-        <w:instrText xml:space="preserve"> PAGEREF _Toc354476458 \h </w:instrText>
+        <w:instrText xml:space="preserve"> PAGEREF _Toc228335729 \h </w:instrText>
       </w:r>
       <w:r>
         <w:rPr>
@@ -1655,7 +1803,7 @@
         <w:rPr>
           <w:noProof/>
         </w:rPr>
-        <w:t>7</w:t>
+        <w:t>8</w:t>
       </w:r>
       <w:r>
         <w:rPr>
@@ -1668,12 +1816,14 @@
       <w:pPr>
         <w:pStyle w:val="TOC2"/>
         <w:tabs>
-          <w:tab w:val="left" w:pos="720"/>
+          <w:tab w:val="left" w:pos="529"/>
           <w:tab w:val="right" w:leader="dot" w:pos="8630"/>
         </w:tabs>
-        <w:spacing w:before="120" w:after="120"/>
-        <w:rPr>
-          <w:noProof/>
+        <w:rPr>
+          <w:noProof/>
+          <w:sz w:val="24"/>
+          <w:szCs w:val="24"/>
+          <w:lang w:eastAsia="ja-JP"/>
         </w:rPr>
       </w:pPr>
       <w:r>
@@ -1685,6 +1835,9 @@
       <w:r>
         <w:rPr>
           <w:noProof/>
+          <w:sz w:val="24"/>
+          <w:szCs w:val="24"/>
+          <w:lang w:eastAsia="ja-JP"/>
         </w:rPr>
         <w:tab/>
       </w:r>
@@ -1692,6 +1845,549 @@
         <w:rPr>
           <w:noProof/>
         </w:rPr>
+        <w:t>Return On Assets (ROA)</w:t>
+      </w:r>
+      <w:r>
+        <w:rPr>
+          <w:noProof/>
+        </w:rPr>
+        <w:tab/>
+      </w:r>
+      <w:r>
+        <w:rPr>
+          <w:noProof/>
+        </w:rPr>
+        <w:fldChar w:fldCharType="begin"/>
+      </w:r>
+      <w:r>
+        <w:rPr>
+          <w:noProof/>
+        </w:rPr>
+        <w:instrText xml:space="preserve"> PAGEREF _Toc228335730 \h </w:instrText>
+      </w:r>
+      <w:r>
+        <w:rPr>
+          <w:noProof/>
+        </w:rPr>
+      </w:r>
+      <w:r>
+        <w:rPr>
+          <w:noProof/>
+        </w:rPr>
+        <w:fldChar w:fldCharType="separate"/>
+      </w:r>
+      <w:r>
+        <w:rPr>
+          <w:noProof/>
+        </w:rPr>
+        <w:t>8</w:t>
+      </w:r>
+      <w:r>
+        <w:rPr>
+          <w:noProof/>
+        </w:rPr>
+        <w:fldChar w:fldCharType="end"/>
+      </w:r>
+    </w:p>
+    <w:p>
+      <w:pPr>
+        <w:pStyle w:val="TOC2"/>
+        <w:tabs>
+          <w:tab w:val="left" w:pos="529"/>
+          <w:tab w:val="right" w:leader="dot" w:pos="8630"/>
+        </w:tabs>
+        <w:rPr>
+          <w:noProof/>
+          <w:sz w:val="24"/>
+          <w:szCs w:val="24"/>
+          <w:lang w:eastAsia="ja-JP"/>
+        </w:rPr>
+      </w:pPr>
+      <w:r>
+        <w:rPr>
+          <w:noProof/>
+        </w:rPr>
+        <w:t>4.4</w:t>
+      </w:r>
+      <w:r>
+        <w:rPr>
+          <w:noProof/>
+          <w:sz w:val="24"/>
+          <w:szCs w:val="24"/>
+          <w:lang w:eastAsia="ja-JP"/>
+        </w:rPr>
+        <w:tab/>
+      </w:r>
+      <w:r>
+        <w:rPr>
+          <w:noProof/>
+        </w:rPr>
+        <w:t>Return On Equity (ROE)</w:t>
+      </w:r>
+      <w:r>
+        <w:rPr>
+          <w:noProof/>
+        </w:rPr>
+        <w:tab/>
+      </w:r>
+      <w:r>
+        <w:rPr>
+          <w:noProof/>
+        </w:rPr>
+        <w:fldChar w:fldCharType="begin"/>
+      </w:r>
+      <w:r>
+        <w:rPr>
+          <w:noProof/>
+        </w:rPr>
+        <w:instrText xml:space="preserve"> PAGEREF _Toc228335731 \h </w:instrText>
+      </w:r>
+      <w:r>
+        <w:rPr>
+          <w:noProof/>
+        </w:rPr>
+      </w:r>
+      <w:r>
+        <w:rPr>
+          <w:noProof/>
+        </w:rPr>
+        <w:fldChar w:fldCharType="separate"/>
+      </w:r>
+      <w:r>
+        <w:rPr>
+          <w:noProof/>
+        </w:rPr>
+        <w:t>8</w:t>
+      </w:r>
+      <w:r>
+        <w:rPr>
+          <w:noProof/>
+        </w:rPr>
+        <w:fldChar w:fldCharType="end"/>
+      </w:r>
+    </w:p>
+    <w:p>
+      <w:pPr>
+        <w:pStyle w:val="TOC2"/>
+        <w:tabs>
+          <w:tab w:val="left" w:pos="529"/>
+          <w:tab w:val="right" w:leader="dot" w:pos="8630"/>
+        </w:tabs>
+        <w:rPr>
+          <w:noProof/>
+          <w:sz w:val="24"/>
+          <w:szCs w:val="24"/>
+          <w:lang w:eastAsia="ja-JP"/>
+        </w:rPr>
+      </w:pPr>
+      <w:r>
+        <w:rPr>
+          <w:noProof/>
+        </w:rPr>
+        <w:t>4.5</w:t>
+      </w:r>
+      <w:r>
+        <w:rPr>
+          <w:noProof/>
+          <w:sz w:val="24"/>
+          <w:szCs w:val="24"/>
+          <w:lang w:eastAsia="ja-JP"/>
+        </w:rPr>
+        <w:tab/>
+      </w:r>
+      <w:r>
+        <w:rPr>
+          <w:noProof/>
+        </w:rPr>
+        <w:t>Gross Profit Margin</w:t>
+      </w:r>
+      <w:r>
+        <w:rPr>
+          <w:noProof/>
+        </w:rPr>
+        <w:tab/>
+      </w:r>
+      <w:r>
+        <w:rPr>
+          <w:noProof/>
+        </w:rPr>
+        <w:fldChar w:fldCharType="begin"/>
+      </w:r>
+      <w:r>
+        <w:rPr>
+          <w:noProof/>
+        </w:rPr>
+        <w:instrText xml:space="preserve"> PAGEREF _Toc228335732 \h </w:instrText>
+      </w:r>
+      <w:r>
+        <w:rPr>
+          <w:noProof/>
+        </w:rPr>
+      </w:r>
+      <w:r>
+        <w:rPr>
+          <w:noProof/>
+        </w:rPr>
+        <w:fldChar w:fldCharType="separate"/>
+      </w:r>
+      <w:r>
+        <w:rPr>
+          <w:noProof/>
+        </w:rPr>
+        <w:t>9</w:t>
+      </w:r>
+      <w:r>
+        <w:rPr>
+          <w:noProof/>
+        </w:rPr>
+        <w:fldChar w:fldCharType="end"/>
+      </w:r>
+    </w:p>
+    <w:p>
+      <w:pPr>
+        <w:pStyle w:val="TOC2"/>
+        <w:tabs>
+          <w:tab w:val="left" w:pos="529"/>
+          <w:tab w:val="right" w:leader="dot" w:pos="8630"/>
+        </w:tabs>
+        <w:rPr>
+          <w:noProof/>
+          <w:sz w:val="24"/>
+          <w:szCs w:val="24"/>
+          <w:lang w:eastAsia="ja-JP"/>
+        </w:rPr>
+      </w:pPr>
+      <w:r>
+        <w:rPr>
+          <w:noProof/>
+        </w:rPr>
+        <w:t>4.6</w:t>
+      </w:r>
+      <w:r>
+        <w:rPr>
+          <w:noProof/>
+          <w:sz w:val="24"/>
+          <w:szCs w:val="24"/>
+          <w:lang w:eastAsia="ja-JP"/>
+        </w:rPr>
+        <w:tab/>
+      </w:r>
+      <w:r>
+        <w:rPr>
+          <w:noProof/>
+        </w:rPr>
+        <w:t>Net Profit Margin</w:t>
+      </w:r>
+      <w:r>
+        <w:rPr>
+          <w:noProof/>
+        </w:rPr>
+        <w:tab/>
+      </w:r>
+      <w:r>
+        <w:rPr>
+          <w:noProof/>
+        </w:rPr>
+        <w:fldChar w:fldCharType="begin"/>
+      </w:r>
+      <w:r>
+        <w:rPr>
+          <w:noProof/>
+        </w:rPr>
+        <w:instrText xml:space="preserve"> PAGEREF _Toc228335733 \h </w:instrText>
+      </w:r>
+      <w:r>
+        <w:rPr>
+          <w:noProof/>
+        </w:rPr>
+      </w:r>
+      <w:r>
+        <w:rPr>
+          <w:noProof/>
+        </w:rPr>
+        <w:fldChar w:fldCharType="separate"/>
+      </w:r>
+      <w:r>
+        <w:rPr>
+          <w:noProof/>
+        </w:rPr>
+        <w:t>9</w:t>
+      </w:r>
+      <w:r>
+        <w:rPr>
+          <w:noProof/>
+        </w:rPr>
+        <w:fldChar w:fldCharType="end"/>
+      </w:r>
+    </w:p>
+    <w:p>
+      <w:pPr>
+        <w:pStyle w:val="TOC1"/>
+        <w:tabs>
+          <w:tab w:val="left" w:pos="382"/>
+          <w:tab w:val="right" w:leader="dot" w:pos="8630"/>
+        </w:tabs>
+        <w:rPr>
+          <w:rFonts w:asciiTheme="minorHAnsi" w:hAnsiTheme="minorHAnsi"/>
+          <w:b w:val="0"/>
+          <w:noProof/>
+          <w:color w:val="auto"/>
+          <w:lang w:eastAsia="ja-JP"/>
+        </w:rPr>
+      </w:pPr>
+      <w:r>
+        <w:rPr>
+          <w:rFonts w:asciiTheme="minorHAnsi" w:hAnsiTheme="minorHAnsi"/>
+          <w:noProof/>
+        </w:rPr>
+        <w:t>5</w:t>
+      </w:r>
+      <w:r>
+        <w:rPr>
+          <w:rFonts w:asciiTheme="minorHAnsi" w:hAnsiTheme="minorHAnsi"/>
+          <w:b w:val="0"/>
+          <w:noProof/>
+          <w:color w:val="auto"/>
+          <w:lang w:eastAsia="ja-JP"/>
+        </w:rPr>
+        <w:tab/>
+      </w:r>
+      <w:r>
+        <w:rPr>
+          <w:rFonts w:asciiTheme="minorHAnsi" w:hAnsiTheme="minorHAnsi"/>
+          <w:noProof/>
+        </w:rPr>
+        <w:t>External environment</w:t>
+      </w:r>
+      <w:r>
+        <w:rPr>
+          <w:noProof/>
+        </w:rPr>
+        <w:tab/>
+      </w:r>
+      <w:r>
+        <w:rPr>
+          <w:noProof/>
+        </w:rPr>
+        <w:fldChar w:fldCharType="begin"/>
+      </w:r>
+      <w:r>
+        <w:rPr>
+          <w:noProof/>
+        </w:rPr>
+        <w:instrText xml:space="preserve"> PAGEREF _Toc228335734 \h </w:instrText>
+      </w:r>
+      <w:r>
+        <w:rPr>
+          <w:noProof/>
+        </w:rPr>
+      </w:r>
+      <w:r>
+        <w:rPr>
+          <w:noProof/>
+        </w:rPr>
+        <w:fldChar w:fldCharType="separate"/>
+      </w:r>
+      <w:r>
+        <w:rPr>
+          <w:noProof/>
+        </w:rPr>
+        <w:t>9</w:t>
+      </w:r>
+      <w:r>
+        <w:rPr>
+          <w:noProof/>
+        </w:rPr>
+        <w:fldChar w:fldCharType="end"/>
+      </w:r>
+    </w:p>
+    <w:p>
+      <w:pPr>
+        <w:pStyle w:val="TOC2"/>
+        <w:tabs>
+          <w:tab w:val="left" w:pos="529"/>
+          <w:tab w:val="right" w:leader="dot" w:pos="8630"/>
+        </w:tabs>
+        <w:rPr>
+          <w:noProof/>
+          <w:sz w:val="24"/>
+          <w:szCs w:val="24"/>
+          <w:lang w:eastAsia="ja-JP"/>
+        </w:rPr>
+      </w:pPr>
+      <w:r>
+        <w:rPr>
+          <w:noProof/>
+        </w:rPr>
+        <w:t>5.1</w:t>
+      </w:r>
+      <w:r>
+        <w:rPr>
+          <w:noProof/>
+          <w:sz w:val="24"/>
+          <w:szCs w:val="24"/>
+          <w:lang w:eastAsia="ja-JP"/>
+        </w:rPr>
+        <w:tab/>
+      </w:r>
+      <w:r>
+        <w:rPr>
+          <w:noProof/>
+        </w:rPr>
+        <w:t>Strengths</w:t>
+      </w:r>
+      <w:r>
+        <w:rPr>
+          <w:noProof/>
+        </w:rPr>
+        <w:tab/>
+      </w:r>
+      <w:r>
+        <w:rPr>
+          <w:noProof/>
+        </w:rPr>
+        <w:fldChar w:fldCharType="begin"/>
+      </w:r>
+      <w:r>
+        <w:rPr>
+          <w:noProof/>
+        </w:rPr>
+        <w:instrText xml:space="preserve"> PAGEREF _Toc228335735 \h </w:instrText>
+      </w:r>
+      <w:r>
+        <w:rPr>
+          <w:noProof/>
+        </w:rPr>
+      </w:r>
+      <w:r>
+        <w:rPr>
+          <w:noProof/>
+        </w:rPr>
+        <w:fldChar w:fldCharType="separate"/>
+      </w:r>
+      <w:r>
+        <w:rPr>
+          <w:noProof/>
+        </w:rPr>
+        <w:t>9</w:t>
+      </w:r>
+      <w:r>
+        <w:rPr>
+          <w:noProof/>
+        </w:rPr>
+        <w:fldChar w:fldCharType="end"/>
+      </w:r>
+    </w:p>
+    <w:p>
+      <w:pPr>
+        <w:pStyle w:val="TOC2"/>
+        <w:tabs>
+          <w:tab w:val="left" w:pos="529"/>
+          <w:tab w:val="right" w:leader="dot" w:pos="8630"/>
+        </w:tabs>
+        <w:rPr>
+          <w:noProof/>
+          <w:sz w:val="24"/>
+          <w:szCs w:val="24"/>
+          <w:lang w:eastAsia="ja-JP"/>
+        </w:rPr>
+      </w:pPr>
+      <w:r>
+        <w:rPr>
+          <w:noProof/>
+        </w:rPr>
+        <w:t>5.2</w:t>
+      </w:r>
+      <w:r>
+        <w:rPr>
+          <w:noProof/>
+          <w:sz w:val="24"/>
+          <w:szCs w:val="24"/>
+          <w:lang w:eastAsia="ja-JP"/>
+        </w:rPr>
+        <w:tab/>
+      </w:r>
+      <w:r>
+        <w:rPr>
+          <w:noProof/>
+        </w:rPr>
+        <w:t>Weaknesses</w:t>
+      </w:r>
+      <w:r>
+        <w:rPr>
+          <w:noProof/>
+        </w:rPr>
+        <w:tab/>
+      </w:r>
+      <w:r>
+        <w:rPr>
+          <w:noProof/>
+        </w:rPr>
+        <w:fldChar w:fldCharType="begin"/>
+      </w:r>
+      <w:r>
+        <w:rPr>
+          <w:noProof/>
+        </w:rPr>
+        <w:instrText xml:space="preserve"> PAGEREF _Toc228335736 \h </w:instrText>
+      </w:r>
+      <w:r>
+        <w:rPr>
+          <w:noProof/>
+        </w:rPr>
+      </w:r>
+      <w:r>
+        <w:rPr>
+          <w:noProof/>
+        </w:rPr>
+        <w:fldChar w:fldCharType="separate"/>
+      </w:r>
+      <w:r>
+        <w:rPr>
+          <w:noProof/>
+        </w:rPr>
+        <w:t>9</w:t>
+      </w:r>
+      <w:r>
+        <w:rPr>
+          <w:noProof/>
+        </w:rPr>
+        <w:fldChar w:fldCharType="end"/>
+      </w:r>
+    </w:p>
+    <w:p>
+      <w:pPr>
+        <w:pStyle w:val="TOC2"/>
+        <w:tabs>
+          <w:tab w:val="left" w:pos="529"/>
+          <w:tab w:val="right" w:leader="dot" w:pos="8630"/>
+        </w:tabs>
+        <w:rPr>
+          <w:noProof/>
+          <w:sz w:val="24"/>
+          <w:szCs w:val="24"/>
+          <w:lang w:eastAsia="ja-JP"/>
+        </w:rPr>
+      </w:pPr>
+      <w:r>
+        <w:rPr>
+          <w:noProof/>
+        </w:rPr>
+        <w:t>5.3</w:t>
+      </w:r>
+      <w:r>
+        <w:rPr>
+          <w:noProof/>
+          <w:sz w:val="24"/>
+          <w:szCs w:val="24"/>
+          <w:lang w:eastAsia="ja-JP"/>
+        </w:rPr>
+        <w:tab/>
+      </w:r>
+      <w:r>
+        <w:rPr>
+          <w:noProof/>
+        </w:rPr>
         <w:t>Improve strength and reduce weaknesses</w:t>
       </w:r>
       <w:r>
@@ -1710,7 +2406,7 @@
         <w:rPr>
           <w:noProof/>
         </w:rPr>
-        <w:instrText xml:space="preserve"> PAGEREF _Toc354476459 \h </w:instrText>
+        <w:instrText xml:space="preserve"> PAGEREF _Toc228335737 \h </w:instrText>
       </w:r>
       <w:r>
         <w:rPr>
@@ -1727,7 +2423,7 @@
         <w:rPr>
           <w:noProof/>
         </w:rPr>
-        <w:t>7</w:t>
+        <w:t>9</w:t>
       </w:r>
       <w:r>
         <w:rPr>
@@ -1740,25 +2436,30 @@
       <w:pPr>
         <w:pStyle w:val="TOC3"/>
         <w:tabs>
-          <w:tab w:val="left" w:pos="960"/>
+          <w:tab w:val="left" w:pos="916"/>
           <w:tab w:val="right" w:leader="dot" w:pos="8630"/>
         </w:tabs>
-        <w:spacing w:before="120" w:after="120"/>
         <w:rPr>
           <w:i w:val="0"/>
           <w:noProof/>
-        </w:rPr>
-      </w:pPr>
-      <w:r>
-        <w:rPr>
-          <w:noProof/>
-        </w:rPr>
-        <w:t>4.3.1</w:t>
+          <w:sz w:val="24"/>
+          <w:szCs w:val="24"/>
+          <w:lang w:eastAsia="ja-JP"/>
+        </w:rPr>
+      </w:pPr>
+      <w:r>
+        <w:rPr>
+          <w:noProof/>
+        </w:rPr>
+        <w:t>5.3.1</w:t>
       </w:r>
       <w:r>
         <w:rPr>
           <w:i w:val="0"/>
           <w:noProof/>
+          <w:sz w:val="24"/>
+          <w:szCs w:val="24"/>
+          <w:lang w:eastAsia="ja-JP"/>
         </w:rPr>
         <w:tab/>
       </w:r>
@@ -1784,7 +2485,7 @@
         <w:rPr>
           <w:noProof/>
         </w:rPr>
-        <w:instrText xml:space="preserve"> PAGEREF _Toc354476460 \h </w:instrText>
+        <w:instrText xml:space="preserve"> PAGEREF _Toc228335738 \h </w:instrText>
       </w:r>
       <w:r>
         <w:rPr>
@@ -1801,7 +2502,7 @@
         <w:rPr>
           <w:noProof/>
         </w:rPr>
-        <w:t>7</w:t>
+        <w:t>9</w:t>
       </w:r>
       <w:r>
         <w:rPr>
@@ -1814,25 +2515,30 @@
       <w:pPr>
         <w:pStyle w:val="TOC3"/>
         <w:tabs>
-          <w:tab w:val="left" w:pos="960"/>
+          <w:tab w:val="left" w:pos="916"/>
           <w:tab w:val="right" w:leader="dot" w:pos="8630"/>
         </w:tabs>
-        <w:spacing w:before="120" w:after="120"/>
         <w:rPr>
           <w:i w:val="0"/>
           <w:noProof/>
-        </w:rPr>
-      </w:pPr>
-      <w:r>
-        <w:rPr>
-          <w:noProof/>
-        </w:rPr>
-        <w:t>4.3.2</w:t>
+          <w:sz w:val="24"/>
+          <w:szCs w:val="24"/>
+          <w:lang w:eastAsia="ja-JP"/>
+        </w:rPr>
+      </w:pPr>
+      <w:r>
+        <w:rPr>
+          <w:noProof/>
+        </w:rPr>
+        <w:t>5.3.2</w:t>
       </w:r>
       <w:r>
         <w:rPr>
           <w:i w:val="0"/>
           <w:noProof/>
+          <w:sz w:val="24"/>
+          <w:szCs w:val="24"/>
+          <w:lang w:eastAsia="ja-JP"/>
         </w:rPr>
         <w:tab/>
       </w:r>
@@ -1858,7 +2564,7 @@
         <w:rPr>
           <w:noProof/>
         </w:rPr>
-        <w:instrText xml:space="preserve"> PAGEREF _Toc354476461 \h </w:instrText>
+        <w:instrText xml:space="preserve"> PAGEREF _Toc228335739 \h </w:instrText>
       </w:r>
       <w:r>
         <w:rPr>
@@ -1875,7 +2581,7 @@
         <w:rPr>
           <w:noProof/>
         </w:rPr>
-        <w:t>7</w:t>
+        <w:t>9</w:t>
       </w:r>
       <w:r>
         <w:rPr>
@@ -1888,25 +2594,23 @@
       <w:pPr>
         <w:pStyle w:val="TOC1"/>
         <w:tabs>
-          <w:tab w:val="left" w:pos="480"/>
+          <w:tab w:val="left" w:pos="382"/>
           <w:tab w:val="right" w:leader="dot" w:pos="8630"/>
         </w:tabs>
-        <w:spacing w:after="120"/>
         <w:rPr>
           <w:rFonts w:asciiTheme="minorHAnsi" w:hAnsiTheme="minorHAnsi"/>
           <w:b w:val="0"/>
           <w:noProof/>
           <w:color w:val="auto"/>
-          <w:sz w:val="22"/>
-          <w:szCs w:val="22"/>
-        </w:rPr>
-      </w:pPr>
-      <w:r>
-        <w:rPr>
-          <w:rFonts w:asciiTheme="minorHAnsi" w:hAnsiTheme="minorHAnsi"/>
-          <w:noProof/>
-        </w:rPr>
-        <w:t>5</w:t>
+          <w:lang w:eastAsia="ja-JP"/>
+        </w:rPr>
+      </w:pPr>
+      <w:r>
+        <w:rPr>
+          <w:rFonts w:asciiTheme="minorHAnsi" w:hAnsiTheme="minorHAnsi"/>
+          <w:noProof/>
+        </w:rPr>
+        <w:t>6</w:t>
       </w:r>
       <w:r>
         <w:rPr>
@@ -1914,8 +2618,7 @@
           <w:b w:val="0"/>
           <w:noProof/>
           <w:color w:val="auto"/>
-          <w:sz w:val="22"/>
-          <w:szCs w:val="22"/>
+          <w:lang w:eastAsia="ja-JP"/>
         </w:rPr>
         <w:tab/>
       </w:r>
@@ -1942,7 +2645,7 @@
         <w:rPr>
           <w:noProof/>
         </w:rPr>
-        <w:instrText xml:space="preserve"> PAGEREF _Toc354476462 \h </w:instrText>
+        <w:instrText xml:space="preserve"> PAGEREF _Toc228335740 \h </w:instrText>
       </w:r>
       <w:r>
         <w:rPr>
@@ -1959,7 +2662,7 @@
         <w:rPr>
           <w:noProof/>
         </w:rPr>
-        <w:t>8</w:t>
+        <w:t>10</w:t>
       </w:r>
       <w:r>
         <w:rPr>
@@ -1972,23 +2675,28 @@
       <w:pPr>
         <w:pStyle w:val="TOC2"/>
         <w:tabs>
-          <w:tab w:val="left" w:pos="720"/>
+          <w:tab w:val="left" w:pos="529"/>
           <w:tab w:val="right" w:leader="dot" w:pos="8630"/>
         </w:tabs>
-        <w:spacing w:before="120" w:after="120"/>
-        <w:rPr>
-          <w:noProof/>
-        </w:rPr>
-      </w:pPr>
-      <w:r>
-        <w:rPr>
-          <w:noProof/>
-        </w:rPr>
-        <w:t>5.1</w:t>
-      </w:r>
-      <w:r>
-        <w:rPr>
-          <w:noProof/>
+        <w:rPr>
+          <w:noProof/>
+          <w:sz w:val="24"/>
+          <w:szCs w:val="24"/>
+          <w:lang w:eastAsia="ja-JP"/>
+        </w:rPr>
+      </w:pPr>
+      <w:r>
+        <w:rPr>
+          <w:noProof/>
+        </w:rPr>
+        <w:t>6.1</w:t>
+      </w:r>
+      <w:r>
+        <w:rPr>
+          <w:noProof/>
+          <w:sz w:val="24"/>
+          <w:szCs w:val="24"/>
+          <w:lang w:eastAsia="ja-JP"/>
         </w:rPr>
         <w:tab/>
       </w:r>
@@ -2014,7 +2722,7 @@
         <w:rPr>
           <w:noProof/>
         </w:rPr>
-        <w:instrText xml:space="preserve"> PAGEREF _Toc354476463 \h </w:instrText>
+        <w:instrText xml:space="preserve"> PAGEREF _Toc228335741 \h </w:instrText>
       </w:r>
       <w:r>
         <w:rPr>
@@ -2031,7 +2739,7 @@
         <w:rPr>
           <w:noProof/>
         </w:rPr>
-        <w:t>8</w:t>
+        <w:t>10</w:t>
       </w:r>
       <w:r>
         <w:rPr>
@@ -2044,23 +2752,28 @@
       <w:pPr>
         <w:pStyle w:val="TOC2"/>
         <w:tabs>
-          <w:tab w:val="left" w:pos="720"/>
+          <w:tab w:val="left" w:pos="529"/>
           <w:tab w:val="right" w:leader="dot" w:pos="8630"/>
         </w:tabs>
-        <w:spacing w:before="120" w:after="120"/>
-        <w:rPr>
-          <w:noProof/>
-        </w:rPr>
-      </w:pPr>
-      <w:r>
-        <w:rPr>
-          <w:noProof/>
-        </w:rPr>
-        <w:t>5.2</w:t>
-      </w:r>
-      <w:r>
-        <w:rPr>
-          <w:noProof/>
+        <w:rPr>
+          <w:noProof/>
+          <w:sz w:val="24"/>
+          <w:szCs w:val="24"/>
+          <w:lang w:eastAsia="ja-JP"/>
+        </w:rPr>
+      </w:pPr>
+      <w:r>
+        <w:rPr>
+          <w:noProof/>
+        </w:rPr>
+        <w:t>6.2</w:t>
+      </w:r>
+      <w:r>
+        <w:rPr>
+          <w:noProof/>
+          <w:sz w:val="24"/>
+          <w:szCs w:val="24"/>
+          <w:lang w:eastAsia="ja-JP"/>
         </w:rPr>
         <w:tab/>
       </w:r>
@@ -2086,7 +2799,7 @@
         <w:rPr>
           <w:noProof/>
         </w:rPr>
-        <w:instrText xml:space="preserve"> PAGEREF _Toc354476464 \h </w:instrText>
+        <w:instrText xml:space="preserve"> PAGEREF _Toc228335742 \h </w:instrText>
       </w:r>
       <w:r>
         <w:rPr>
@@ -2103,7 +2816,7 @@
         <w:rPr>
           <w:noProof/>
         </w:rPr>
-        <w:t>8</w:t>
+        <w:t>10</w:t>
       </w:r>
       <w:r>
         <w:rPr>
@@ -2116,23 +2829,28 @@
       <w:pPr>
         <w:pStyle w:val="TOC2"/>
         <w:tabs>
-          <w:tab w:val="left" w:pos="720"/>
+          <w:tab w:val="left" w:pos="529"/>
           <w:tab w:val="right" w:leader="dot" w:pos="8630"/>
         </w:tabs>
-        <w:spacing w:before="120" w:after="120"/>
-        <w:rPr>
-          <w:noProof/>
-        </w:rPr>
-      </w:pPr>
-      <w:r>
-        <w:rPr>
-          <w:noProof/>
-        </w:rPr>
-        <w:t>5.3</w:t>
-      </w:r>
-      <w:r>
-        <w:rPr>
-          <w:noProof/>
+        <w:rPr>
+          <w:noProof/>
+          <w:sz w:val="24"/>
+          <w:szCs w:val="24"/>
+          <w:lang w:eastAsia="ja-JP"/>
+        </w:rPr>
+      </w:pPr>
+      <w:r>
+        <w:rPr>
+          <w:noProof/>
+        </w:rPr>
+        <w:t>6.3</w:t>
+      </w:r>
+      <w:r>
+        <w:rPr>
+          <w:noProof/>
+          <w:sz w:val="24"/>
+          <w:szCs w:val="24"/>
+          <w:lang w:eastAsia="ja-JP"/>
         </w:rPr>
         <w:tab/>
       </w:r>
@@ -2158,7 +2876,7 @@
         <w:rPr>
           <w:noProof/>
         </w:rPr>
-        <w:instrText xml:space="preserve"> PAGEREF _Toc354476465 \h </w:instrText>
+        <w:instrText xml:space="preserve"> PAGEREF _Toc228335743 \h </w:instrText>
       </w:r>
       <w:r>
         <w:rPr>
@@ -2175,7 +2893,7 @@
         <w:rPr>
           <w:noProof/>
         </w:rPr>
-        <w:t>8</w:t>
+        <w:t>10</w:t>
       </w:r>
       <w:r>
         <w:rPr>
@@ -2188,23 +2906,28 @@
       <w:pPr>
         <w:pStyle w:val="TOC2"/>
         <w:tabs>
-          <w:tab w:val="left" w:pos="720"/>
+          <w:tab w:val="left" w:pos="529"/>
           <w:tab w:val="right" w:leader="dot" w:pos="8630"/>
         </w:tabs>
-        <w:spacing w:before="120" w:after="120"/>
-        <w:rPr>
-          <w:noProof/>
-        </w:rPr>
-      </w:pPr>
-      <w:r>
-        <w:rPr>
-          <w:noProof/>
-        </w:rPr>
-        <w:t>5.4</w:t>
-      </w:r>
-      <w:r>
-        <w:rPr>
-          <w:noProof/>
+        <w:rPr>
+          <w:noProof/>
+          <w:sz w:val="24"/>
+          <w:szCs w:val="24"/>
+          <w:lang w:eastAsia="ja-JP"/>
+        </w:rPr>
+      </w:pPr>
+      <w:r>
+        <w:rPr>
+          <w:noProof/>
+        </w:rPr>
+        <w:t>6.4</w:t>
+      </w:r>
+      <w:r>
+        <w:rPr>
+          <w:noProof/>
+          <w:sz w:val="24"/>
+          <w:szCs w:val="24"/>
+          <w:lang w:eastAsia="ja-JP"/>
         </w:rPr>
         <w:tab/>
       </w:r>
@@ -2212,7 +2935,7 @@
         <w:rPr>
           <w:noProof/>
         </w:rPr>
-        <w:t>Possible partnership</w:t>
+        <w:t>Partnership</w:t>
       </w:r>
       <w:r>
         <w:rPr>
@@ -2230,7 +2953,7 @@
         <w:rPr>
           <w:noProof/>
         </w:rPr>
-        <w:instrText xml:space="preserve"> PAGEREF _Toc354476466 \h </w:instrText>
+        <w:instrText xml:space="preserve"> PAGEREF _Toc228335744 \h </w:instrText>
       </w:r>
       <w:r>
         <w:rPr>
@@ -2247,7 +2970,7 @@
         <w:rPr>
           <w:noProof/>
         </w:rPr>
-        <w:t>8</w:t>
+        <w:t>10</w:t>
       </w:r>
       <w:r>
         <w:rPr>
@@ -2260,25 +2983,30 @@
       <w:pPr>
         <w:pStyle w:val="TOC3"/>
         <w:tabs>
-          <w:tab w:val="left" w:pos="960"/>
+          <w:tab w:val="left" w:pos="916"/>
           <w:tab w:val="right" w:leader="dot" w:pos="8630"/>
         </w:tabs>
-        <w:spacing w:before="120" w:after="120"/>
         <w:rPr>
           <w:i w:val="0"/>
           <w:noProof/>
-        </w:rPr>
-      </w:pPr>
-      <w:r>
-        <w:rPr>
-          <w:noProof/>
-        </w:rPr>
-        <w:t>5.4.1</w:t>
+          <w:sz w:val="24"/>
+          <w:szCs w:val="24"/>
+          <w:lang w:eastAsia="ja-JP"/>
+        </w:rPr>
+      </w:pPr>
+      <w:r>
+        <w:rPr>
+          <w:noProof/>
+        </w:rPr>
+        <w:t>6.4.1</w:t>
       </w:r>
       <w:r>
         <w:rPr>
           <w:i w:val="0"/>
           <w:noProof/>
+          <w:sz w:val="24"/>
+          <w:szCs w:val="24"/>
+          <w:lang w:eastAsia="ja-JP"/>
         </w:rPr>
         <w:tab/>
       </w:r>
@@ -2304,7 +3032,7 @@
         <w:rPr>
           <w:noProof/>
         </w:rPr>
-        <w:instrText xml:space="preserve"> PAGEREF _Toc354476467 \h </w:instrText>
+        <w:instrText xml:space="preserve"> PAGEREF _Toc228335745 \h </w:instrText>
       </w:r>
       <w:r>
         <w:rPr>
@@ -2321,7 +3049,7 @@
         <w:rPr>
           <w:noProof/>
         </w:rPr>
-        <w:t>9</w:t>
+        <w:t>11</w:t>
       </w:r>
       <w:r>
         <w:rPr>
@@ -2334,25 +3062,30 @@
       <w:pPr>
         <w:pStyle w:val="TOC3"/>
         <w:tabs>
-          <w:tab w:val="left" w:pos="960"/>
+          <w:tab w:val="left" w:pos="916"/>
           <w:tab w:val="right" w:leader="dot" w:pos="8630"/>
         </w:tabs>
-        <w:spacing w:before="120" w:after="120"/>
         <w:rPr>
           <w:i w:val="0"/>
           <w:noProof/>
-        </w:rPr>
-      </w:pPr>
-      <w:r>
-        <w:rPr>
-          <w:noProof/>
-        </w:rPr>
-        <w:t>5.4.2</w:t>
+          <w:sz w:val="24"/>
+          <w:szCs w:val="24"/>
+          <w:lang w:eastAsia="ja-JP"/>
+        </w:rPr>
+      </w:pPr>
+      <w:r>
+        <w:rPr>
+          <w:noProof/>
+        </w:rPr>
+        <w:t>6.4.2</w:t>
       </w:r>
       <w:r>
         <w:rPr>
           <w:i w:val="0"/>
           <w:noProof/>
+          <w:sz w:val="24"/>
+          <w:szCs w:val="24"/>
+          <w:lang w:eastAsia="ja-JP"/>
         </w:rPr>
         <w:tab/>
       </w:r>
@@ -2378,7 +3111,7 @@
         <w:rPr>
           <w:noProof/>
         </w:rPr>
-        <w:instrText xml:space="preserve"> PAGEREF _Toc354476468 \h </w:instrText>
+        <w:instrText xml:space="preserve"> PAGEREF _Toc228335746 \h </w:instrText>
       </w:r>
       <w:r>
         <w:rPr>
@@ -2395,7 +3128,7 @@
         <w:rPr>
           <w:noProof/>
         </w:rPr>
-        <w:t>9</w:t>
+        <w:t>11</w:t>
       </w:r>
       <w:r>
         <w:rPr>
@@ -2408,25 +3141,30 @@
       <w:pPr>
         <w:pStyle w:val="TOC3"/>
         <w:tabs>
-          <w:tab w:val="left" w:pos="960"/>
+          <w:tab w:val="left" w:pos="916"/>
           <w:tab w:val="right" w:leader="dot" w:pos="8630"/>
         </w:tabs>
-        <w:spacing w:before="120" w:after="120"/>
         <w:rPr>
           <w:i w:val="0"/>
           <w:noProof/>
-        </w:rPr>
-      </w:pPr>
-      <w:r>
-        <w:rPr>
-          <w:noProof/>
-        </w:rPr>
-        <w:t>5.4.3</w:t>
+          <w:sz w:val="24"/>
+          <w:szCs w:val="24"/>
+          <w:lang w:eastAsia="ja-JP"/>
+        </w:rPr>
+      </w:pPr>
+      <w:r>
+        <w:rPr>
+          <w:noProof/>
+        </w:rPr>
+        <w:t>6.4.3</w:t>
       </w:r>
       <w:r>
         <w:rPr>
           <w:i w:val="0"/>
           <w:noProof/>
+          <w:sz w:val="24"/>
+          <w:szCs w:val="24"/>
+          <w:lang w:eastAsia="ja-JP"/>
         </w:rPr>
         <w:tab/>
       </w:r>
@@ -2452,7 +3190,7 @@
         <w:rPr>
           <w:noProof/>
         </w:rPr>
-        <w:instrText xml:space="preserve"> PAGEREF _Toc354476469 \h </w:instrText>
+        <w:instrText xml:space="preserve"> PAGEREF _Toc228335747 \h </w:instrText>
       </w:r>
       <w:r>
         <w:rPr>
@@ -2469,7 +3207,7 @@
         <w:rPr>
           <w:noProof/>
         </w:rPr>
-        <w:t>9</w:t>
+        <w:t>11</w:t>
       </w:r>
       <w:r>
         <w:rPr>
@@ -2482,25 +3220,30 @@
       <w:pPr>
         <w:pStyle w:val="TOC3"/>
         <w:tabs>
-          <w:tab w:val="left" w:pos="960"/>
+          <w:tab w:val="left" w:pos="916"/>
           <w:tab w:val="right" w:leader="dot" w:pos="8630"/>
         </w:tabs>
-        <w:spacing w:before="120" w:after="120"/>
         <w:rPr>
           <w:i w:val="0"/>
           <w:noProof/>
-        </w:rPr>
-      </w:pPr>
-      <w:r>
-        <w:rPr>
-          <w:noProof/>
-        </w:rPr>
-        <w:t>5.4.4</w:t>
+          <w:sz w:val="24"/>
+          <w:szCs w:val="24"/>
+          <w:lang w:eastAsia="ja-JP"/>
+        </w:rPr>
+      </w:pPr>
+      <w:r>
+        <w:rPr>
+          <w:noProof/>
+        </w:rPr>
+        <w:t>6.4.4</w:t>
       </w:r>
       <w:r>
         <w:rPr>
           <w:i w:val="0"/>
           <w:noProof/>
+          <w:sz w:val="24"/>
+          <w:szCs w:val="24"/>
+          <w:lang w:eastAsia="ja-JP"/>
         </w:rPr>
         <w:tab/>
       </w:r>
@@ -2526,7 +3269,7 @@
         <w:rPr>
           <w:noProof/>
         </w:rPr>
-        <w:instrText xml:space="preserve"> PAGEREF _Toc354476470 \h </w:instrText>
+        <w:instrText xml:space="preserve"> PAGEREF _Toc228335748 \h </w:instrText>
       </w:r>
       <w:r>
         <w:rPr>
@@ -2543,7 +3286,7 @@
         <w:rPr>
           <w:noProof/>
         </w:rPr>
-        <w:t>9</w:t>
+        <w:t>11</w:t>
       </w:r>
       <w:r>
         <w:rPr>
@@ -2556,25 +3299,23 @@
       <w:pPr>
         <w:pStyle w:val="TOC1"/>
         <w:tabs>
-          <w:tab w:val="left" w:pos="480"/>
+          <w:tab w:val="left" w:pos="382"/>
           <w:tab w:val="right" w:leader="dot" w:pos="8630"/>
         </w:tabs>
-        <w:spacing w:after="120"/>
         <w:rPr>
           <w:rFonts w:asciiTheme="minorHAnsi" w:hAnsiTheme="minorHAnsi"/>
           <w:b w:val="0"/>
           <w:noProof/>
           <w:color w:val="auto"/>
-          <w:sz w:val="22"/>
-          <w:szCs w:val="22"/>
-        </w:rPr>
-      </w:pPr>
-      <w:r>
-        <w:rPr>
-          <w:rFonts w:asciiTheme="minorHAnsi" w:hAnsiTheme="minorHAnsi"/>
-          <w:noProof/>
-        </w:rPr>
-        <w:t>6</w:t>
+          <w:lang w:eastAsia="ja-JP"/>
+        </w:rPr>
+      </w:pPr>
+      <w:r>
+        <w:rPr>
+          <w:rFonts w:asciiTheme="minorHAnsi" w:hAnsiTheme="minorHAnsi"/>
+          <w:noProof/>
+        </w:rPr>
+        <w:t>7</w:t>
       </w:r>
       <w:r>
         <w:rPr>
@@ -2582,8 +3323,7 @@
           <w:b w:val="0"/>
           <w:noProof/>
           <w:color w:val="auto"/>
-          <w:sz w:val="22"/>
-          <w:szCs w:val="22"/>
+          <w:lang w:eastAsia="ja-JP"/>
         </w:rPr>
         <w:tab/>
       </w:r>
@@ -2592,7 +3332,7 @@
           <w:rFonts w:asciiTheme="minorHAnsi" w:hAnsiTheme="minorHAnsi"/>
           <w:noProof/>
         </w:rPr>
-        <w:t>Financial analysis</w:t>
+        <w:t>Risks analysis</w:t>
       </w:r>
       <w:r>
         <w:rPr>
@@ -2610,7 +3350,7 @@
         <w:rPr>
           <w:noProof/>
         </w:rPr>
-        <w:instrText xml:space="preserve"> PAGEREF _Toc354476471 \h </w:instrText>
+        <w:instrText xml:space="preserve"> PAGEREF _Toc228335749 \h </w:instrText>
       </w:r>
       <w:r>
         <w:rPr>
@@ -2627,7 +3367,7 @@
         <w:rPr>
           <w:noProof/>
         </w:rPr>
-        <w:t>9</w:t>
+        <w:t>11</w:t>
       </w:r>
       <w:r>
         <w:rPr>
@@ -2638,34 +3378,42 @@
     </w:p>
     <w:p>
       <w:pPr>
-        <w:pStyle w:val="TOC2"/>
+        <w:pStyle w:val="TOC1"/>
         <w:tabs>
-          <w:tab w:val="left" w:pos="720"/>
+          <w:tab w:val="left" w:pos="382"/>
           <w:tab w:val="right" w:leader="dot" w:pos="8630"/>
         </w:tabs>
-        <w:spacing w:before="120" w:after="120"/>
-        <w:rPr>
-          <w:noProof/>
-        </w:rPr>
-      </w:pPr>
-      <w:r>
-        <w:rPr>
-          <w:noProof/>
-        </w:rPr>
-        <w:lastRenderedPageBreak/>
-        <w:t>6.1</w:t>
-      </w:r>
-      <w:r>
-        <w:rPr>
-          <w:noProof/>
+        <w:rPr>
+          <w:rFonts w:asciiTheme="minorHAnsi" w:hAnsiTheme="minorHAnsi"/>
+          <w:b w:val="0"/>
+          <w:noProof/>
+          <w:color w:val="auto"/>
+          <w:lang w:eastAsia="ja-JP"/>
+        </w:rPr>
+      </w:pPr>
+      <w:r>
+        <w:rPr>
+          <w:rFonts w:asciiTheme="minorHAnsi" w:hAnsiTheme="minorHAnsi"/>
+          <w:noProof/>
+        </w:rPr>
+        <w:t>8</w:t>
+      </w:r>
+      <w:r>
+        <w:rPr>
+          <w:rFonts w:asciiTheme="minorHAnsi" w:hAnsiTheme="minorHAnsi"/>
+          <w:b w:val="0"/>
+          <w:noProof/>
+          <w:color w:val="auto"/>
+          <w:lang w:eastAsia="ja-JP"/>
         </w:rPr>
         <w:tab/>
       </w:r>
       <w:r>
         <w:rPr>
-          <w:noProof/>
-        </w:rPr>
-        <w:t>Return on Investment (ROI)</w:t>
+          <w:rFonts w:asciiTheme="minorHAnsi" w:hAnsiTheme="minorHAnsi"/>
+          <w:noProof/>
+        </w:rPr>
+        <w:t>Conclusion</w:t>
       </w:r>
       <w:r>
         <w:rPr>
@@ -2683,7 +3431,7 @@
         <w:rPr>
           <w:noProof/>
         </w:rPr>
-        <w:instrText xml:space="preserve"> PAGEREF _Toc354476472 \h </w:instrText>
+        <w:instrText xml:space="preserve"> PAGEREF _Toc228335750 \h </w:instrText>
       </w:r>
       <w:r>
         <w:rPr>
@@ -2700,7 +3448,7 @@
         <w:rPr>
           <w:noProof/>
         </w:rPr>
-        <w:t>10</w:t>
+        <w:t>12</w:t>
       </w:r>
       <w:r>
         <w:rPr>
@@ -2711,25 +3459,32 @@
     </w:p>
     <w:p>
       <w:pPr>
-        <w:pStyle w:val="TOC2"/>
+        <w:pStyle w:val="TOC1"/>
         <w:tabs>
-          <w:tab w:val="left" w:pos="720"/>
+          <w:tab w:val="left" w:pos="362"/>
           <w:tab w:val="right" w:leader="dot" w:pos="8630"/>
         </w:tabs>
-        <w:spacing w:before="120" w:after="120"/>
-        <w:rPr>
-          <w:noProof/>
-        </w:rPr>
-      </w:pPr>
-      <w:r>
-        <w:rPr>
-          <w:noProof/>
-        </w:rPr>
-        <w:t>6.2</w:t>
-      </w:r>
-      <w:r>
-        <w:rPr>
-          <w:noProof/>
+        <w:rPr>
+          <w:rFonts w:asciiTheme="minorHAnsi" w:hAnsiTheme="minorHAnsi"/>
+          <w:b w:val="0"/>
+          <w:noProof/>
+          <w:color w:val="auto"/>
+          <w:lang w:eastAsia="ja-JP"/>
+        </w:rPr>
+      </w:pPr>
+      <w:r>
+        <w:rPr>
+          <w:noProof/>
+        </w:rPr>
+        <w:t>9</w:t>
+      </w:r>
+      <w:r>
+        <w:rPr>
+          <w:rFonts w:asciiTheme="minorHAnsi" w:hAnsiTheme="minorHAnsi"/>
+          <w:b w:val="0"/>
+          <w:noProof/>
+          <w:color w:val="auto"/>
+          <w:lang w:eastAsia="ja-JP"/>
         </w:rPr>
         <w:tab/>
       </w:r>
@@ -2737,7 +3492,7 @@
         <w:rPr>
           <w:noProof/>
         </w:rPr>
-        <w:t>Return On Sales (ROS)</w:t>
+        <w:t>Annexes</w:t>
       </w:r>
       <w:r>
         <w:rPr>
@@ -2755,7 +3510,7 @@
         <w:rPr>
           <w:noProof/>
         </w:rPr>
-        <w:instrText xml:space="preserve"> PAGEREF _Toc354476473 \h </w:instrText>
+        <w:instrText xml:space="preserve"> PAGEREF _Toc228335751 \h </w:instrText>
       </w:r>
       <w:r>
         <w:rPr>
@@ -2772,463 +3527,7 @@
         <w:rPr>
           <w:noProof/>
         </w:rPr>
-        <w:t>10</w:t>
-      </w:r>
-      <w:r>
-        <w:rPr>
-          <w:noProof/>
-        </w:rPr>
-        <w:fldChar w:fldCharType="end"/>
-      </w:r>
-    </w:p>
-    <w:p>
-      <w:pPr>
-        <w:pStyle w:val="TOC2"/>
-        <w:tabs>
-          <w:tab w:val="left" w:pos="720"/>
-          <w:tab w:val="right" w:leader="dot" w:pos="8630"/>
-        </w:tabs>
-        <w:spacing w:before="120" w:after="120"/>
-        <w:rPr>
-          <w:noProof/>
-        </w:rPr>
-      </w:pPr>
-      <w:r>
-        <w:rPr>
-          <w:noProof/>
-        </w:rPr>
-        <w:t>6.3</w:t>
-      </w:r>
-      <w:r>
-        <w:rPr>
-          <w:noProof/>
-        </w:rPr>
-        <w:tab/>
-      </w:r>
-      <w:r>
-        <w:rPr>
-          <w:noProof/>
-        </w:rPr>
-        <w:t>Return On Assets (ROA)</w:t>
-      </w:r>
-      <w:r>
-        <w:rPr>
-          <w:noProof/>
-        </w:rPr>
-        <w:tab/>
-      </w:r>
-      <w:r>
-        <w:rPr>
-          <w:noProof/>
-        </w:rPr>
-        <w:fldChar w:fldCharType="begin"/>
-      </w:r>
-      <w:r>
-        <w:rPr>
-          <w:noProof/>
-        </w:rPr>
-        <w:instrText xml:space="preserve"> PAGEREF _Toc354476474 \h </w:instrText>
-      </w:r>
-      <w:r>
-        <w:rPr>
-          <w:noProof/>
-        </w:rPr>
-      </w:r>
-      <w:r>
-        <w:rPr>
-          <w:noProof/>
-        </w:rPr>
-        <w:fldChar w:fldCharType="separate"/>
-      </w:r>
-      <w:r>
-        <w:rPr>
-          <w:noProof/>
-        </w:rPr>
-        <w:t>10</w:t>
-      </w:r>
-      <w:r>
-        <w:rPr>
-          <w:noProof/>
-        </w:rPr>
-        <w:fldChar w:fldCharType="end"/>
-      </w:r>
-    </w:p>
-    <w:p>
-      <w:pPr>
-        <w:pStyle w:val="TOC2"/>
-        <w:tabs>
-          <w:tab w:val="left" w:pos="720"/>
-          <w:tab w:val="right" w:leader="dot" w:pos="8630"/>
-        </w:tabs>
-        <w:spacing w:before="120" w:after="120"/>
-        <w:rPr>
-          <w:noProof/>
-        </w:rPr>
-      </w:pPr>
-      <w:r>
-        <w:rPr>
-          <w:noProof/>
-        </w:rPr>
-        <w:t>6.4</w:t>
-      </w:r>
-      <w:r>
-        <w:rPr>
-          <w:noProof/>
-        </w:rPr>
-        <w:tab/>
-      </w:r>
-      <w:r>
-        <w:rPr>
-          <w:noProof/>
-        </w:rPr>
-        <w:t>Return On Equity (ROE)</w:t>
-      </w:r>
-      <w:r>
-        <w:rPr>
-          <w:noProof/>
-        </w:rPr>
-        <w:tab/>
-      </w:r>
-      <w:r>
-        <w:rPr>
-          <w:noProof/>
-        </w:rPr>
-        <w:fldChar w:fldCharType="begin"/>
-      </w:r>
-      <w:r>
-        <w:rPr>
-          <w:noProof/>
-        </w:rPr>
-        <w:instrText xml:space="preserve"> PAGEREF _Toc354476475 \h </w:instrText>
-      </w:r>
-      <w:r>
-        <w:rPr>
-          <w:noProof/>
-        </w:rPr>
-      </w:r>
-      <w:r>
-        <w:rPr>
-          <w:noProof/>
-        </w:rPr>
-        <w:fldChar w:fldCharType="separate"/>
-      </w:r>
-      <w:r>
-        <w:rPr>
-          <w:noProof/>
-        </w:rPr>
-        <w:t>10</w:t>
-      </w:r>
-      <w:r>
-        <w:rPr>
-          <w:noProof/>
-        </w:rPr>
-        <w:fldChar w:fldCharType="end"/>
-      </w:r>
-    </w:p>
-    <w:p>
-      <w:pPr>
-        <w:pStyle w:val="TOC2"/>
-        <w:tabs>
-          <w:tab w:val="left" w:pos="720"/>
-          <w:tab w:val="right" w:leader="dot" w:pos="8630"/>
-        </w:tabs>
-        <w:spacing w:before="120" w:after="120"/>
-        <w:rPr>
-          <w:noProof/>
-        </w:rPr>
-      </w:pPr>
-      <w:r>
-        <w:rPr>
-          <w:noProof/>
-        </w:rPr>
-        <w:t>6.5</w:t>
-      </w:r>
-      <w:r>
-        <w:rPr>
-          <w:noProof/>
-        </w:rPr>
-        <w:tab/>
-      </w:r>
-      <w:r>
-        <w:rPr>
-          <w:noProof/>
-        </w:rPr>
-        <w:t>Gross Profit Margin</w:t>
-      </w:r>
-      <w:r>
-        <w:rPr>
-          <w:noProof/>
-        </w:rPr>
-        <w:tab/>
-      </w:r>
-      <w:r>
-        <w:rPr>
-          <w:noProof/>
-        </w:rPr>
-        <w:fldChar w:fldCharType="begin"/>
-      </w:r>
-      <w:r>
-        <w:rPr>
-          <w:noProof/>
-        </w:rPr>
-        <w:instrText xml:space="preserve"> PAGEREF _Toc354476476 \h </w:instrText>
-      </w:r>
-      <w:r>
-        <w:rPr>
-          <w:noProof/>
-        </w:rPr>
-      </w:r>
-      <w:r>
-        <w:rPr>
-          <w:noProof/>
-        </w:rPr>
-        <w:fldChar w:fldCharType="separate"/>
-      </w:r>
-      <w:r>
-        <w:rPr>
-          <w:noProof/>
-        </w:rPr>
-        <w:t>11</w:t>
-      </w:r>
-      <w:r>
-        <w:rPr>
-          <w:noProof/>
-        </w:rPr>
-        <w:fldChar w:fldCharType="end"/>
-      </w:r>
-    </w:p>
-    <w:p>
-      <w:pPr>
-        <w:pStyle w:val="TOC2"/>
-        <w:tabs>
-          <w:tab w:val="left" w:pos="720"/>
-          <w:tab w:val="right" w:leader="dot" w:pos="8630"/>
-        </w:tabs>
-        <w:spacing w:before="120" w:after="120"/>
-        <w:rPr>
-          <w:noProof/>
-        </w:rPr>
-      </w:pPr>
-      <w:r>
-        <w:rPr>
-          <w:noProof/>
-        </w:rPr>
-        <w:t>6.6</w:t>
-      </w:r>
-      <w:r>
-        <w:rPr>
-          <w:noProof/>
-        </w:rPr>
-        <w:tab/>
-      </w:r>
-      <w:r>
-        <w:rPr>
-          <w:noProof/>
-        </w:rPr>
-        <w:t>Net Profit Margin</w:t>
-      </w:r>
-      <w:r>
-        <w:rPr>
-          <w:noProof/>
-        </w:rPr>
-        <w:tab/>
-      </w:r>
-      <w:r>
-        <w:rPr>
-          <w:noProof/>
-        </w:rPr>
-        <w:fldChar w:fldCharType="begin"/>
-      </w:r>
-      <w:r>
-        <w:rPr>
-          <w:noProof/>
-        </w:rPr>
-        <w:instrText xml:space="preserve"> PAGEREF _Toc354476477 \h </w:instrText>
-      </w:r>
-      <w:r>
-        <w:rPr>
-          <w:noProof/>
-        </w:rPr>
-      </w:r>
-      <w:r>
-        <w:rPr>
-          <w:noProof/>
-        </w:rPr>
-        <w:fldChar w:fldCharType="separate"/>
-      </w:r>
-      <w:r>
-        <w:rPr>
-          <w:noProof/>
-        </w:rPr>
-        <w:t>11</w:t>
-      </w:r>
-      <w:r>
-        <w:rPr>
-          <w:noProof/>
-        </w:rPr>
-        <w:fldChar w:fldCharType="end"/>
-      </w:r>
-    </w:p>
-    <w:p>
-      <w:pPr>
-        <w:pStyle w:val="TOC1"/>
-        <w:tabs>
-          <w:tab w:val="left" w:pos="480"/>
-          <w:tab w:val="right" w:leader="dot" w:pos="8630"/>
-        </w:tabs>
-        <w:spacing w:after="120"/>
-        <w:rPr>
-          <w:rFonts w:asciiTheme="minorHAnsi" w:hAnsiTheme="minorHAnsi"/>
-          <w:b w:val="0"/>
-          <w:noProof/>
-          <w:color w:val="auto"/>
-          <w:sz w:val="22"/>
-          <w:szCs w:val="22"/>
-        </w:rPr>
-      </w:pPr>
-      <w:r>
-        <w:rPr>
-          <w:rFonts w:asciiTheme="minorHAnsi" w:hAnsiTheme="minorHAnsi"/>
-          <w:noProof/>
-        </w:rPr>
-        <w:t>7</w:t>
-      </w:r>
-      <w:r>
-        <w:rPr>
-          <w:rFonts w:asciiTheme="minorHAnsi" w:hAnsiTheme="minorHAnsi"/>
-          <w:b w:val="0"/>
-          <w:noProof/>
-          <w:color w:val="auto"/>
-          <w:sz w:val="22"/>
-          <w:szCs w:val="22"/>
-        </w:rPr>
-        <w:tab/>
-      </w:r>
-      <w:r>
-        <w:rPr>
-          <w:rFonts w:asciiTheme="minorHAnsi" w:hAnsiTheme="minorHAnsi"/>
-          <w:noProof/>
-        </w:rPr>
-        <w:t>Risks analysis</w:t>
-      </w:r>
-      <w:r>
-        <w:rPr>
-          <w:noProof/>
-        </w:rPr>
-        <w:tab/>
-      </w:r>
-      <w:r>
-        <w:rPr>
-          <w:noProof/>
-        </w:rPr>
-        <w:fldChar w:fldCharType="begin"/>
-      </w:r>
-      <w:r>
-        <w:rPr>
-          <w:noProof/>
-        </w:rPr>
-        <w:instrText xml:space="preserve"> PAGEREF _Toc354476478 \h </w:instrText>
-      </w:r>
-      <w:r>
-        <w:rPr>
-          <w:noProof/>
-        </w:rPr>
-      </w:r>
-      <w:r>
-        <w:rPr>
-          <w:noProof/>
-        </w:rPr>
-        <w:fldChar w:fldCharType="separate"/>
-      </w:r>
-      <w:r>
-        <w:rPr>
-          <w:noProof/>
-        </w:rPr>
-        <w:t>11</w:t>
-      </w:r>
-      <w:r>
-        <w:rPr>
-          <w:noProof/>
-        </w:rPr>
-        <w:fldChar w:fldCharType="end"/>
-      </w:r>
-    </w:p>
-    <w:p>
-      <w:pPr>
-        <w:pStyle w:val="TOC1"/>
-        <w:tabs>
-          <w:tab w:val="left" w:pos="480"/>
-          <w:tab w:val="right" w:leader="dot" w:pos="8630"/>
-        </w:tabs>
-        <w:spacing w:after="120"/>
-        <w:rPr>
-          <w:rFonts w:asciiTheme="minorHAnsi" w:hAnsiTheme="minorHAnsi"/>
-          <w:b w:val="0"/>
-          <w:noProof/>
-          <w:color w:val="auto"/>
-          <w:sz w:val="22"/>
-          <w:szCs w:val="22"/>
-        </w:rPr>
-      </w:pPr>
-      <w:r>
-        <w:rPr>
-          <w:rFonts w:asciiTheme="minorHAnsi" w:hAnsiTheme="minorHAnsi"/>
-          <w:noProof/>
-        </w:rPr>
-        <w:t>8</w:t>
-      </w:r>
-      <w:r>
-        <w:rPr>
-          <w:rFonts w:asciiTheme="minorHAnsi" w:hAnsiTheme="minorHAnsi"/>
-          <w:b w:val="0"/>
-          <w:noProof/>
-          <w:color w:val="auto"/>
-          <w:sz w:val="22"/>
-          <w:szCs w:val="22"/>
-        </w:rPr>
-        <w:tab/>
-      </w:r>
-      <w:r>
-        <w:rPr>
-          <w:rFonts w:asciiTheme="minorHAnsi" w:hAnsiTheme="minorHAnsi"/>
-          <w:noProof/>
-        </w:rPr>
-        <w:t>Conclusion</w:t>
-      </w:r>
-      <w:r>
-        <w:rPr>
-          <w:noProof/>
-        </w:rPr>
-        <w:tab/>
-      </w:r>
-      <w:r>
-        <w:rPr>
-          <w:noProof/>
-        </w:rPr>
-        <w:fldChar w:fldCharType="begin"/>
-      </w:r>
-      <w:r>
-        <w:rPr>
-          <w:noProof/>
-        </w:rPr>
-        <w:instrText xml:space="preserve"> PAGEREF _Toc354476479 \h </w:instrText>
-      </w:r>
-      <w:r>
-        <w:rPr>
-          <w:noProof/>
-        </w:rPr>
-      </w:r>
-      <w:r>
-        <w:rPr>
-          <w:noProof/>
-        </w:rPr>
-        <w:fldChar w:fldCharType="separate"/>
-      </w:r>
-      <w:r>
-        <w:rPr>
-          <w:noProof/>
-        </w:rPr>
-        <w:t>12</w:t>
+        <w:t>13</w:t>
       </w:r>
       <w:r>
         <w:rPr>
@@ -3289,7 +3588,7 @@
           <w:rFonts w:asciiTheme="minorHAnsi" w:hAnsiTheme="minorHAnsi"/>
         </w:rPr>
       </w:pPr>
-      <w:bookmarkStart w:id="1" w:name="_Toc354476441"/>
+      <w:bookmarkStart w:id="0" w:name="_Toc228335711"/>
       <w:proofErr w:type="spellStart"/>
       <w:r>
         <w:rPr>
@@ -3310,197 +3609,205 @@
         </w:rPr>
         <w:t>xecutive summary</w:t>
       </w:r>
+      <w:bookmarkEnd w:id="0"/>
+    </w:p>
+    <w:p>
+      <w:pPr>
+        <w:spacing w:before="120" w:after="120"/>
+        <w:jc w:val="both"/>
+      </w:pPr>
+      <w:r>
+        <w:t xml:space="preserve">We here at </w:t>
+      </w:r>
+      <w:proofErr w:type="spellStart"/>
+      <w:r>
+        <w:t>ModTech</w:t>
+      </w:r>
+      <w:proofErr w:type="spellEnd"/>
+      <w:r>
+        <w:t xml:space="preserve"> are a new company in the PCs and chips wholesaling </w:t>
+      </w:r>
+      <w:proofErr w:type="gramStart"/>
+      <w:r>
+        <w:t>business, that</w:t>
+      </w:r>
+      <w:proofErr w:type="gramEnd"/>
+      <w:r>
+        <w:t xml:space="preserve"> aim to make modern technology accessible to all. Because we want to make our contribution in </w:t>
+      </w:r>
+      <w:r>
+        <w:t>overcoming</w:t>
+      </w:r>
+      <w:r>
+        <w:t xml:space="preserve"> the digital divide, </w:t>
+      </w:r>
+      <w:r>
+        <w:t xml:space="preserve">we will focus in different areas and adapt to different markets and markets segments: we believe that computer experts as well as every one of us, little end user, in Europe, the US and </w:t>
+      </w:r>
+      <w:proofErr w:type="spellStart"/>
+      <w:r>
+        <w:t>Brasil</w:t>
+      </w:r>
+      <w:proofErr w:type="spellEnd"/>
+      <w:r>
+        <w:t xml:space="preserve"> should be able to access technology and internet through his/her own device. B</w:t>
+      </w:r>
+      <w:r>
+        <w:t xml:space="preserve">y bulk </w:t>
+      </w:r>
+      <w:r>
+        <w:t>buying and selling</w:t>
+      </w:r>
+      <w:r>
+        <w:t>, we hope to allow each customer to afford technology</w:t>
+      </w:r>
+      <w:r>
+        <w:t xml:space="preserve"> access</w:t>
+      </w:r>
+      <w:r>
+        <w:t xml:space="preserve">. </w:t>
+      </w:r>
+    </w:p>
+    <w:p>
+      <w:pPr>
+        <w:spacing w:before="120" w:after="120"/>
+        <w:jc w:val="both"/>
+      </w:pPr>
+    </w:p>
+    <w:p>
+      <w:pPr>
+        <w:spacing w:before="120" w:after="120"/>
+        <w:jc w:val="both"/>
+      </w:pPr>
+      <w:r>
+        <w:t>Hence, t</w:t>
+      </w:r>
+      <w:r>
+        <w:t xml:space="preserve">he aim of our company is to be in the wholesalers business. We </w:t>
+      </w:r>
+      <w:r>
+        <w:t xml:space="preserve">already started to </w:t>
+      </w:r>
+      <w:r>
+        <w:t xml:space="preserve">set up in places where there already </w:t>
+      </w:r>
+      <w:r>
+        <w:t>wa</w:t>
+      </w:r>
+      <w:r>
+        <w:t>s a market (e.g., US) so to e</w:t>
+      </w:r>
+      <w:r>
+        <w:t>stablish our tools and method. Then, we</w:t>
+      </w:r>
+      <w:r>
+        <w:t xml:space="preserve"> extend</w:t>
+      </w:r>
+      <w:r>
+        <w:t>ed</w:t>
+      </w:r>
+      <w:r>
+        <w:t xml:space="preserve"> to other places such a Brazil. Our business </w:t>
+      </w:r>
+      <w:r>
+        <w:t xml:space="preserve">is </w:t>
+      </w:r>
+      <w:r>
+        <w:t xml:space="preserve">in both chips and PCs, as those products are complementary and will support each other in case of any loss in sales. </w:t>
+      </w:r>
+    </w:p>
+    <w:p>
+      <w:pPr>
+        <w:spacing w:before="120" w:after="120"/>
+        <w:jc w:val="both"/>
+      </w:pPr>
+      <w:r>
+        <w:t xml:space="preserve">We know that different customers have different needs, so we </w:t>
+      </w:r>
+      <w:r>
+        <w:t>a</w:t>
+      </w:r>
+      <w:r>
+        <w:t xml:space="preserve">dapt our strategy to different geographic markets and create targeted advertising campaigns. We </w:t>
+      </w:r>
+      <w:r>
+        <w:t>also</w:t>
+      </w:r>
+      <w:r>
+        <w:t xml:space="preserve"> create market opportunities by adapting products grades and prices to customers.</w:t>
+      </w:r>
+    </w:p>
+    <w:p>
+      <w:pPr>
+        <w:spacing w:before="120" w:after="120"/>
+        <w:jc w:val="both"/>
+      </w:pPr>
+      <w:r>
+        <w:t xml:space="preserve">We already have several standing long-term contracts with different providers of chips and PCs, which if a proof of our strength in this market. </w:t>
+      </w:r>
+      <w:r>
+        <w:t>In the long term, we plan</w:t>
+      </w:r>
+      <w:r>
+        <w:t>ned</w:t>
+      </w:r>
+      <w:r>
+        <w:t xml:space="preserve"> to produce computers if possible, depending on factories set-up prices. </w:t>
+      </w:r>
+    </w:p>
+    <w:p>
+      <w:pPr>
+        <w:spacing w:before="120" w:after="120"/>
+        <w:jc w:val="both"/>
+      </w:pPr>
+    </w:p>
+    <w:p>
+      <w:pPr>
+        <w:spacing w:before="120" w:after="120"/>
+        <w:jc w:val="both"/>
+      </w:pPr>
+      <w:r>
+        <w:t xml:space="preserve">The company name is </w:t>
+      </w:r>
+      <w:proofErr w:type="spellStart"/>
+      <w:r>
+        <w:t>ModTech</w:t>
+      </w:r>
+      <w:proofErr w:type="spellEnd"/>
+      <w:r>
+        <w:t xml:space="preserve"> Inc. – it is an abbreviation for Modern Technology, because we the key value of our company is to bring technology to people and ameliorate daily life through innovation.</w:t>
+      </w:r>
+    </w:p>
+    <w:p>
+      <w:pPr>
+        <w:spacing w:before="120" w:after="120"/>
+        <w:jc w:val="both"/>
+      </w:pPr>
+    </w:p>
+    <w:p>
+      <w:pPr>
+        <w:pStyle w:val="Heading1"/>
+        <w:spacing w:before="120" w:after="120"/>
+        <w:rPr>
+          <w:rFonts w:asciiTheme="minorHAnsi" w:hAnsiTheme="minorHAnsi"/>
+        </w:rPr>
+      </w:pPr>
+      <w:bookmarkStart w:id="1" w:name="_Toc228335712"/>
+      <w:proofErr w:type="spellStart"/>
+      <w:r>
+        <w:rPr>
+          <w:rFonts w:asciiTheme="minorHAnsi" w:hAnsiTheme="minorHAnsi"/>
+        </w:rPr>
+        <w:t>ModTech</w:t>
+      </w:r>
+      <w:proofErr w:type="spellEnd"/>
+      <w:r>
+        <w:rPr>
+          <w:rFonts w:asciiTheme="minorHAnsi" w:hAnsiTheme="minorHAnsi"/>
+        </w:rPr>
+        <w:t>, a dedicated team</w:t>
+      </w:r>
       <w:bookmarkEnd w:id="1"/>
-    </w:p>
-    <w:p>
-      <w:pPr>
-        <w:spacing w:before="120" w:after="120"/>
-        <w:jc w:val="both"/>
-      </w:pPr>
-      <w:r>
-        <w:t xml:space="preserve">We here at </w:t>
-      </w:r>
-      <w:proofErr w:type="spellStart"/>
-      <w:r>
-        <w:t>ModTech</w:t>
-      </w:r>
-      <w:proofErr w:type="spellEnd"/>
-      <w:r>
-        <w:t xml:space="preserve"> are a new company in the PCs and chips wholesaling business, that aim to make modern technology accessible to all. Because we want to make our contribution in </w:t>
-      </w:r>
-      <w:r>
-        <w:t>overcoming</w:t>
-      </w:r>
-      <w:r>
-        <w:t xml:space="preserve"> the digital divide, </w:t>
-      </w:r>
-      <w:r>
-        <w:t xml:space="preserve">we will focus in different areas and adapt to different markets and markets segments: we believe that computer experts as well as every one of us, little end user, in Europe, the US and </w:t>
-      </w:r>
-      <w:proofErr w:type="spellStart"/>
-      <w:r>
-        <w:t>Brasil</w:t>
-      </w:r>
-      <w:proofErr w:type="spellEnd"/>
-      <w:r>
-        <w:t xml:space="preserve"> should be able to access technology and internet through his/her own device. B</w:t>
-      </w:r>
-      <w:r>
-        <w:t xml:space="preserve">y bulk </w:t>
-      </w:r>
-      <w:r>
-        <w:t>buying and selling</w:t>
-      </w:r>
-      <w:r>
-        <w:t>, we hope to allow each customer to afford technology</w:t>
-      </w:r>
-      <w:r>
-        <w:t xml:space="preserve"> access</w:t>
-      </w:r>
-      <w:r>
-        <w:t xml:space="preserve">. </w:t>
-      </w:r>
-    </w:p>
-    <w:p>
-      <w:pPr>
-        <w:spacing w:before="120" w:after="120"/>
-        <w:jc w:val="both"/>
-      </w:pPr>
-    </w:p>
-    <w:p>
-      <w:pPr>
-        <w:spacing w:before="120" w:after="120"/>
-        <w:jc w:val="both"/>
-      </w:pPr>
-      <w:r>
-        <w:t>Hence, t</w:t>
-      </w:r>
-      <w:r>
-        <w:t xml:space="preserve">he aim of our company is to be in the wholesalers business. We </w:t>
-      </w:r>
-      <w:r>
-        <w:t xml:space="preserve">already started to </w:t>
-      </w:r>
-      <w:r>
-        <w:t xml:space="preserve">set up in places where there already </w:t>
-      </w:r>
-      <w:r>
-        <w:t>wa</w:t>
-      </w:r>
-      <w:r>
-        <w:t>s a market (e.g., US) so to e</w:t>
-      </w:r>
-      <w:r>
-        <w:t>stablish our tools and method. Then, we</w:t>
-      </w:r>
-      <w:r>
-        <w:t xml:space="preserve"> extend</w:t>
-      </w:r>
-      <w:r>
-        <w:t>ed</w:t>
-      </w:r>
-      <w:r>
-        <w:t xml:space="preserve"> to other places such a Brazil. Our business </w:t>
-      </w:r>
-      <w:r>
-        <w:t xml:space="preserve">is </w:t>
-      </w:r>
-      <w:r>
-        <w:t xml:space="preserve">in both chips and PCs, as those products are complementary and will support each other in case of any loss in sales. </w:t>
-      </w:r>
-    </w:p>
-    <w:p>
-      <w:pPr>
-        <w:spacing w:before="120" w:after="120"/>
-        <w:jc w:val="both"/>
-      </w:pPr>
-      <w:r>
-        <w:t xml:space="preserve">We know that different customers have different needs, so we </w:t>
-      </w:r>
-      <w:r>
-        <w:t>a</w:t>
-      </w:r>
-      <w:r>
-        <w:t xml:space="preserve">dapt our strategy to different geographic markets and create targeted advertising campaigns. We </w:t>
-      </w:r>
-      <w:r>
-        <w:t>also</w:t>
-      </w:r>
-      <w:r>
-        <w:t xml:space="preserve"> create market opportunities by adapting products grades and prices to customers.</w:t>
-      </w:r>
-    </w:p>
-    <w:p>
-      <w:pPr>
-        <w:spacing w:before="120" w:after="120"/>
-        <w:jc w:val="both"/>
-      </w:pPr>
-      <w:r>
-        <w:t xml:space="preserve">We already have several standing long-term contracts with different providers of chips and PCs, which if a proof of our strength in this market. </w:t>
-      </w:r>
-      <w:r>
-        <w:t>In the long term, we plan</w:t>
-      </w:r>
-      <w:r>
-        <w:t>ned</w:t>
-      </w:r>
-      <w:r>
-        <w:t xml:space="preserve"> to produce computers if possible, depending on factories set-up prices. </w:t>
-      </w:r>
-    </w:p>
-    <w:p>
-      <w:pPr>
-        <w:spacing w:before="120" w:after="120"/>
-        <w:jc w:val="both"/>
-      </w:pPr>
-    </w:p>
-    <w:p>
-      <w:pPr>
-        <w:spacing w:before="120" w:after="120"/>
-        <w:jc w:val="both"/>
-      </w:pPr>
-      <w:r>
-        <w:t xml:space="preserve">The company name is </w:t>
-      </w:r>
-      <w:proofErr w:type="spellStart"/>
-      <w:r>
-        <w:t>ModTech</w:t>
-      </w:r>
-      <w:proofErr w:type="spellEnd"/>
-      <w:r>
-        <w:t xml:space="preserve"> Inc. – it is an abbreviation for Modern Technology, because we the key value of our company is to bring technology to people and ameliorate daily life through innovation.</w:t>
-      </w:r>
-    </w:p>
-    <w:p>
-      <w:pPr>
-        <w:spacing w:before="120" w:after="120"/>
-        <w:jc w:val="both"/>
-      </w:pPr>
-    </w:p>
-    <w:p>
-      <w:pPr>
-        <w:pStyle w:val="Heading1"/>
-        <w:spacing w:before="120" w:after="120"/>
-        <w:rPr>
-          <w:rFonts w:asciiTheme="minorHAnsi" w:hAnsiTheme="minorHAnsi"/>
-        </w:rPr>
-      </w:pPr>
-      <w:bookmarkStart w:id="2" w:name="_Toc354476442"/>
-      <w:proofErr w:type="spellStart"/>
-      <w:r>
-        <w:rPr>
-          <w:rFonts w:asciiTheme="minorHAnsi" w:hAnsiTheme="minorHAnsi"/>
-        </w:rPr>
-        <w:t>ModTech</w:t>
-      </w:r>
-      <w:proofErr w:type="spellEnd"/>
-      <w:r>
-        <w:rPr>
-          <w:rFonts w:asciiTheme="minorHAnsi" w:hAnsiTheme="minorHAnsi"/>
-        </w:rPr>
-        <w:t>, a dedicated team</w:t>
-      </w:r>
-      <w:bookmarkEnd w:id="2"/>
     </w:p>
     <w:p>
       <w:pPr>
@@ -3627,7 +3934,15 @@
       </w:r>
       <w:r>
         <w:lastRenderedPageBreak/>
-        <w:t xml:space="preserve">markets. Diverse technical and educational backgrounds also adds to our wide knowledge: computer science is a common factor among us, but we also sum up law, engineering, human-computer interaction, multimedia, </w:t>
+        <w:t xml:space="preserve">markets. </w:t>
+      </w:r>
+      <w:proofErr w:type="gramStart"/>
+      <w:r>
+        <w:t>Diverse technical and educational backgrounds also adds</w:t>
+      </w:r>
+      <w:proofErr w:type="gramEnd"/>
+      <w:r>
+        <w:t xml:space="preserve"> to our wide knowledge: computer science is a common factor among us, but we also sum up law, engineering, human-computer interaction, multimedia, </w:t>
       </w:r>
       <w:r>
         <w:t xml:space="preserve">and </w:t>
@@ -3645,13 +3960,26 @@
         <w:jc w:val="both"/>
       </w:pPr>
       <w:r>
-        <w:t xml:space="preserve">While this diversity could be though as a source of misunderstanding, we share the vision of our company; we agree on our common objectives and each one can focus on his/her role. </w:t>
+        <w:t>While this diversity could be though as a source of misunderstanding, we share the vision of our company; we ag</w:t>
+      </w:r>
+      <w:bookmarkStart w:id="2" w:name="_GoBack"/>
+      <w:bookmarkEnd w:id="2"/>
+      <w:r>
+        <w:t xml:space="preserve">ree on our common objectives and each one can focus on his/her role. </w:t>
       </w:r>
       <w:r>
         <w:t>Hence, w</w:t>
       </w:r>
       <w:r>
-        <w:t xml:space="preserve">e complement each other by seeing business and technology from different perspectives, that we optimally combine to make the best decisions. </w:t>
+        <w:t xml:space="preserve">e complement each other by seeing business and technology from different </w:t>
+      </w:r>
+      <w:proofErr w:type="gramStart"/>
+      <w:r>
+        <w:t>perspectives, that</w:t>
+      </w:r>
+      <w:proofErr w:type="gramEnd"/>
+      <w:r>
+        <w:t xml:space="preserve"> we optimally combine to make the best decisions. </w:t>
       </w:r>
     </w:p>
     <w:p>
@@ -3675,7 +4003,15 @@
         <w:jc w:val="both"/>
       </w:pPr>
       <w:r>
-        <w:t xml:space="preserve">Roles are presented below. Three people is a small team, but we cope with that problem with increased </w:t>
+        <w:t xml:space="preserve">Roles are presented below. Three people </w:t>
+      </w:r>
+      <w:proofErr w:type="gramStart"/>
+      <w:r>
+        <w:t>is</w:t>
+      </w:r>
+      <w:proofErr w:type="gramEnd"/>
+      <w:r>
+        <w:t xml:space="preserve"> a small team, but we cope with that problem with increased </w:t>
       </w:r>
       <w:r>
         <w:t>collaboration</w:t>
@@ -4673,7 +5009,7 @@
           <w:rFonts w:asciiTheme="minorHAnsi" w:hAnsiTheme="minorHAnsi"/>
         </w:rPr>
       </w:pPr>
-      <w:bookmarkStart w:id="4" w:name="_Toc354476443"/>
+      <w:bookmarkStart w:id="4" w:name="_Toc228335713"/>
       <w:r>
         <w:rPr>
           <w:rFonts w:asciiTheme="minorHAnsi" w:hAnsiTheme="minorHAnsi"/>
@@ -4687,7 +5023,7 @@
         <w:pStyle w:val="Heading2"/>
         <w:spacing w:before="120" w:after="120"/>
       </w:pPr>
-      <w:bookmarkStart w:id="5" w:name="_Toc354476444"/>
+      <w:bookmarkStart w:id="5" w:name="_Toc228335714"/>
       <w:r>
         <w:t>Vision for 3-5 years</w:t>
       </w:r>
@@ -4702,16 +5038,107 @@
         <w:t xml:space="preserve">The rapid improvement in technology leads to variety of hi-tech products. The users are more and more aware of products and they have good sense to find the most suitable products for them. </w:t>
       </w:r>
       <w:r>
-        <w:t xml:space="preserve">Even among the poorer population, there is a </w:t>
-      </w:r>
+        <w:t>Even among the poorer population, there is a str</w:t>
+      </w:r>
+      <w:r>
+        <w:t>o</w:t>
+      </w:r>
+      <w:r>
+        <w:t xml:space="preserve">ng will to access technology. </w:t>
+      </w:r>
+    </w:p>
+    <w:p>
+      <w:pPr>
+        <w:spacing w:before="120" w:after="120"/>
+        <w:jc w:val="both"/>
+      </w:pPr>
+      <w:r>
+        <w:t>There will be huge opportunity for wholesalers to get closer to customers, to know their favors in order to adapt the technology with the market’s taste. The mushrooming of chip and PC plants may create the huge competition in prices. With the advantage being wholesaler we can provide customer the best prices and still make profit.</w:t>
+      </w:r>
+      <w:r>
+        <w:t xml:space="preserve"> </w:t>
+      </w:r>
+    </w:p>
+    <w:p>
+      <w:pPr>
+        <w:spacing w:before="120" w:after="120"/>
+        <w:jc w:val="both"/>
+      </w:pPr>
+      <w:r>
+        <w:t xml:space="preserve">Hence, we see ourselves as a leader wholesaling company in a few years, with an expertise in the market and its different segments. We will be selling products the right price so to push the market </w:t>
+      </w:r>
+      <w:proofErr w:type="gramStart"/>
+      <w:r>
+        <w:t>up ;</w:t>
+      </w:r>
+      <w:proofErr w:type="gramEnd"/>
+      <w:r>
+        <w:t xml:space="preserve"> we will push in research and development to always come with new products for eager customers. </w:t>
+      </w:r>
+    </w:p>
+    <w:p>
+      <w:pPr>
+        <w:pStyle w:val="Heading2"/>
+        <w:spacing w:before="120" w:after="120"/>
+      </w:pPr>
+      <w:bookmarkStart w:id="6" w:name="_Toc228335715"/>
+      <w:r>
+        <w:t>Our mission</w:t>
+      </w:r>
+      <w:bookmarkEnd w:id="6"/>
+      <w:r>
+        <w:t xml:space="preserve"> </w:t>
+      </w:r>
+    </w:p>
+    <w:p>
+      <w:pPr>
+        <w:spacing w:before="120" w:after="120"/>
+        <w:jc w:val="both"/>
+      </w:pPr>
       <w:proofErr w:type="spellStart"/>
       <w:r>
-        <w:t>strng</w:t>
+        <w:t>ModTech</w:t>
       </w:r>
       <w:proofErr w:type="spellEnd"/>
       <w:r>
-        <w:t xml:space="preserve"> will to access technology. </w:t>
-      </w:r>
+        <w:t xml:space="preserve"> provides customers bountiful amount of hi-end as well as average products. The company guarantees for the availability of the products. In addition, </w:t>
+      </w:r>
+      <w:proofErr w:type="spellStart"/>
+      <w:r>
+        <w:t>ModTech</w:t>
+      </w:r>
+      <w:proofErr w:type="spellEnd"/>
+      <w:r>
+        <w:t xml:space="preserve"> is trying to be a good partner with other companies and with local governments, institutes, etc. The goal of </w:t>
+      </w:r>
+      <w:proofErr w:type="spellStart"/>
+      <w:r>
+        <w:t>ModTech</w:t>
+      </w:r>
+      <w:proofErr w:type="spellEnd"/>
+      <w:r>
+        <w:t xml:space="preserve"> is to present the new values of technology to all kinds of customers – which improves the living standards.</w:t>
+      </w:r>
+    </w:p>
+    <w:p>
+      <w:pPr>
+        <w:pStyle w:val="Heading2"/>
+        <w:spacing w:before="120" w:after="120"/>
+      </w:pPr>
+      <w:bookmarkStart w:id="7" w:name="_Toc228335716"/>
+      <w:r>
+        <w:t>T</w:t>
+      </w:r>
+      <w:r>
+        <w:t xml:space="preserve">arget </w:t>
+      </w:r>
+      <w:r>
+        <w:t xml:space="preserve">products and </w:t>
+      </w:r>
+      <w:r>
+        <w:t>market</w:t>
+      </w:r>
+      <w:bookmarkEnd w:id="7"/>
     </w:p>
     <w:p>
       <w:pPr>
@@ -4719,106 +5146,27 @@
         <w:jc w:val="both"/>
       </w:pPr>
       <w:r>
-        <w:t>There will be huge opportunity for wholesalers to get closer to customers, to know their favors in order to adapt the technology with the market’s taste. The mushrooming of chip and PC plants may create the huge competition in prices. With the advantage being wholesaler we can provide customer the best prices and still make profit.</w:t>
-      </w:r>
-      <w:r>
-        <w:t xml:space="preserve"> </w:t>
-      </w:r>
-    </w:p>
-    <w:p>
-      <w:pPr>
-        <w:spacing w:before="120" w:after="120"/>
-        <w:jc w:val="both"/>
-      </w:pPr>
-      <w:r>
-        <w:t xml:space="preserve">Hence, we see ourselves as a leader wholesaling company in a few years, with an expertise in the market and its different segments. We will be selling products the right price so to push the market up ; we will push in research and development to always come with new products for eager customers. </w:t>
-      </w:r>
-    </w:p>
-    <w:p>
-      <w:pPr>
-        <w:pStyle w:val="Heading2"/>
-        <w:spacing w:before="120" w:after="120"/>
-      </w:pPr>
-      <w:bookmarkStart w:id="6" w:name="_Toc354476445"/>
-      <w:r>
-        <w:t>Our mission</w:t>
-      </w:r>
-      <w:bookmarkEnd w:id="6"/>
-      <w:r>
-        <w:t xml:space="preserve"> </w:t>
-      </w:r>
-    </w:p>
-    <w:p>
-      <w:pPr>
-        <w:spacing w:before="120" w:after="120"/>
-        <w:jc w:val="both"/>
-      </w:pPr>
+        <w:t xml:space="preserve">The targeted geographical markets are all the area offered in </w:t>
+      </w:r>
       <w:proofErr w:type="spellStart"/>
       <w:r>
-        <w:t>ModTech</w:t>
+        <w:t>Intopia</w:t>
       </w:r>
       <w:proofErr w:type="spellEnd"/>
       <w:r>
-        <w:t xml:space="preserve"> provides customers bountiful amount of hi-end as well as average products. The company guarantees for the availability of the products. In addition, </w:t>
-      </w:r>
-      <w:proofErr w:type="spellStart"/>
-      <w:r>
-        <w:t>ModTech</w:t>
-      </w:r>
-      <w:proofErr w:type="spellEnd"/>
-      <w:r>
-        <w:t xml:space="preserve"> is trying to be a good partner with other companies and with local governments, institutes, etc. The goal of </w:t>
-      </w:r>
-      <w:proofErr w:type="spellStart"/>
-      <w:r>
-        <w:t>ModTech</w:t>
-      </w:r>
-      <w:proofErr w:type="spellEnd"/>
-      <w:r>
-        <w:t xml:space="preserve"> is to present the new values of technology to all kinds of customers – which improves the living standards.</w:t>
-      </w:r>
-    </w:p>
-    <w:p>
-      <w:pPr>
-        <w:pStyle w:val="Heading2"/>
-        <w:spacing w:before="120" w:after="120"/>
-      </w:pPr>
-      <w:r>
-        <w:t>T</w:t>
-      </w:r>
-      <w:r>
-        <w:t xml:space="preserve">arget </w:t>
-      </w:r>
-      <w:r>
-        <w:t xml:space="preserve">products and </w:t>
-      </w:r>
-      <w:r>
-        <w:t>market</w:t>
-      </w:r>
-    </w:p>
-    <w:p>
-      <w:pPr>
-        <w:spacing w:before="120" w:after="120"/>
-        <w:jc w:val="both"/>
-      </w:pPr>
-      <w:r>
-        <w:t xml:space="preserve">The targeted geographical markets are all the area offered in </w:t>
-      </w:r>
-      <w:proofErr w:type="spellStart"/>
-      <w:r>
-        <w:t>Intopia</w:t>
-      </w:r>
-      <w:proofErr w:type="spellEnd"/>
-      <w:r>
-        <w:t xml:space="preserve">: Europe, the Us and </w:t>
-      </w:r>
-      <w:proofErr w:type="spellStart"/>
-      <w:r>
-        <w:t>Brasil</w:t>
-      </w:r>
-      <w:proofErr w:type="spellEnd"/>
-      <w:r>
-        <w:t>. These markets offer different opportunities in terms of population, prices and products wanted</w:t>
+        <w:t>: Europe, the U</w:t>
+      </w:r>
+      <w:r>
+        <w:t>S</w:t>
+      </w:r>
+      <w:r>
+        <w:t xml:space="preserve"> and Bra</w:t>
+      </w:r>
+      <w:r>
+        <w:t>z</w:t>
+      </w:r>
+      <w:r>
+        <w:t>il. These markets offer different opportunities in terms of population, prices and products wanted</w:t>
       </w:r>
       <w:r>
         <w:t>, so there exist different segments into each geographical area</w:t>
@@ -4858,7 +5206,13 @@
         <w:t>Concerning marketing, we value marketing a lot, and each quarter we invest in marketing campaigns to reach the customers.</w:t>
       </w:r>
       <w:r>
-        <w:t xml:space="preserve"> As wholesaler, we thus gain in visibility which is a key to our success. </w:t>
+        <w:t xml:space="preserve"> As wholesaler, we thus gain in </w:t>
+      </w:r>
+      <w:r>
+        <w:t>visibility, which</w:t>
+      </w:r>
+      <w:r>
+        <w:t xml:space="preserve"> is a key to our success. </w:t>
       </w:r>
     </w:p>
     <w:p>
@@ -4871,22 +5225,22 @@
         <w:pStyle w:val="Heading2"/>
         <w:spacing w:before="120" w:after="120"/>
       </w:pPr>
-      <w:bookmarkStart w:id="7" w:name="_Toc354476446"/>
+      <w:bookmarkStart w:id="8" w:name="_Toc228335717"/>
       <w:r>
         <w:t>Our business model</w:t>
       </w:r>
-      <w:bookmarkEnd w:id="7"/>
+      <w:bookmarkEnd w:id="8"/>
     </w:p>
     <w:p>
       <w:pPr>
         <w:pStyle w:val="Heading3"/>
         <w:spacing w:before="120" w:after="120"/>
       </w:pPr>
-      <w:bookmarkStart w:id="8" w:name="_Toc354476447"/>
+      <w:bookmarkStart w:id="9" w:name="_Toc228335718"/>
       <w:r>
         <w:t>Customer segments</w:t>
       </w:r>
-      <w:bookmarkEnd w:id="8"/>
+      <w:bookmarkEnd w:id="9"/>
     </w:p>
     <w:p>
       <w:pPr>
@@ -4988,11 +5342,11 @@
         <w:pStyle w:val="Heading3"/>
         <w:spacing w:before="120" w:after="120"/>
       </w:pPr>
-      <w:bookmarkStart w:id="9" w:name="_Toc354476448"/>
+      <w:bookmarkStart w:id="10" w:name="_Toc228335719"/>
       <w:r>
         <w:t>Channels</w:t>
       </w:r>
-      <w:bookmarkEnd w:id="9"/>
+      <w:bookmarkEnd w:id="10"/>
     </w:p>
     <w:p>
       <w:pPr>
@@ -5056,11 +5410,11 @@
         <w:pStyle w:val="Heading3"/>
         <w:spacing w:before="120" w:after="120"/>
       </w:pPr>
-      <w:bookmarkStart w:id="10" w:name="_Toc354476449"/>
+      <w:bookmarkStart w:id="11" w:name="_Toc228335720"/>
       <w:r>
         <w:t>Customer relationships</w:t>
       </w:r>
-      <w:bookmarkEnd w:id="10"/>
+      <w:bookmarkEnd w:id="11"/>
     </w:p>
     <w:p>
       <w:pPr>
@@ -5124,11 +5478,11 @@
         <w:pStyle w:val="Heading3"/>
         <w:spacing w:before="120" w:after="120"/>
       </w:pPr>
-      <w:bookmarkStart w:id="11" w:name="_Toc354476450"/>
+      <w:bookmarkStart w:id="12" w:name="_Toc228335721"/>
       <w:r>
         <w:t>Value propositions</w:t>
       </w:r>
-      <w:bookmarkEnd w:id="11"/>
+      <w:bookmarkEnd w:id="12"/>
     </w:p>
     <w:p>
       <w:pPr>
@@ -5230,11 +5584,11 @@
         <w:pStyle w:val="Heading3"/>
         <w:spacing w:before="120" w:after="120"/>
       </w:pPr>
-      <w:bookmarkStart w:id="12" w:name="_Toc354476451"/>
+      <w:bookmarkStart w:id="13" w:name="_Toc228335722"/>
       <w:r>
         <w:t>Revenue streams</w:t>
       </w:r>
-      <w:bookmarkEnd w:id="12"/>
+      <w:bookmarkEnd w:id="13"/>
     </w:p>
     <w:p>
       <w:pPr>
@@ -5299,11 +5653,11 @@
         <w:pStyle w:val="Heading3"/>
         <w:spacing w:before="120" w:after="120"/>
       </w:pPr>
-      <w:bookmarkStart w:id="13" w:name="_Toc354476452"/>
+      <w:bookmarkStart w:id="14" w:name="_Toc228335723"/>
       <w:r>
         <w:t>Key activities</w:t>
       </w:r>
-      <w:bookmarkEnd w:id="13"/>
+      <w:bookmarkEnd w:id="14"/>
     </w:p>
     <w:p>
       <w:pPr>
@@ -5424,11 +5778,11 @@
         <w:pStyle w:val="Heading3"/>
         <w:spacing w:before="120" w:after="120"/>
       </w:pPr>
-      <w:bookmarkStart w:id="14" w:name="_Toc354476453"/>
+      <w:bookmarkStart w:id="15" w:name="_Toc228335724"/>
       <w:r>
         <w:t>Key resources</w:t>
       </w:r>
-      <w:bookmarkEnd w:id="14"/>
+      <w:bookmarkEnd w:id="15"/>
     </w:p>
     <w:p>
       <w:pPr>
@@ -5511,11 +5865,11 @@
         <w:pStyle w:val="Heading3"/>
         <w:spacing w:before="120" w:after="120"/>
       </w:pPr>
-      <w:bookmarkStart w:id="15" w:name="_Toc354476454"/>
+      <w:bookmarkStart w:id="16" w:name="_Toc228335725"/>
       <w:r>
         <w:t>Key partners</w:t>
       </w:r>
-      <w:bookmarkEnd w:id="15"/>
+      <w:bookmarkEnd w:id="16"/>
     </w:p>
     <w:p>
       <w:pPr>
@@ -5617,11 +5971,11 @@
         <w:pStyle w:val="Heading3"/>
         <w:spacing w:before="120" w:after="120"/>
       </w:pPr>
-      <w:bookmarkStart w:id="16" w:name="_Toc354476455"/>
+      <w:bookmarkStart w:id="17" w:name="_Toc228335726"/>
       <w:r>
         <w:t>Cost structure</w:t>
       </w:r>
-      <w:bookmarkEnd w:id="16"/>
+      <w:bookmarkEnd w:id="17"/>
     </w:p>
     <w:p>
       <w:pPr>
@@ -5725,14 +6079,14 @@
           <w:rFonts w:asciiTheme="minorHAnsi" w:hAnsiTheme="minorHAnsi"/>
         </w:rPr>
       </w:pPr>
-      <w:bookmarkStart w:id="17" w:name="_Toc354476471"/>
+      <w:bookmarkStart w:id="18" w:name="_Toc228335727"/>
       <w:r>
         <w:rPr>
           <w:rFonts w:asciiTheme="minorHAnsi" w:hAnsiTheme="minorHAnsi"/>
         </w:rPr>
         <w:t>Financial analysis</w:t>
       </w:r>
-      <w:bookmarkEnd w:id="17"/>
+      <w:bookmarkEnd w:id="18"/>
     </w:p>
     <w:p>
       <w:pPr>
@@ -6088,14 +6442,14 @@
           <w:rFonts w:asciiTheme="minorHAnsi" w:hAnsiTheme="minorHAnsi"/>
         </w:rPr>
       </w:pPr>
-      <w:bookmarkStart w:id="18" w:name="_Toc354476472"/>
+      <w:bookmarkStart w:id="19" w:name="_Toc228335728"/>
       <w:r>
         <w:rPr>
           <w:rFonts w:asciiTheme="minorHAnsi" w:hAnsiTheme="minorHAnsi"/>
         </w:rPr>
         <w:t>Return on Investment (ROI)</w:t>
       </w:r>
-      <w:bookmarkEnd w:id="18"/>
+      <w:bookmarkEnd w:id="19"/>
     </w:p>
     <w:p>
       <w:pPr>
@@ -6144,14 +6498,14 @@
         </w:rPr>
         <w:t xml:space="preserve"> </w:t>
       </w:r>
-      <w:bookmarkStart w:id="19" w:name="_Toc354476473"/>
+      <w:bookmarkStart w:id="20" w:name="_Toc228335729"/>
       <w:r>
         <w:rPr>
           <w:rFonts w:asciiTheme="minorHAnsi" w:hAnsiTheme="minorHAnsi"/>
         </w:rPr>
         <w:t>Return On Sales (ROS)</w:t>
       </w:r>
-      <w:bookmarkEnd w:id="19"/>
+      <w:bookmarkEnd w:id="20"/>
     </w:p>
     <w:p>
       <w:pPr>
@@ -6178,14 +6532,14 @@
           <w:rFonts w:asciiTheme="minorHAnsi" w:hAnsiTheme="minorHAnsi"/>
         </w:rPr>
       </w:pPr>
-      <w:bookmarkStart w:id="20" w:name="_Toc354476474"/>
+      <w:bookmarkStart w:id="21" w:name="_Toc228335730"/>
       <w:r>
         <w:rPr>
           <w:rFonts w:asciiTheme="minorHAnsi" w:hAnsiTheme="minorHAnsi"/>
         </w:rPr>
         <w:t>Return On Assets (ROA)</w:t>
       </w:r>
-      <w:bookmarkEnd w:id="20"/>
+      <w:bookmarkEnd w:id="21"/>
     </w:p>
     <w:p>
       <w:pPr>
@@ -6212,14 +6566,14 @@
           <w:rFonts w:asciiTheme="minorHAnsi" w:hAnsiTheme="minorHAnsi"/>
         </w:rPr>
       </w:pPr>
-      <w:bookmarkStart w:id="21" w:name="_Toc354476475"/>
+      <w:bookmarkStart w:id="22" w:name="_Toc228335731"/>
       <w:r>
         <w:rPr>
           <w:rFonts w:asciiTheme="minorHAnsi" w:hAnsiTheme="minorHAnsi"/>
         </w:rPr>
         <w:t>Return On Equity (ROE)</w:t>
       </w:r>
-      <w:bookmarkEnd w:id="21"/>
+      <w:bookmarkEnd w:id="22"/>
     </w:p>
     <w:p>
       <w:pPr>
@@ -6250,14 +6604,14 @@
           <w:rFonts w:asciiTheme="minorHAnsi" w:hAnsiTheme="minorHAnsi"/>
         </w:rPr>
       </w:pPr>
-      <w:bookmarkStart w:id="22" w:name="_Toc354476476"/>
+      <w:bookmarkStart w:id="23" w:name="_Toc228335732"/>
       <w:r>
         <w:rPr>
           <w:rFonts w:asciiTheme="minorHAnsi" w:hAnsiTheme="minorHAnsi"/>
         </w:rPr>
         <w:t>Gross Profit Margin</w:t>
       </w:r>
-      <w:bookmarkEnd w:id="22"/>
+      <w:bookmarkEnd w:id="23"/>
     </w:p>
     <w:p>
       <w:pPr>
@@ -6276,7 +6630,7 @@
           <w:rFonts w:asciiTheme="minorHAnsi" w:hAnsiTheme="minorHAnsi"/>
         </w:rPr>
       </w:pPr>
-      <w:bookmarkStart w:id="23" w:name="_Toc354476477"/>
+      <w:bookmarkStart w:id="24" w:name="_Toc228335733"/>
       <w:r>
         <w:rPr>
           <w:rFonts w:asciiTheme="minorHAnsi" w:hAnsiTheme="minorHAnsi"/>
@@ -6291,7 +6645,7 @@
         </w:rPr>
         <w:t>t Profit Margin</w:t>
       </w:r>
-      <w:bookmarkEnd w:id="23"/>
+      <w:bookmarkEnd w:id="24"/>
     </w:p>
     <w:p>
       <w:pPr>
@@ -6319,14 +6673,14 @@
           <w:rFonts w:asciiTheme="minorHAnsi" w:hAnsiTheme="minorHAnsi"/>
         </w:rPr>
       </w:pPr>
-      <w:bookmarkStart w:id="24" w:name="_Toc354476456"/>
+      <w:bookmarkStart w:id="25" w:name="_Toc228335734"/>
       <w:r>
         <w:rPr>
           <w:rFonts w:asciiTheme="minorHAnsi" w:hAnsiTheme="minorHAnsi"/>
         </w:rPr>
         <w:t>External environment</w:t>
       </w:r>
-      <w:bookmarkEnd w:id="24"/>
+      <w:bookmarkEnd w:id="25"/>
     </w:p>
     <w:p>
       <w:pPr>
@@ -6345,14 +6699,14 @@
           <w:rFonts w:asciiTheme="minorHAnsi" w:hAnsiTheme="minorHAnsi"/>
         </w:rPr>
       </w:pPr>
-      <w:bookmarkStart w:id="25" w:name="_Toc354476457"/>
+      <w:bookmarkStart w:id="26" w:name="_Toc228335735"/>
       <w:r>
         <w:rPr>
           <w:rFonts w:asciiTheme="minorHAnsi" w:hAnsiTheme="minorHAnsi"/>
         </w:rPr>
         <w:t>Strengths</w:t>
       </w:r>
-      <w:bookmarkEnd w:id="25"/>
+      <w:bookmarkEnd w:id="26"/>
     </w:p>
     <w:p>
       <w:pPr>
@@ -6482,14 +6836,14 @@
           <w:rFonts w:asciiTheme="minorHAnsi" w:hAnsiTheme="minorHAnsi"/>
         </w:rPr>
       </w:pPr>
-      <w:bookmarkStart w:id="26" w:name="_Toc354476458"/>
+      <w:bookmarkStart w:id="27" w:name="_Toc228335736"/>
       <w:r>
         <w:rPr>
           <w:rFonts w:asciiTheme="minorHAnsi" w:hAnsiTheme="minorHAnsi"/>
         </w:rPr>
         <w:t>Weaknesses</w:t>
       </w:r>
-      <w:bookmarkEnd w:id="26"/>
+      <w:bookmarkEnd w:id="27"/>
     </w:p>
     <w:p>
       <w:pPr>
@@ -6568,14 +6922,14 @@
           <w:rFonts w:asciiTheme="minorHAnsi" w:hAnsiTheme="minorHAnsi"/>
         </w:rPr>
       </w:pPr>
-      <w:bookmarkStart w:id="27" w:name="_Toc354476459"/>
+      <w:bookmarkStart w:id="28" w:name="_Toc228335737"/>
       <w:r>
         <w:rPr>
           <w:rFonts w:asciiTheme="minorHAnsi" w:hAnsiTheme="minorHAnsi"/>
         </w:rPr>
         <w:t>Improve strength and reduce weaknesses</w:t>
       </w:r>
-      <w:bookmarkEnd w:id="27"/>
+      <w:bookmarkEnd w:id="28"/>
     </w:p>
     <w:p>
       <w:pPr>
@@ -6585,14 +6939,14 @@
           <w:rFonts w:asciiTheme="minorHAnsi" w:hAnsiTheme="minorHAnsi"/>
         </w:rPr>
       </w:pPr>
-      <w:bookmarkStart w:id="28" w:name="_Toc354476460"/>
+      <w:bookmarkStart w:id="29" w:name="_Toc228335738"/>
       <w:r>
         <w:rPr>
           <w:rFonts w:asciiTheme="minorHAnsi" w:hAnsiTheme="minorHAnsi"/>
         </w:rPr>
         <w:t>Improve strengths</w:t>
       </w:r>
-      <w:bookmarkEnd w:id="28"/>
+      <w:bookmarkEnd w:id="29"/>
     </w:p>
     <w:p>
       <w:pPr>
@@ -6650,14 +7004,14 @@
           <w:rFonts w:asciiTheme="minorHAnsi" w:hAnsiTheme="minorHAnsi"/>
         </w:rPr>
       </w:pPr>
-      <w:bookmarkStart w:id="29" w:name="_Toc354476461"/>
+      <w:bookmarkStart w:id="30" w:name="_Toc228335739"/>
       <w:r>
         <w:rPr>
           <w:rFonts w:asciiTheme="minorHAnsi" w:hAnsiTheme="minorHAnsi"/>
         </w:rPr>
         <w:t>Reduce weaknesses</w:t>
       </w:r>
-      <w:bookmarkEnd w:id="29"/>
+      <w:bookmarkEnd w:id="30"/>
     </w:p>
     <w:p>
       <w:pPr>
@@ -6743,7 +7097,7 @@
           <w:rFonts w:asciiTheme="minorHAnsi" w:hAnsiTheme="minorHAnsi"/>
         </w:rPr>
       </w:pPr>
-      <w:bookmarkStart w:id="30" w:name="_Toc354476462"/>
+      <w:bookmarkStart w:id="31" w:name="_Toc228335740"/>
       <w:r>
         <w:rPr>
           <w:rFonts w:asciiTheme="minorHAnsi" w:hAnsiTheme="minorHAnsi"/>
@@ -6751,7 +7105,7 @@
         <w:lastRenderedPageBreak/>
         <w:t>Implementation roadmap</w:t>
       </w:r>
-      <w:bookmarkEnd w:id="30"/>
+      <w:bookmarkEnd w:id="31"/>
     </w:p>
     <w:p>
       <w:pPr>
@@ -6765,14 +7119,14 @@
           <w:rFonts w:asciiTheme="minorHAnsi" w:hAnsiTheme="minorHAnsi"/>
         </w:rPr>
       </w:pPr>
-      <w:bookmarkStart w:id="31" w:name="_Toc354476463"/>
+      <w:bookmarkStart w:id="32" w:name="_Toc228335741"/>
       <w:r>
         <w:rPr>
           <w:rFonts w:asciiTheme="minorHAnsi" w:hAnsiTheme="minorHAnsi"/>
         </w:rPr>
         <w:t>SWOT Analysis</w:t>
       </w:r>
-      <w:bookmarkEnd w:id="31"/>
+      <w:bookmarkEnd w:id="32"/>
     </w:p>
     <w:p>
       <w:pPr>
@@ -6795,14 +7149,14 @@
           <w:rFonts w:asciiTheme="minorHAnsi" w:hAnsiTheme="minorHAnsi"/>
         </w:rPr>
       </w:pPr>
-      <w:bookmarkStart w:id="32" w:name="_Toc354476464"/>
+      <w:bookmarkStart w:id="33" w:name="_Toc228335742"/>
       <w:r>
         <w:rPr>
           <w:rFonts w:asciiTheme="minorHAnsi" w:hAnsiTheme="minorHAnsi"/>
         </w:rPr>
         <w:t>Competitive Edge</w:t>
       </w:r>
-      <w:bookmarkEnd w:id="32"/>
+      <w:bookmarkEnd w:id="33"/>
     </w:p>
     <w:p>
       <w:pPr>
@@ -6858,14 +7212,14 @@
           <w:rFonts w:asciiTheme="minorHAnsi" w:hAnsiTheme="minorHAnsi"/>
         </w:rPr>
       </w:pPr>
-      <w:bookmarkStart w:id="33" w:name="_Toc354476465"/>
+      <w:bookmarkStart w:id="34" w:name="_Toc228335743"/>
       <w:r>
         <w:rPr>
           <w:rFonts w:asciiTheme="minorHAnsi" w:hAnsiTheme="minorHAnsi"/>
         </w:rPr>
         <w:t>Marketing Strategy</w:t>
       </w:r>
-      <w:bookmarkEnd w:id="33"/>
+      <w:bookmarkEnd w:id="34"/>
     </w:p>
     <w:p>
       <w:pPr>
@@ -6888,7 +7242,7 @@
           <w:rFonts w:asciiTheme="minorHAnsi" w:hAnsiTheme="minorHAnsi"/>
         </w:rPr>
       </w:pPr>
-      <w:bookmarkStart w:id="34" w:name="_Toc354476466"/>
+      <w:bookmarkStart w:id="35" w:name="_Toc228335744"/>
       <w:r>
         <w:rPr>
           <w:rFonts w:asciiTheme="minorHAnsi" w:hAnsiTheme="minorHAnsi"/>
@@ -6901,7 +7255,7 @@
         </w:rPr>
         <w:t>artnership</w:t>
       </w:r>
-      <w:bookmarkEnd w:id="34"/>
+      <w:bookmarkEnd w:id="35"/>
     </w:p>
     <w:p>
       <w:pPr>
@@ -6970,7 +7324,7 @@
                 <w:rFonts w:asciiTheme="minorHAnsi" w:hAnsiTheme="minorHAnsi"/>
               </w:rPr>
             </w:pPr>
-            <w:bookmarkStart w:id="35" w:name="_Toc354476467"/>
+            <w:bookmarkStart w:id="36" w:name="_Toc228335745"/>
             <w:r>
               <w:rPr>
                 <w:rFonts w:asciiTheme="minorHAnsi" w:hAnsiTheme="minorHAnsi"/>
@@ -6978,7 +7332,7 @@
               <w:lastRenderedPageBreak/>
               <w:t>Strengths</w:t>
             </w:r>
-            <w:bookmarkEnd w:id="35"/>
+            <w:bookmarkEnd w:id="36"/>
           </w:p>
           <w:p>
             <w:pPr>
@@ -7058,14 +7412,14 @@
                 <w:rFonts w:asciiTheme="minorHAnsi" w:hAnsiTheme="minorHAnsi"/>
               </w:rPr>
             </w:pPr>
-            <w:bookmarkStart w:id="36" w:name="_Toc354476468"/>
+            <w:bookmarkStart w:id="37" w:name="_Toc228335746"/>
             <w:r>
               <w:rPr>
                 <w:rFonts w:asciiTheme="minorHAnsi" w:hAnsiTheme="minorHAnsi"/>
               </w:rPr>
               <w:t>Weaknesses</w:t>
             </w:r>
-            <w:bookmarkEnd w:id="36"/>
+            <w:bookmarkEnd w:id="37"/>
           </w:p>
           <w:p>
             <w:pPr>
@@ -7153,14 +7507,14 @@
                 <w:rFonts w:asciiTheme="minorHAnsi" w:hAnsiTheme="minorHAnsi"/>
               </w:rPr>
             </w:pPr>
-            <w:bookmarkStart w:id="37" w:name="_Toc354476469"/>
+            <w:bookmarkStart w:id="38" w:name="_Toc228335747"/>
             <w:r>
               <w:rPr>
                 <w:rFonts w:asciiTheme="minorHAnsi" w:hAnsiTheme="minorHAnsi"/>
               </w:rPr>
               <w:t>Opportunities</w:t>
             </w:r>
-            <w:bookmarkEnd w:id="37"/>
+            <w:bookmarkEnd w:id="38"/>
           </w:p>
           <w:p>
             <w:pPr>
@@ -7243,14 +7597,14 @@
                 <w:rFonts w:asciiTheme="minorHAnsi" w:hAnsiTheme="minorHAnsi"/>
               </w:rPr>
             </w:pPr>
-            <w:bookmarkStart w:id="38" w:name="_Toc354476470"/>
+            <w:bookmarkStart w:id="39" w:name="_Toc228335748"/>
             <w:r>
               <w:rPr>
                 <w:rFonts w:asciiTheme="minorHAnsi" w:hAnsiTheme="minorHAnsi"/>
               </w:rPr>
               <w:t>Threats</w:t>
             </w:r>
-            <w:bookmarkEnd w:id="38"/>
+            <w:bookmarkEnd w:id="39"/>
           </w:p>
           <w:p>
             <w:pPr>
@@ -7299,14 +7653,14 @@
               </w:rPr>
               <w:t xml:space="preserve">The fact that we need to invest </w:t>
             </w:r>
-            <w:proofErr w:type="spellStart"/>
+            <w:proofErr w:type="gramStart"/>
             <w:r>
               <w:rPr>
                 <w:rFonts w:asciiTheme="minorHAnsi" w:hAnsiTheme="minorHAnsi"/>
               </w:rPr>
               <w:t>to</w:t>
             </w:r>
-            <w:proofErr w:type="spellEnd"/>
+            <w:proofErr w:type="gramEnd"/>
             <w:r>
               <w:rPr>
                 <w:rFonts w:asciiTheme="minorHAnsi" w:hAnsiTheme="minorHAnsi"/>
@@ -7420,14 +7774,14 @@
           <w:rFonts w:asciiTheme="minorHAnsi" w:hAnsiTheme="minorHAnsi"/>
         </w:rPr>
       </w:pPr>
-      <w:bookmarkStart w:id="39" w:name="_Toc354476478"/>
+      <w:bookmarkStart w:id="40" w:name="_Toc228335749"/>
       <w:r>
         <w:rPr>
           <w:rFonts w:asciiTheme="minorHAnsi" w:hAnsiTheme="minorHAnsi"/>
         </w:rPr>
         <w:t>Risks analysis</w:t>
       </w:r>
-      <w:bookmarkEnd w:id="39"/>
+      <w:bookmarkEnd w:id="40"/>
     </w:p>
     <w:p>
       <w:pPr>
@@ -7883,14 +8237,14 @@
           <w:rFonts w:asciiTheme="minorHAnsi" w:hAnsiTheme="minorHAnsi"/>
         </w:rPr>
       </w:pPr>
-      <w:bookmarkStart w:id="40" w:name="_Toc354476479"/>
+      <w:bookmarkStart w:id="41" w:name="_Toc228335750"/>
       <w:r>
         <w:rPr>
           <w:rFonts w:asciiTheme="minorHAnsi" w:hAnsiTheme="minorHAnsi"/>
         </w:rPr>
         <w:t>Conclusion</w:t>
       </w:r>
-      <w:bookmarkEnd w:id="40"/>
+      <w:bookmarkEnd w:id="41"/>
     </w:p>
     <w:p>
       <w:pPr>
@@ -7931,9 +8285,14 @@
       <w:pPr>
         <w:pStyle w:val="Heading1"/>
       </w:pPr>
+      <w:bookmarkStart w:id="42" w:name="_Toc228335751"/>
       <w:r>
         <w:lastRenderedPageBreak/>
-        <w:t xml:space="preserve">Annexes </w:t>
+        <w:t>Annexes</w:t>
+      </w:r>
+      <w:bookmarkEnd w:id="42"/>
+      <w:r>
+        <w:t xml:space="preserve"> </w:t>
       </w:r>
     </w:p>
     <w:p>
@@ -7944,7 +8303,15 @@
         <w:t>the next pages</w:t>
       </w:r>
       <w:r>
-        <w:t xml:space="preserve"> are the contact with supplier companies.</w:t>
+        <w:t xml:space="preserve"> </w:t>
+      </w:r>
+      <w:proofErr w:type="gramStart"/>
+      <w:r>
+        <w:t>are the contact</w:t>
+      </w:r>
+      <w:proofErr w:type="gramEnd"/>
+      <w:r>
+        <w:t xml:space="preserve"> with supplier companies.</w:t>
       </w:r>
     </w:p>
     <w:sectPr>
@@ -7968,7 +8335,7 @@
 </file>
 
 <file path=word/endnotes.xml><?xml version="1.0" encoding="utf-8"?>
-<w:endnotes xmlns:wpc="http://schemas.microsoft.com/office/word/2010/wordprocessingCanvas" xmlns:mc="http://schemas.openxmlformats.org/markup-compatibility/2006" xmlns:o="urn:schemas-microsoft-com:office:office" xmlns:r="http://schemas.openxmlformats.org/officeDocument/2006/relationships" xmlns:m="http://schemas.openxmlformats.org/officeDocument/2006/math" xmlns:v="urn:schemas-microsoft-com:vml" xmlns:wp14="http://schemas.microsoft.com/office/word/2010/wordprocessingDrawing" xmlns:wp="http://schemas.openxmlformats.org/drawingml/2006/wordprocessingDrawing" xmlns:w10="urn:schemas-microsoft-com:office:word" xmlns:w="http://schemas.openxmlformats.org/wordprocessingml/2006/main" xmlns:w14="http://schemas.microsoft.com/office/word/2010/wordml" xmlns:wpg="http://schemas.microsoft.com/office/word/2010/wordprocessingGroup" xmlns:wpi="http://schemas.microsoft.com/office/word/2010/wordprocessingInk" xmlns:wne="http://schemas.microsoft.com/office/word/2006/wordml" xmlns:wps="http://schemas.microsoft.com/office/word/2010/wordprocessingShape" mc:Ignorable="w14 wp14">
+<w:endnotes xmlns:wpc="http://schemas.microsoft.com/office/word/2010/wordprocessingCanvas" xmlns:mo="http://schemas.microsoft.com/office/mac/office/2008/main" xmlns:mc="http://schemas.openxmlformats.org/markup-compatibility/2006" xmlns:mv="urn:schemas-microsoft-com:mac:vml" xmlns:o="urn:schemas-microsoft-com:office:office" xmlns:r="http://schemas.openxmlformats.org/officeDocument/2006/relationships" xmlns:m="http://schemas.openxmlformats.org/officeDocument/2006/math" xmlns:v="urn:schemas-microsoft-com:vml" xmlns:wp14="http://schemas.microsoft.com/office/word/2010/wordprocessingDrawing" xmlns:wp="http://schemas.openxmlformats.org/drawingml/2006/wordprocessingDrawing" xmlns:w10="urn:schemas-microsoft-com:office:word" xmlns:w="http://schemas.openxmlformats.org/wordprocessingml/2006/main" xmlns:w14="http://schemas.microsoft.com/office/word/2010/wordml" xmlns:wpg="http://schemas.microsoft.com/office/word/2010/wordprocessingGroup" xmlns:wpi="http://schemas.microsoft.com/office/word/2010/wordprocessingInk" xmlns:wne="http://schemas.microsoft.com/office/word/2006/wordml" xmlns:wps="http://schemas.microsoft.com/office/word/2010/wordprocessingShape" mc:Ignorable="w14 wp14">
   <w:endnote w:type="separator" w:id="-1">
     <w:p>
       <w:r>
@@ -7987,7 +8354,7 @@
 </file>
 
 <file path=word/footer1.xml><?xml version="1.0" encoding="utf-8"?>
-<w:ftr xmlns:wpc="http://schemas.microsoft.com/office/word/2010/wordprocessingCanvas" xmlns:mc="http://schemas.openxmlformats.org/markup-compatibility/2006" xmlns:o="urn:schemas-microsoft-com:office:office" xmlns:r="http://schemas.openxmlformats.org/officeDocument/2006/relationships" xmlns:m="http://schemas.openxmlformats.org/officeDocument/2006/math" xmlns:v="urn:schemas-microsoft-com:vml" xmlns:wp14="http://schemas.microsoft.com/office/word/2010/wordprocessingDrawing" xmlns:wp="http://schemas.openxmlformats.org/drawingml/2006/wordprocessingDrawing" xmlns:w10="urn:schemas-microsoft-com:office:word" xmlns:w="http://schemas.openxmlformats.org/wordprocessingml/2006/main" xmlns:w14="http://schemas.microsoft.com/office/word/2010/wordml" xmlns:wpg="http://schemas.microsoft.com/office/word/2010/wordprocessingGroup" xmlns:wpi="http://schemas.microsoft.com/office/word/2010/wordprocessingInk" xmlns:wne="http://schemas.microsoft.com/office/word/2006/wordml" xmlns:wps="http://schemas.microsoft.com/office/word/2010/wordprocessingShape" mc:Ignorable="w14 wp14">
+<w:ftr xmlns:wpc="http://schemas.microsoft.com/office/word/2010/wordprocessingCanvas" xmlns:mo="http://schemas.microsoft.com/office/mac/office/2008/main" xmlns:mc="http://schemas.openxmlformats.org/markup-compatibility/2006" xmlns:mv="urn:schemas-microsoft-com:mac:vml" xmlns:o="urn:schemas-microsoft-com:office:office" xmlns:r="http://schemas.openxmlformats.org/officeDocument/2006/relationships" xmlns:m="http://schemas.openxmlformats.org/officeDocument/2006/math" xmlns:v="urn:schemas-microsoft-com:vml" xmlns:wp14="http://schemas.microsoft.com/office/word/2010/wordprocessingDrawing" xmlns:wp="http://schemas.openxmlformats.org/drawingml/2006/wordprocessingDrawing" xmlns:w10="urn:schemas-microsoft-com:office:word" xmlns:w="http://schemas.openxmlformats.org/wordprocessingml/2006/main" xmlns:w14="http://schemas.microsoft.com/office/word/2010/wordml" xmlns:wpg="http://schemas.microsoft.com/office/word/2010/wordprocessingGroup" xmlns:wpi="http://schemas.microsoft.com/office/word/2010/wordprocessingInk" xmlns:wne="http://schemas.microsoft.com/office/word/2006/wordml" xmlns:wps="http://schemas.microsoft.com/office/word/2010/wordprocessingShape" mc:Ignorable="w14 wp14">
   <w:tbl>
     <w:tblPr>
       <w:tblStyle w:val="LightShading-Accent1"/>
@@ -8040,7 +8407,7 @@
               <w:sz w:val="24"/>
               <w:szCs w:val="24"/>
             </w:rPr>
-            <w:t>14</w:t>
+            <w:t>4</w:t>
           </w:r>
           <w:r>
             <w:rPr>
@@ -8071,7 +8438,7 @@
 </file>
 
 <file path=word/footer2.xml><?xml version="1.0" encoding="utf-8"?>
-<w:ftr xmlns:wpc="http://schemas.microsoft.com/office/word/2010/wordprocessingCanvas" xmlns:mc="http://schemas.openxmlformats.org/markup-compatibility/2006" xmlns:o="urn:schemas-microsoft-com:office:office" xmlns:r="http://schemas.openxmlformats.org/officeDocument/2006/relationships" xmlns:m="http://schemas.openxmlformats.org/officeDocument/2006/math" xmlns:v="urn:schemas-microsoft-com:vml" xmlns:wp14="http://schemas.microsoft.com/office/word/2010/wordprocessingDrawing" xmlns:wp="http://schemas.openxmlformats.org/drawingml/2006/wordprocessingDrawing" xmlns:w10="urn:schemas-microsoft-com:office:word" xmlns:w="http://schemas.openxmlformats.org/wordprocessingml/2006/main" xmlns:w14="http://schemas.microsoft.com/office/word/2010/wordml" xmlns:wpg="http://schemas.microsoft.com/office/word/2010/wordprocessingGroup" xmlns:wpi="http://schemas.microsoft.com/office/word/2010/wordprocessingInk" xmlns:wne="http://schemas.microsoft.com/office/word/2006/wordml" xmlns:wps="http://schemas.microsoft.com/office/word/2010/wordprocessingShape" mc:Ignorable="w14 wp14">
+<w:ftr xmlns:wpc="http://schemas.microsoft.com/office/word/2010/wordprocessingCanvas" xmlns:mo="http://schemas.microsoft.com/office/mac/office/2008/main" xmlns:mc="http://schemas.openxmlformats.org/markup-compatibility/2006" xmlns:mv="urn:schemas-microsoft-com:mac:vml" xmlns:o="urn:schemas-microsoft-com:office:office" xmlns:r="http://schemas.openxmlformats.org/officeDocument/2006/relationships" xmlns:m="http://schemas.openxmlformats.org/officeDocument/2006/math" xmlns:v="urn:schemas-microsoft-com:vml" xmlns:wp14="http://schemas.microsoft.com/office/word/2010/wordprocessingDrawing" xmlns:wp="http://schemas.openxmlformats.org/drawingml/2006/wordprocessingDrawing" xmlns:w10="urn:schemas-microsoft-com:office:word" xmlns:w="http://schemas.openxmlformats.org/wordprocessingml/2006/main" xmlns:w14="http://schemas.microsoft.com/office/word/2010/wordml" xmlns:wpg="http://schemas.microsoft.com/office/word/2010/wordprocessingGroup" xmlns:wpi="http://schemas.microsoft.com/office/word/2010/wordprocessingInk" xmlns:wne="http://schemas.microsoft.com/office/word/2006/wordml" xmlns:wps="http://schemas.microsoft.com/office/word/2010/wordprocessingShape" mc:Ignorable="w14 wp14">
   <w:tbl>
     <w:tblPr>
       <w:tblStyle w:val="LightShading-Accent1"/>
@@ -8136,7 +8503,7 @@
               <w:sz w:val="24"/>
               <w:szCs w:val="24"/>
             </w:rPr>
-            <w:t>13</w:t>
+            <w:t>3</w:t>
           </w:r>
           <w:r>
             <w:rPr>
@@ -8159,7 +8526,7 @@
 </file>
 
 <file path=word/footnotes.xml><?xml version="1.0" encoding="utf-8"?>
-<w:footnotes xmlns:wpc="http://schemas.microsoft.com/office/word/2010/wordprocessingCanvas" xmlns:mc="http://schemas.openxmlformats.org/markup-compatibility/2006" xmlns:o="urn:schemas-microsoft-com:office:office" xmlns:r="http://schemas.openxmlformats.org/officeDocument/2006/relationships" xmlns:m="http://schemas.openxmlformats.org/officeDocument/2006/math" xmlns:v="urn:schemas-microsoft-com:vml" xmlns:wp14="http://schemas.microsoft.com/office/word/2010/wordprocessingDrawing" xmlns:wp="http://schemas.openxmlformats.org/drawingml/2006/wordprocessingDrawing" xmlns:w10="urn:schemas-microsoft-com:office:word" xmlns:w="http://schemas.openxmlformats.org/wordprocessingml/2006/main" xmlns:w14="http://schemas.microsoft.com/office/word/2010/wordml" xmlns:wpg="http://schemas.microsoft.com/office/word/2010/wordprocessingGroup" xmlns:wpi="http://schemas.microsoft.com/office/word/2010/wordprocessingInk" xmlns:wne="http://schemas.microsoft.com/office/word/2006/wordml" xmlns:wps="http://schemas.microsoft.com/office/word/2010/wordprocessingShape" mc:Ignorable="w14 wp14">
+<w:footnotes xmlns:wpc="http://schemas.microsoft.com/office/word/2010/wordprocessingCanvas" xmlns:mo="http://schemas.microsoft.com/office/mac/office/2008/main" xmlns:mc="http://schemas.openxmlformats.org/markup-compatibility/2006" xmlns:mv="urn:schemas-microsoft-com:mac:vml" xmlns:o="urn:schemas-microsoft-com:office:office" xmlns:r="http://schemas.openxmlformats.org/officeDocument/2006/relationships" xmlns:m="http://schemas.openxmlformats.org/officeDocument/2006/math" xmlns:v="urn:schemas-microsoft-com:vml" xmlns:wp14="http://schemas.microsoft.com/office/word/2010/wordprocessingDrawing" xmlns:wp="http://schemas.openxmlformats.org/drawingml/2006/wordprocessingDrawing" xmlns:w10="urn:schemas-microsoft-com:office:word" xmlns:w="http://schemas.openxmlformats.org/wordprocessingml/2006/main" xmlns:w14="http://schemas.microsoft.com/office/word/2010/wordml" xmlns:wpg="http://schemas.microsoft.com/office/word/2010/wordprocessingGroup" xmlns:wpi="http://schemas.microsoft.com/office/word/2010/wordprocessingInk" xmlns:wne="http://schemas.microsoft.com/office/word/2006/wordml" xmlns:wps="http://schemas.microsoft.com/office/word/2010/wordprocessingShape" mc:Ignorable="w14 wp14">
   <w:footnote w:type="separator" w:id="-1">
     <w:p>
       <w:r>
@@ -8178,7 +8545,7 @@
 </file>
 
 <file path=word/header1.xml><?xml version="1.0" encoding="utf-8"?>
-<w:hdr xmlns:wpc="http://schemas.microsoft.com/office/word/2010/wordprocessingCanvas" xmlns:mc="http://schemas.openxmlformats.org/markup-compatibility/2006" xmlns:o="urn:schemas-microsoft-com:office:office" xmlns:r="http://schemas.openxmlformats.org/officeDocument/2006/relationships" xmlns:m="http://schemas.openxmlformats.org/officeDocument/2006/math" xmlns:v="urn:schemas-microsoft-com:vml" xmlns:wp14="http://schemas.microsoft.com/office/word/2010/wordprocessingDrawing" xmlns:wp="http://schemas.openxmlformats.org/drawingml/2006/wordprocessingDrawing" xmlns:w10="urn:schemas-microsoft-com:office:word" xmlns:w="http://schemas.openxmlformats.org/wordprocessingml/2006/main" xmlns:w14="http://schemas.microsoft.com/office/word/2010/wordml" xmlns:wpg="http://schemas.microsoft.com/office/word/2010/wordprocessingGroup" xmlns:wpi="http://schemas.microsoft.com/office/word/2010/wordprocessingInk" xmlns:wne="http://schemas.microsoft.com/office/word/2006/wordml" xmlns:wps="http://schemas.microsoft.com/office/word/2010/wordprocessingShape" mc:Ignorable="w14 wp14">
+<w:hdr xmlns:wpc="http://schemas.microsoft.com/office/word/2010/wordprocessingCanvas" xmlns:mo="http://schemas.microsoft.com/office/mac/office/2008/main" xmlns:mc="http://schemas.openxmlformats.org/markup-compatibility/2006" xmlns:mv="urn:schemas-microsoft-com:mac:vml" xmlns:o="urn:schemas-microsoft-com:office:office" xmlns:r="http://schemas.openxmlformats.org/officeDocument/2006/relationships" xmlns:m="http://schemas.openxmlformats.org/officeDocument/2006/math" xmlns:v="urn:schemas-microsoft-com:vml" xmlns:wp14="http://schemas.microsoft.com/office/word/2010/wordprocessingDrawing" xmlns:wp="http://schemas.openxmlformats.org/drawingml/2006/wordprocessingDrawing" xmlns:w10="urn:schemas-microsoft-com:office:word" xmlns:w="http://schemas.openxmlformats.org/wordprocessingml/2006/main" xmlns:w14="http://schemas.microsoft.com/office/word/2010/wordml" xmlns:wpg="http://schemas.microsoft.com/office/word/2010/wordprocessingGroup" xmlns:wpi="http://schemas.microsoft.com/office/word/2010/wordprocessingInk" xmlns:wne="http://schemas.microsoft.com/office/word/2006/wordml" xmlns:wps="http://schemas.microsoft.com/office/word/2010/wordprocessingShape" mc:Ignorable="w14 wp14">
   <w:p>
     <w:pPr>
       <w:pStyle w:val="Header"/>
@@ -8201,7 +8568,7 @@
 </file>
 
 <file path=word/numbering.xml><?xml version="1.0" encoding="utf-8"?>
-<w:numbering xmlns:wpc="http://schemas.microsoft.com/office/word/2010/wordprocessingCanvas" xmlns:mc="http://schemas.openxmlformats.org/markup-compatibility/2006" xmlns:o="urn:schemas-microsoft-com:office:office" xmlns:r="http://schemas.openxmlformats.org/officeDocument/2006/relationships" xmlns:m="http://schemas.openxmlformats.org/officeDocument/2006/math" xmlns:v="urn:schemas-microsoft-com:vml" xmlns:wp14="http://schemas.microsoft.com/office/word/2010/wordprocessingDrawing" xmlns:wp="http://schemas.openxmlformats.org/drawingml/2006/wordprocessingDrawing" xmlns:w10="urn:schemas-microsoft-com:office:word" xmlns:w="http://schemas.openxmlformats.org/wordprocessingml/2006/main" xmlns:w14="http://schemas.microsoft.com/office/word/2010/wordml" xmlns:wpg="http://schemas.microsoft.com/office/word/2010/wordprocessingGroup" xmlns:wpi="http://schemas.microsoft.com/office/word/2010/wordprocessingInk" xmlns:wne="http://schemas.microsoft.com/office/word/2006/wordml" xmlns:wps="http://schemas.microsoft.com/office/word/2010/wordprocessingShape" mc:Ignorable="w14 wp14">
+<w:numbering xmlns:wpc="http://schemas.microsoft.com/office/word/2010/wordprocessingCanvas" xmlns:mo="http://schemas.microsoft.com/office/mac/office/2008/main" xmlns:mc="http://schemas.openxmlformats.org/markup-compatibility/2006" xmlns:mv="urn:schemas-microsoft-com:mac:vml" xmlns:o="urn:schemas-microsoft-com:office:office" xmlns:r="http://schemas.openxmlformats.org/officeDocument/2006/relationships" xmlns:m="http://schemas.openxmlformats.org/officeDocument/2006/math" xmlns:v="urn:schemas-microsoft-com:vml" xmlns:wp14="http://schemas.microsoft.com/office/word/2010/wordprocessingDrawing" xmlns:wp="http://schemas.openxmlformats.org/drawingml/2006/wordprocessingDrawing" xmlns:w10="urn:schemas-microsoft-com:office:word" xmlns:w="http://schemas.openxmlformats.org/wordprocessingml/2006/main" xmlns:w14="http://schemas.microsoft.com/office/word/2010/wordml" xmlns:wpg="http://schemas.microsoft.com/office/word/2010/wordprocessingGroup" xmlns:wpi="http://schemas.microsoft.com/office/word/2010/wordprocessingInk" xmlns:wne="http://schemas.microsoft.com/office/word/2006/wordml" xmlns:wps="http://schemas.microsoft.com/office/word/2010/wordprocessingShape" mc:Ignorable="w14 wp14">
   <w:abstractNum w:abstractNumId="0">
     <w:nsid w:val="03272DD0"/>
     <w:multiLevelType w:val="multilevel"/>
@@ -10689,7 +11056,7 @@
     </w:rPrDefault>
     <w:pPrDefault/>
   </w:docDefaults>
-  <w:latentStyles w:defLockedState="0" w:defUIPriority="99" w:defSemiHidden="1" w:defUnhideWhenUsed="1" w:defQFormat="0" w:count="267">
+  <w:latentStyles w:defLockedState="0" w:defUIPriority="99" w:defSemiHidden="1" w:defUnhideWhenUsed="1" w:defQFormat="0" w:count="276">
     <w:lsdException w:name="Normal" w:semiHidden="0" w:uiPriority="0" w:unhideWhenUsed="0" w:qFormat="1"/>
     <w:lsdException w:name="heading 1" w:semiHidden="0" w:uiPriority="9" w:unhideWhenUsed="0" w:qFormat="1"/>
     <w:lsdException w:name="heading 2" w:uiPriority="9" w:qFormat="1"/>
@@ -11740,7 +12107,7 @@
 </file>
 
 <file path=word/stylesWithEffects.xml><?xml version="1.0" encoding="utf-8"?>
-<w:styles xmlns:wpc="http://schemas.microsoft.com/office/word/2010/wordprocessingCanvas" xmlns:mc="http://schemas.openxmlformats.org/markup-compatibility/2006" xmlns:o="urn:schemas-microsoft-com:office:office" xmlns:r="http://schemas.openxmlformats.org/officeDocument/2006/relationships" xmlns:m="http://schemas.openxmlformats.org/officeDocument/2006/math" xmlns:v="urn:schemas-microsoft-com:vml" xmlns:wp14="http://schemas.microsoft.com/office/word/2010/wordprocessingDrawing" xmlns:wp="http://schemas.openxmlformats.org/drawingml/2006/wordprocessingDrawing" xmlns:w10="urn:schemas-microsoft-com:office:word" xmlns:w="http://schemas.openxmlformats.org/wordprocessingml/2006/main" xmlns:w14="http://schemas.microsoft.com/office/word/2010/wordml" xmlns:wpg="http://schemas.microsoft.com/office/word/2010/wordprocessingGroup" xmlns:wpi="http://schemas.microsoft.com/office/word/2010/wordprocessingInk" xmlns:wne="http://schemas.microsoft.com/office/word/2006/wordml" xmlns:wps="http://schemas.microsoft.com/office/word/2010/wordprocessingShape" mc:Ignorable="w14 wp14">
+<w:styles xmlns:wpc="http://schemas.microsoft.com/office/word/2010/wordprocessingCanvas" xmlns:mo="http://schemas.microsoft.com/office/mac/office/2008/main" xmlns:mc="http://schemas.openxmlformats.org/markup-compatibility/2006" xmlns:mv="urn:schemas-microsoft-com:mac:vml" xmlns:o="urn:schemas-microsoft-com:office:office" xmlns:r="http://schemas.openxmlformats.org/officeDocument/2006/relationships" xmlns:m="http://schemas.openxmlformats.org/officeDocument/2006/math" xmlns:v="urn:schemas-microsoft-com:vml" xmlns:wp14="http://schemas.microsoft.com/office/word/2010/wordprocessingDrawing" xmlns:wp="http://schemas.openxmlformats.org/drawingml/2006/wordprocessingDrawing" xmlns:w10="urn:schemas-microsoft-com:office:word" xmlns:w="http://schemas.openxmlformats.org/wordprocessingml/2006/main" xmlns:w14="http://schemas.microsoft.com/office/word/2010/wordml" xmlns:wpg="http://schemas.microsoft.com/office/word/2010/wordprocessingGroup" xmlns:wpi="http://schemas.microsoft.com/office/word/2010/wordprocessingInk" xmlns:wne="http://schemas.microsoft.com/office/word/2006/wordml" xmlns:wps="http://schemas.microsoft.com/office/word/2010/wordprocessingShape" mc:Ignorable="w14 wp14">
   <w:docDefaults>
     <w:rPrDefault>
       <w:rPr>
@@ -11752,7 +12119,7 @@
     </w:rPrDefault>
     <w:pPrDefault/>
   </w:docDefaults>
-  <w:latentStyles w:defLockedState="0" w:defUIPriority="99" w:defSemiHidden="1" w:defUnhideWhenUsed="1" w:defQFormat="0" w:count="267">
+  <w:latentStyles w:defLockedState="0" w:defUIPriority="99" w:defSemiHidden="1" w:defUnhideWhenUsed="1" w:defQFormat="0" w:count="276">
     <w:lsdException w:name="Normal" w:semiHidden="0" w:uiPriority="0" w:unhideWhenUsed="0" w:qFormat="1"/>
     <w:lsdException w:name="heading 1" w:semiHidden="0" w:uiPriority="9" w:unhideWhenUsed="0" w:qFormat="1"/>
     <w:lsdException w:name="heading 2" w:uiPriority="9" w:qFormat="1"/>
@@ -13127,7 +13494,7 @@
 </file>
 
 <file path=customXml/itemProps1.xml><?xml version="1.0" encoding="utf-8"?>
-<ds:datastoreItem xmlns:ds="http://schemas.openxmlformats.org/officeDocument/2006/customXml" ds:itemID="{5520C782-2FDD-443A-A635-EF5A310E20C1}">
+<ds:datastoreItem xmlns:ds="http://schemas.openxmlformats.org/officeDocument/2006/customXml" ds:itemID="{614978F1-B5AF-0A4F-BE4B-3B7D852E8478}">
   <ds:schemaRefs>
     <ds:schemaRef ds:uri="http://schemas.openxmlformats.org/officeDocument/2006/bibliography"/>
   </ds:schemaRefs>

--- a/trunk/Documents/New_Business_Plan.docx
+++ b/trunk/Documents/New_Business_Plan.docx
@@ -1,6 +1,6 @@
 
 <file path=word/document.xml><?xml version="1.0" encoding="utf-8"?>
-<w:document xmlns:wpc="http://schemas.microsoft.com/office/word/2010/wordprocessingCanvas" xmlns:mo="http://schemas.microsoft.com/office/mac/office/2008/main" xmlns:mc="http://schemas.openxmlformats.org/markup-compatibility/2006" xmlns:mv="urn:schemas-microsoft-com:mac:vml" xmlns:o="urn:schemas-microsoft-com:office:office" xmlns:r="http://schemas.openxmlformats.org/officeDocument/2006/relationships" xmlns:m="http://schemas.openxmlformats.org/officeDocument/2006/math" xmlns:v="urn:schemas-microsoft-com:vml" xmlns:wp14="http://schemas.microsoft.com/office/word/2010/wordprocessingDrawing" xmlns:wp="http://schemas.openxmlformats.org/drawingml/2006/wordprocessingDrawing" xmlns:w10="urn:schemas-microsoft-com:office:word" xmlns:w="http://schemas.openxmlformats.org/wordprocessingml/2006/main" xmlns:w14="http://schemas.microsoft.com/office/word/2010/wordml" xmlns:wpg="http://schemas.microsoft.com/office/word/2010/wordprocessingGroup" xmlns:wpi="http://schemas.microsoft.com/office/word/2010/wordprocessingInk" xmlns:wne="http://schemas.microsoft.com/office/word/2006/wordml" xmlns:wps="http://schemas.microsoft.com/office/word/2010/wordprocessingShape" mc:Ignorable="w14 wp14">
+<w:document xmlns:wpc="http://schemas.microsoft.com/office/word/2010/wordprocessingCanvas" xmlns:mc="http://schemas.openxmlformats.org/markup-compatibility/2006" xmlns:o="urn:schemas-microsoft-com:office:office" xmlns:r="http://schemas.openxmlformats.org/officeDocument/2006/relationships" xmlns:m="http://schemas.openxmlformats.org/officeDocument/2006/math" xmlns:v="urn:schemas-microsoft-com:vml" xmlns:wp14="http://schemas.microsoft.com/office/word/2010/wordprocessingDrawing" xmlns:wp="http://schemas.openxmlformats.org/drawingml/2006/wordprocessingDrawing" xmlns:w10="urn:schemas-microsoft-com:office:word" xmlns:w="http://schemas.openxmlformats.org/wordprocessingml/2006/main" xmlns:w14="http://schemas.microsoft.com/office/word/2010/wordml" xmlns:wpg="http://schemas.microsoft.com/office/word/2010/wordprocessingGroup" xmlns:wpi="http://schemas.microsoft.com/office/word/2010/wordprocessingInk" xmlns:wne="http://schemas.microsoft.com/office/word/2006/wordml" xmlns:wps="http://schemas.microsoft.com/office/word/2010/wordprocessingShape" mc:Ignorable="w14 wp14">
   <w:body>
     <w:p>
       <w:pPr>
@@ -3625,15 +3625,7 @@
       </w:r>
       <w:proofErr w:type="spellEnd"/>
       <w:r>
-        <w:t xml:space="preserve"> are a new company in the PCs and chips wholesaling </w:t>
-      </w:r>
-      <w:proofErr w:type="gramStart"/>
-      <w:r>
-        <w:t>business, that</w:t>
-      </w:r>
-      <w:proofErr w:type="gramEnd"/>
-      <w:r>
-        <w:t xml:space="preserve"> aim to make modern technology accessible to all. Because we want to make our contribution in </w:t>
+        <w:t xml:space="preserve"> are a new company in the PCs and chips wholesaling business, that aim to make modern technology accessible to all. Because we want to make our contribution in </w:t>
       </w:r>
       <w:r>
         <w:t>overcoming</w:t>
@@ -3934,15 +3926,7 @@
       </w:r>
       <w:r>
         <w:lastRenderedPageBreak/>
-        <w:t xml:space="preserve">markets. </w:t>
-      </w:r>
-      <w:proofErr w:type="gramStart"/>
-      <w:r>
-        <w:t>Diverse technical and educational backgrounds also adds</w:t>
-      </w:r>
-      <w:proofErr w:type="gramEnd"/>
-      <w:r>
-        <w:t xml:space="preserve"> to our wide knowledge: computer science is a common factor among us, but we also sum up law, engineering, human-computer interaction, multimedia, </w:t>
+        <w:t xml:space="preserve">markets. Diverse technical and educational backgrounds also adds to our wide knowledge: computer science is a common factor among us, but we also sum up law, engineering, human-computer interaction, multimedia, </w:t>
       </w:r>
       <w:r>
         <w:t xml:space="preserve">and </w:t>
@@ -3960,26 +3944,13 @@
         <w:jc w:val="both"/>
       </w:pPr>
       <w:r>
-        <w:t>While this diversity could be though as a source of misunderstanding, we share the vision of our company; we ag</w:t>
-      </w:r>
-      <w:bookmarkStart w:id="2" w:name="_GoBack"/>
-      <w:bookmarkEnd w:id="2"/>
-      <w:r>
-        <w:t xml:space="preserve">ree on our common objectives and each one can focus on his/her role. </w:t>
+        <w:t xml:space="preserve">While this diversity could be though as a source of misunderstanding, we share the vision of our company; we agree on our common objectives and each one can focus on his/her role. </w:t>
       </w:r>
       <w:r>
         <w:t>Hence, w</w:t>
       </w:r>
       <w:r>
-        <w:t xml:space="preserve">e complement each other by seeing business and technology from different </w:t>
-      </w:r>
-      <w:proofErr w:type="gramStart"/>
-      <w:r>
-        <w:t>perspectives, that</w:t>
-      </w:r>
-      <w:proofErr w:type="gramEnd"/>
-      <w:r>
-        <w:t xml:space="preserve"> we optimally combine to make the best decisions. </w:t>
+        <w:t xml:space="preserve">e complement each other by seeing business and technology from different perspectives, that we optimally combine to make the best decisions. </w:t>
       </w:r>
     </w:p>
     <w:p>
@@ -4003,15 +3974,7 @@
         <w:jc w:val="both"/>
       </w:pPr>
       <w:r>
-        <w:t xml:space="preserve">Roles are presented below. Three people </w:t>
-      </w:r>
-      <w:proofErr w:type="gramStart"/>
-      <w:r>
-        <w:t>is</w:t>
-      </w:r>
-      <w:proofErr w:type="gramEnd"/>
-      <w:r>
-        <w:t xml:space="preserve"> a small team, but we cope with that problem with increased </w:t>
+        <w:t xml:space="preserve">Roles are presented below. Three people is a small team, but we cope with that problem with increased </w:t>
       </w:r>
       <w:r>
         <w:t>collaboration</w:t>
@@ -4877,8 +4840,8 @@
               <w:spacing w:before="120" w:after="120"/>
               <w:jc w:val="both"/>
             </w:pPr>
-            <w:bookmarkStart w:id="3" w:name="__DdeLink__361_1926882795"/>
-            <w:bookmarkEnd w:id="3"/>
+            <w:bookmarkStart w:id="2" w:name="__DdeLink__361_1926882795"/>
+            <w:bookmarkEnd w:id="2"/>
             <w:proofErr w:type="spellStart"/>
             <w:r>
               <w:t>Mathilde</w:t>
@@ -5009,71 +4972,107 @@
           <w:rFonts w:asciiTheme="minorHAnsi" w:hAnsiTheme="minorHAnsi"/>
         </w:rPr>
       </w:pPr>
-      <w:bookmarkStart w:id="4" w:name="_Toc228335713"/>
+      <w:bookmarkStart w:id="3" w:name="_Toc228335713"/>
       <w:r>
         <w:rPr>
           <w:rFonts w:asciiTheme="minorHAnsi" w:hAnsiTheme="minorHAnsi"/>
         </w:rPr>
         <w:t>Business model</w:t>
       </w:r>
+      <w:bookmarkEnd w:id="3"/>
+    </w:p>
+    <w:p>
+      <w:pPr>
+        <w:pStyle w:val="Heading2"/>
+        <w:spacing w:before="120" w:after="120"/>
+      </w:pPr>
+      <w:bookmarkStart w:id="4" w:name="_Toc228335714"/>
+      <w:r>
+        <w:t>Vision for 3-5 years</w:t>
+      </w:r>
       <w:bookmarkEnd w:id="4"/>
     </w:p>
     <w:p>
       <w:pPr>
+        <w:spacing w:before="120" w:after="120"/>
+        <w:jc w:val="both"/>
+      </w:pPr>
+      <w:r>
+        <w:t xml:space="preserve">The rapid improvement in technology leads to variety of hi-tech products. The users are more and more aware of products and they have good sense to find the most suitable products for them. </w:t>
+      </w:r>
+      <w:r>
+        <w:t>Even among the poorer population, there is a str</w:t>
+      </w:r>
+      <w:r>
+        <w:t>o</w:t>
+      </w:r>
+      <w:r>
+        <w:t xml:space="preserve">ng will to access technology. </w:t>
+      </w:r>
+    </w:p>
+    <w:p>
+      <w:pPr>
+        <w:spacing w:before="120" w:after="120"/>
+        <w:jc w:val="both"/>
+      </w:pPr>
+      <w:r>
+        <w:t>There will be huge opportunity for wholesalers to get closer to customers, to know their favors in order to adapt the technology with the market’s taste. The mushrooming of chip and PC plants may create the huge competition in prices. With the advantage being wholesaler we can provide customer the best prices and still make profit.</w:t>
+      </w:r>
+      <w:r>
+        <w:t xml:space="preserve"> </w:t>
+      </w:r>
+    </w:p>
+    <w:p>
+      <w:pPr>
+        <w:spacing w:before="120" w:after="120"/>
+        <w:jc w:val="both"/>
+      </w:pPr>
+      <w:r>
+        <w:t xml:space="preserve">Hence, we see ourselves as a leader wholesaling company in a few years, with an expertise in the market and its different segments. We will be selling products the right price so to push the market up ; we will push in research and development to always come with new products for eager customers. </w:t>
+      </w:r>
+    </w:p>
+    <w:p>
+      <w:pPr>
         <w:pStyle w:val="Heading2"/>
         <w:spacing w:before="120" w:after="120"/>
       </w:pPr>
-      <w:bookmarkStart w:id="5" w:name="_Toc228335714"/>
-      <w:r>
-        <w:t>Vision for 3-5 years</w:t>
+      <w:bookmarkStart w:id="5" w:name="_Toc228335715"/>
+      <w:r>
+        <w:t>Our mission</w:t>
       </w:r>
       <w:bookmarkEnd w:id="5"/>
+      <w:r>
+        <w:t xml:space="preserve"> </w:t>
+      </w:r>
     </w:p>
     <w:p>
       <w:pPr>
         <w:spacing w:before="120" w:after="120"/>
         <w:jc w:val="both"/>
       </w:pPr>
-      <w:r>
-        <w:t xml:space="preserve">The rapid improvement in technology leads to variety of hi-tech products. The users are more and more aware of products and they have good sense to find the most suitable products for them. </w:t>
-      </w:r>
-      <w:r>
-        <w:t>Even among the poorer population, there is a str</w:t>
-      </w:r>
-      <w:r>
-        <w:t>o</w:t>
-      </w:r>
-      <w:r>
-        <w:t xml:space="preserve">ng will to access technology. </w:t>
-      </w:r>
-    </w:p>
-    <w:p>
-      <w:pPr>
-        <w:spacing w:before="120" w:after="120"/>
-        <w:jc w:val="both"/>
-      </w:pPr>
-      <w:r>
-        <w:t>There will be huge opportunity for wholesalers to get closer to customers, to know their favors in order to adapt the technology with the market’s taste. The mushrooming of chip and PC plants may create the huge competition in prices. With the advantage being wholesaler we can provide customer the best prices and still make profit.</w:t>
-      </w:r>
-      <w:r>
-        <w:t xml:space="preserve"> </w:t>
-      </w:r>
-    </w:p>
-    <w:p>
-      <w:pPr>
-        <w:spacing w:before="120" w:after="120"/>
-        <w:jc w:val="both"/>
-      </w:pPr>
-      <w:r>
-        <w:t xml:space="preserve">Hence, we see ourselves as a leader wholesaling company in a few years, with an expertise in the market and its different segments. We will be selling products the right price so to push the market </w:t>
-      </w:r>
-      <w:proofErr w:type="gramStart"/>
-      <w:r>
-        <w:t>up ;</w:t>
-      </w:r>
-      <w:proofErr w:type="gramEnd"/>
-      <w:r>
-        <w:t xml:space="preserve"> we will push in research and development to always come with new products for eager customers. </w:t>
+      <w:proofErr w:type="spellStart"/>
+      <w:r>
+        <w:t>ModTech</w:t>
+      </w:r>
+      <w:proofErr w:type="spellEnd"/>
+      <w:r>
+        <w:t xml:space="preserve"> provides customers bountiful amount of hi-end as well as average products. The company guarantees for the availability of the products. In addition, </w:t>
+      </w:r>
+      <w:proofErr w:type="spellStart"/>
+      <w:r>
+        <w:t>ModTech</w:t>
+      </w:r>
+      <w:proofErr w:type="spellEnd"/>
+      <w:r>
+        <w:t xml:space="preserve"> is trying to be a good partner with other companies and with local governments, institutes, etc. The goal of </w:t>
+      </w:r>
+      <w:proofErr w:type="spellStart"/>
+      <w:r>
+        <w:t>ModTech</w:t>
+      </w:r>
+      <w:proofErr w:type="spellEnd"/>
+      <w:r>
+        <w:t xml:space="preserve"> is to present the new values of technology to all kinds of customers – which improves the living standards.</w:t>
       </w:r>
     </w:p>
     <w:p>
@@ -5081,64 +5080,20 @@
         <w:pStyle w:val="Heading2"/>
         <w:spacing w:before="120" w:after="120"/>
       </w:pPr>
-      <w:bookmarkStart w:id="6" w:name="_Toc228335715"/>
-      <w:r>
-        <w:t>Our mission</w:t>
+      <w:bookmarkStart w:id="6" w:name="_Toc228335716"/>
+      <w:r>
+        <w:t>T</w:t>
+      </w:r>
+      <w:r>
+        <w:t xml:space="preserve">arget </w:t>
+      </w:r>
+      <w:r>
+        <w:t xml:space="preserve">products and </w:t>
+      </w:r>
+      <w:r>
+        <w:t>market</w:t>
       </w:r>
       <w:bookmarkEnd w:id="6"/>
-      <w:r>
-        <w:t xml:space="preserve"> </w:t>
-      </w:r>
-    </w:p>
-    <w:p>
-      <w:pPr>
-        <w:spacing w:before="120" w:after="120"/>
-        <w:jc w:val="both"/>
-      </w:pPr>
-      <w:proofErr w:type="spellStart"/>
-      <w:r>
-        <w:t>ModTech</w:t>
-      </w:r>
-      <w:proofErr w:type="spellEnd"/>
-      <w:r>
-        <w:t xml:space="preserve"> provides customers bountiful amount of hi-end as well as average products. The company guarantees for the availability of the products. In addition, </w:t>
-      </w:r>
-      <w:proofErr w:type="spellStart"/>
-      <w:r>
-        <w:t>ModTech</w:t>
-      </w:r>
-      <w:proofErr w:type="spellEnd"/>
-      <w:r>
-        <w:t xml:space="preserve"> is trying to be a good partner with other companies and with local governments, institutes, etc. The goal of </w:t>
-      </w:r>
-      <w:proofErr w:type="spellStart"/>
-      <w:r>
-        <w:t>ModTech</w:t>
-      </w:r>
-      <w:proofErr w:type="spellEnd"/>
-      <w:r>
-        <w:t xml:space="preserve"> is to present the new values of technology to all kinds of customers – which improves the living standards.</w:t>
-      </w:r>
-    </w:p>
-    <w:p>
-      <w:pPr>
-        <w:pStyle w:val="Heading2"/>
-        <w:spacing w:before="120" w:after="120"/>
-      </w:pPr>
-      <w:bookmarkStart w:id="7" w:name="_Toc228335716"/>
-      <w:r>
-        <w:t>T</w:t>
-      </w:r>
-      <w:r>
-        <w:t xml:space="preserve">arget </w:t>
-      </w:r>
-      <w:r>
-        <w:t xml:space="preserve">products and </w:t>
-      </w:r>
-      <w:r>
-        <w:t>market</w:t>
-      </w:r>
-      <w:bookmarkEnd w:id="7"/>
     </w:p>
     <w:p>
       <w:pPr>
@@ -5225,22 +5180,22 @@
         <w:pStyle w:val="Heading2"/>
         <w:spacing w:before="120" w:after="120"/>
       </w:pPr>
-      <w:bookmarkStart w:id="8" w:name="_Toc228335717"/>
+      <w:bookmarkStart w:id="7" w:name="_Toc228335717"/>
       <w:r>
         <w:t>Our business model</w:t>
       </w:r>
+      <w:bookmarkEnd w:id="7"/>
+    </w:p>
+    <w:p>
+      <w:pPr>
+        <w:pStyle w:val="Heading3"/>
+        <w:spacing w:before="120" w:after="120"/>
+      </w:pPr>
+      <w:bookmarkStart w:id="8" w:name="_Toc228335718"/>
+      <w:r>
+        <w:t>Customer segments</w:t>
+      </w:r>
       <w:bookmarkEnd w:id="8"/>
-    </w:p>
-    <w:p>
-      <w:pPr>
-        <w:pStyle w:val="Heading3"/>
-        <w:spacing w:before="120" w:after="120"/>
-      </w:pPr>
-      <w:bookmarkStart w:id="9" w:name="_Toc228335718"/>
-      <w:r>
-        <w:t>Customer segments</w:t>
-      </w:r>
-      <w:bookmarkEnd w:id="9"/>
     </w:p>
     <w:p>
       <w:pPr>
@@ -5342,11 +5297,11 @@
         <w:pStyle w:val="Heading3"/>
         <w:spacing w:before="120" w:after="120"/>
       </w:pPr>
-      <w:bookmarkStart w:id="10" w:name="_Toc228335719"/>
+      <w:bookmarkStart w:id="9" w:name="_Toc228335719"/>
       <w:r>
         <w:t>Channels</w:t>
       </w:r>
-      <w:bookmarkEnd w:id="10"/>
+      <w:bookmarkEnd w:id="9"/>
     </w:p>
     <w:p>
       <w:pPr>
@@ -5410,11 +5365,11 @@
         <w:pStyle w:val="Heading3"/>
         <w:spacing w:before="120" w:after="120"/>
       </w:pPr>
-      <w:bookmarkStart w:id="11" w:name="_Toc228335720"/>
+      <w:bookmarkStart w:id="10" w:name="_Toc228335720"/>
       <w:r>
         <w:t>Customer relationships</w:t>
       </w:r>
-      <w:bookmarkEnd w:id="11"/>
+      <w:bookmarkEnd w:id="10"/>
     </w:p>
     <w:p>
       <w:pPr>
@@ -5478,11 +5433,11 @@
         <w:pStyle w:val="Heading3"/>
         <w:spacing w:before="120" w:after="120"/>
       </w:pPr>
-      <w:bookmarkStart w:id="12" w:name="_Toc228335721"/>
+      <w:bookmarkStart w:id="11" w:name="_Toc228335721"/>
       <w:r>
         <w:t>Value propositions</w:t>
       </w:r>
-      <w:bookmarkEnd w:id="12"/>
+      <w:bookmarkEnd w:id="11"/>
     </w:p>
     <w:p>
       <w:pPr>
@@ -5584,11 +5539,11 @@
         <w:pStyle w:val="Heading3"/>
         <w:spacing w:before="120" w:after="120"/>
       </w:pPr>
-      <w:bookmarkStart w:id="13" w:name="_Toc228335722"/>
+      <w:bookmarkStart w:id="12" w:name="_Toc228335722"/>
       <w:r>
         <w:t>Revenue streams</w:t>
       </w:r>
-      <w:bookmarkEnd w:id="13"/>
+      <w:bookmarkEnd w:id="12"/>
     </w:p>
     <w:p>
       <w:pPr>
@@ -5653,11 +5608,11 @@
         <w:pStyle w:val="Heading3"/>
         <w:spacing w:before="120" w:after="120"/>
       </w:pPr>
-      <w:bookmarkStart w:id="14" w:name="_Toc228335723"/>
+      <w:bookmarkStart w:id="13" w:name="_Toc228335723"/>
       <w:r>
         <w:t>Key activities</w:t>
       </w:r>
-      <w:bookmarkEnd w:id="14"/>
+      <w:bookmarkEnd w:id="13"/>
     </w:p>
     <w:p>
       <w:pPr>
@@ -5778,11 +5733,11 @@
         <w:pStyle w:val="Heading3"/>
         <w:spacing w:before="120" w:after="120"/>
       </w:pPr>
-      <w:bookmarkStart w:id="15" w:name="_Toc228335724"/>
+      <w:bookmarkStart w:id="14" w:name="_Toc228335724"/>
       <w:r>
         <w:t>Key resources</w:t>
       </w:r>
-      <w:bookmarkEnd w:id="15"/>
+      <w:bookmarkEnd w:id="14"/>
     </w:p>
     <w:p>
       <w:pPr>
@@ -5865,11 +5820,11 @@
         <w:pStyle w:val="Heading3"/>
         <w:spacing w:before="120" w:after="120"/>
       </w:pPr>
-      <w:bookmarkStart w:id="16" w:name="_Toc228335725"/>
+      <w:bookmarkStart w:id="15" w:name="_Toc228335725"/>
       <w:r>
         <w:t>Key partners</w:t>
       </w:r>
-      <w:bookmarkEnd w:id="16"/>
+      <w:bookmarkEnd w:id="15"/>
     </w:p>
     <w:p>
       <w:pPr>
@@ -5971,11 +5926,11 @@
         <w:pStyle w:val="Heading3"/>
         <w:spacing w:before="120" w:after="120"/>
       </w:pPr>
-      <w:bookmarkStart w:id="17" w:name="_Toc228335726"/>
+      <w:bookmarkStart w:id="16" w:name="_Toc228335726"/>
       <w:r>
         <w:t>Cost structure</w:t>
       </w:r>
-      <w:bookmarkEnd w:id="17"/>
+      <w:bookmarkEnd w:id="16"/>
     </w:p>
     <w:p>
       <w:pPr>
@@ -6079,14 +6034,14 @@
           <w:rFonts w:asciiTheme="minorHAnsi" w:hAnsiTheme="minorHAnsi"/>
         </w:rPr>
       </w:pPr>
-      <w:bookmarkStart w:id="18" w:name="_Toc228335727"/>
+      <w:bookmarkStart w:id="17" w:name="_Toc228335727"/>
       <w:r>
         <w:rPr>
           <w:rFonts w:asciiTheme="minorHAnsi" w:hAnsiTheme="minorHAnsi"/>
         </w:rPr>
         <w:t>Financial analysis</w:t>
       </w:r>
-      <w:bookmarkEnd w:id="18"/>
+      <w:bookmarkEnd w:id="17"/>
     </w:p>
     <w:p>
       <w:pPr>
@@ -6442,14 +6397,14 @@
           <w:rFonts w:asciiTheme="minorHAnsi" w:hAnsiTheme="minorHAnsi"/>
         </w:rPr>
       </w:pPr>
-      <w:bookmarkStart w:id="19" w:name="_Toc228335728"/>
+      <w:bookmarkStart w:id="18" w:name="_Toc228335728"/>
       <w:r>
         <w:rPr>
           <w:rFonts w:asciiTheme="minorHAnsi" w:hAnsiTheme="minorHAnsi"/>
         </w:rPr>
         <w:t>Return on Investment (ROI)</w:t>
       </w:r>
-      <w:bookmarkEnd w:id="19"/>
+      <w:bookmarkEnd w:id="18"/>
     </w:p>
     <w:p>
       <w:pPr>
@@ -6498,13 +6453,47 @@
         </w:rPr>
         <w:t xml:space="preserve"> </w:t>
       </w:r>
-      <w:bookmarkStart w:id="20" w:name="_Toc228335729"/>
+      <w:bookmarkStart w:id="19" w:name="_Toc228335729"/>
       <w:r>
         <w:rPr>
           <w:rFonts w:asciiTheme="minorHAnsi" w:hAnsiTheme="minorHAnsi"/>
         </w:rPr>
         <w:t>Return On Sales (ROS)</w:t>
       </w:r>
+      <w:bookmarkEnd w:id="19"/>
+    </w:p>
+    <w:p>
+      <w:pPr>
+        <w:spacing w:before="120" w:after="120"/>
+        <w:jc w:val="both"/>
+      </w:pPr>
+      <w:r>
+        <w:t xml:space="preserve">This value (-19,3) shows that the company is not making profit on the sales, the main reason is that the cost to get the products from other companies is too high, and there are competitors that has very low prices, so </w:t>
+      </w:r>
+      <w:proofErr w:type="spellStart"/>
+      <w:r>
+        <w:t>ModTech</w:t>
+      </w:r>
+      <w:proofErr w:type="spellEnd"/>
+      <w:r>
+        <w:t xml:space="preserve"> has being struggling to find the correct price to be able to sale and make profit.</w:t>
+      </w:r>
+    </w:p>
+    <w:p>
+      <w:pPr>
+        <w:pStyle w:val="Heading2"/>
+        <w:spacing w:before="120" w:after="120"/>
+        <w:rPr>
+          <w:rFonts w:asciiTheme="minorHAnsi" w:hAnsiTheme="minorHAnsi"/>
+        </w:rPr>
+      </w:pPr>
+      <w:bookmarkStart w:id="20" w:name="_Toc228335730"/>
+      <w:r>
+        <w:rPr>
+          <w:rFonts w:asciiTheme="minorHAnsi" w:hAnsiTheme="minorHAnsi"/>
+        </w:rPr>
+        <w:t>Return On Assets (ROA)</w:t>
+      </w:r>
       <w:bookmarkEnd w:id="20"/>
     </w:p>
     <w:p>
@@ -6513,7 +6502,7 @@
         <w:jc w:val="both"/>
       </w:pPr>
       <w:r>
-        <w:t xml:space="preserve">This value (-19,3) shows that the company is not making profit on the sales, the main reason is that the cost to get the products from other companies is too high, and there are competitors that has very low prices, so </w:t>
+        <w:t xml:space="preserve">This value (-4,2) shows that the company's investment in assets has no proportional impact on sales, this is because </w:t>
       </w:r>
       <w:proofErr w:type="spellStart"/>
       <w:r>
@@ -6521,7 +6510,7 @@
       </w:r>
       <w:proofErr w:type="spellEnd"/>
       <w:r>
-        <w:t xml:space="preserve"> has being struggling to find the correct price to be able to sale and make profit.</w:t>
+        <w:t xml:space="preserve"> is facing problem to find in the market enough products to sell them in all the offices around the world, so the company is selling less than the optimum for the number of offices.</w:t>
       </w:r>
     </w:p>
     <w:p>
@@ -6532,48 +6521,14 @@
           <w:rFonts w:asciiTheme="minorHAnsi" w:hAnsiTheme="minorHAnsi"/>
         </w:rPr>
       </w:pPr>
-      <w:bookmarkStart w:id="21" w:name="_Toc228335730"/>
-      <w:r>
-        <w:rPr>
-          <w:rFonts w:asciiTheme="minorHAnsi" w:hAnsiTheme="minorHAnsi"/>
-        </w:rPr>
-        <w:t>Return On Assets (ROA)</w:t>
+      <w:bookmarkStart w:id="21" w:name="_Toc228335731"/>
+      <w:r>
+        <w:rPr>
+          <w:rFonts w:asciiTheme="minorHAnsi" w:hAnsiTheme="minorHAnsi"/>
+        </w:rPr>
+        <w:t>Return On Equity (ROE)</w:t>
       </w:r>
       <w:bookmarkEnd w:id="21"/>
-    </w:p>
-    <w:p>
-      <w:pPr>
-        <w:spacing w:before="120" w:after="120"/>
-        <w:jc w:val="both"/>
-      </w:pPr>
-      <w:r>
-        <w:t xml:space="preserve">This value (-4,2) shows that the company's investment in assets has no proportional impact on sales, this is because </w:t>
-      </w:r>
-      <w:proofErr w:type="spellStart"/>
-      <w:r>
-        <w:t>ModTech</w:t>
-      </w:r>
-      <w:proofErr w:type="spellEnd"/>
-      <w:r>
-        <w:t xml:space="preserve"> is facing problem to find in the market enough products to sell them in all the offices around the world, so the company is selling less than the optimum for the number of offices.</w:t>
-      </w:r>
-    </w:p>
-    <w:p>
-      <w:pPr>
-        <w:pStyle w:val="Heading2"/>
-        <w:spacing w:before="120" w:after="120"/>
-        <w:rPr>
-          <w:rFonts w:asciiTheme="minorHAnsi" w:hAnsiTheme="minorHAnsi"/>
-        </w:rPr>
-      </w:pPr>
-      <w:bookmarkStart w:id="22" w:name="_Toc228335731"/>
-      <w:r>
-        <w:rPr>
-          <w:rFonts w:asciiTheme="minorHAnsi" w:hAnsiTheme="minorHAnsi"/>
-        </w:rPr>
-        <w:t>Return On Equity (ROE)</w:t>
-      </w:r>
-      <w:bookmarkEnd w:id="22"/>
     </w:p>
     <w:p>
       <w:pPr>
@@ -6604,14 +6559,14 @@
           <w:rFonts w:asciiTheme="minorHAnsi" w:hAnsiTheme="minorHAnsi"/>
         </w:rPr>
       </w:pPr>
-      <w:bookmarkStart w:id="23" w:name="_Toc228335732"/>
+      <w:bookmarkStart w:id="22" w:name="_Toc228335732"/>
       <w:r>
         <w:rPr>
           <w:rFonts w:asciiTheme="minorHAnsi" w:hAnsiTheme="minorHAnsi"/>
         </w:rPr>
         <w:t>Gross Profit Margin</w:t>
       </w:r>
-      <w:bookmarkEnd w:id="23"/>
+      <w:bookmarkEnd w:id="22"/>
     </w:p>
     <w:p>
       <w:pPr>
@@ -6630,7 +6585,7 @@
           <w:rFonts w:asciiTheme="minorHAnsi" w:hAnsiTheme="minorHAnsi"/>
         </w:rPr>
       </w:pPr>
-      <w:bookmarkStart w:id="24" w:name="_Toc228335733"/>
+      <w:bookmarkStart w:id="23" w:name="_Toc228335733"/>
       <w:r>
         <w:rPr>
           <w:rFonts w:asciiTheme="minorHAnsi" w:hAnsiTheme="minorHAnsi"/>
@@ -6645,6 +6600,41 @@
         </w:rPr>
         <w:t>t Profit Margin</w:t>
       </w:r>
+      <w:bookmarkEnd w:id="23"/>
+    </w:p>
+    <w:p>
+      <w:pPr>
+        <w:spacing w:before="120" w:after="120"/>
+        <w:jc w:val="both"/>
+      </w:pPr>
+      <w:r>
+        <w:t>This value (-20.3%) that for every sale the company is not making enough profit, because after discounting all the cost related to that sale the profit sometimes is low or negative because the price is not good, because the cost is really high but the competitors have low prices.</w:t>
+      </w:r>
+    </w:p>
+    <w:p>
+      <w:pPr>
+        <w:pStyle w:val="ListParagraph"/>
+        <w:spacing w:before="120" w:after="120"/>
+        <w:rPr>
+          <w:rFonts w:asciiTheme="minorHAnsi" w:hAnsiTheme="minorHAnsi"/>
+        </w:rPr>
+      </w:pPr>
+    </w:p>
+    <w:p>
+      <w:pPr>
+        <w:pStyle w:val="Heading1"/>
+        <w:spacing w:before="120" w:after="120"/>
+        <w:rPr>
+          <w:rFonts w:asciiTheme="minorHAnsi" w:hAnsiTheme="minorHAnsi"/>
+        </w:rPr>
+      </w:pPr>
+      <w:bookmarkStart w:id="24" w:name="_Toc228335734"/>
+      <w:r>
+        <w:rPr>
+          <w:rFonts w:asciiTheme="minorHAnsi" w:hAnsiTheme="minorHAnsi"/>
+        </w:rPr>
+        <w:t>External environment</w:t>
+      </w:r>
       <w:bookmarkEnd w:id="24"/>
     </w:p>
     <w:p>
@@ -6653,60 +6643,25 @@
         <w:jc w:val="both"/>
       </w:pPr>
       <w:r>
-        <w:t>This value (-20.3%) that for every sale the company is not making enough profit, because after discounting all the cost related to that sale the profit sometimes is low or negative because the price is not good, because the cost is really high but the competitors have low prices.</w:t>
-      </w:r>
-    </w:p>
-    <w:p>
-      <w:pPr>
-        <w:pStyle w:val="ListParagraph"/>
-        <w:spacing w:before="120" w:after="120"/>
-        <w:rPr>
-          <w:rFonts w:asciiTheme="minorHAnsi" w:hAnsiTheme="minorHAnsi"/>
-        </w:rPr>
-      </w:pPr>
-    </w:p>
-    <w:p>
-      <w:pPr>
-        <w:pStyle w:val="Heading1"/>
-        <w:spacing w:before="120" w:after="120"/>
-        <w:rPr>
-          <w:rFonts w:asciiTheme="minorHAnsi" w:hAnsiTheme="minorHAnsi"/>
-        </w:rPr>
-      </w:pPr>
-      <w:bookmarkStart w:id="25" w:name="_Toc228335734"/>
-      <w:r>
-        <w:rPr>
-          <w:rFonts w:asciiTheme="minorHAnsi" w:hAnsiTheme="minorHAnsi"/>
-        </w:rPr>
-        <w:t>External environment</w:t>
+        <w:t>In this part we present about the strength and weaknesses of being a wholesaler in this industry</w:t>
+      </w:r>
+    </w:p>
+    <w:p>
+      <w:pPr>
+        <w:pStyle w:val="Heading2"/>
+        <w:spacing w:before="120" w:after="120"/>
+        <w:rPr>
+          <w:rFonts w:asciiTheme="minorHAnsi" w:hAnsiTheme="minorHAnsi"/>
+        </w:rPr>
+      </w:pPr>
+      <w:bookmarkStart w:id="25" w:name="_Toc228335735"/>
+      <w:r>
+        <w:rPr>
+          <w:rFonts w:asciiTheme="minorHAnsi" w:hAnsiTheme="minorHAnsi"/>
+        </w:rPr>
+        <w:t>Strengths</w:t>
       </w:r>
       <w:bookmarkEnd w:id="25"/>
-    </w:p>
-    <w:p>
-      <w:pPr>
-        <w:spacing w:before="120" w:after="120"/>
-        <w:jc w:val="both"/>
-      </w:pPr>
-      <w:r>
-        <w:t>In this part we present about the strength and weaknesses of being a wholesaler in this industry</w:t>
-      </w:r>
-    </w:p>
-    <w:p>
-      <w:pPr>
-        <w:pStyle w:val="Heading2"/>
-        <w:spacing w:before="120" w:after="120"/>
-        <w:rPr>
-          <w:rFonts w:asciiTheme="minorHAnsi" w:hAnsiTheme="minorHAnsi"/>
-        </w:rPr>
-      </w:pPr>
-      <w:bookmarkStart w:id="26" w:name="_Toc228335735"/>
-      <w:r>
-        <w:rPr>
-          <w:rFonts w:asciiTheme="minorHAnsi" w:hAnsiTheme="minorHAnsi"/>
-        </w:rPr>
-        <w:t>Strengths</w:t>
-      </w:r>
-      <w:bookmarkEnd w:id="26"/>
     </w:p>
     <w:p>
       <w:pPr>
@@ -6836,14 +6791,14 @@
           <w:rFonts w:asciiTheme="minorHAnsi" w:hAnsiTheme="minorHAnsi"/>
         </w:rPr>
       </w:pPr>
-      <w:bookmarkStart w:id="27" w:name="_Toc228335736"/>
+      <w:bookmarkStart w:id="26" w:name="_Toc228335736"/>
       <w:r>
         <w:rPr>
           <w:rFonts w:asciiTheme="minorHAnsi" w:hAnsiTheme="minorHAnsi"/>
         </w:rPr>
         <w:t>Weaknesses</w:t>
       </w:r>
-      <w:bookmarkEnd w:id="27"/>
+      <w:bookmarkEnd w:id="26"/>
     </w:p>
     <w:p>
       <w:pPr>
@@ -6922,31 +6877,31 @@
           <w:rFonts w:asciiTheme="minorHAnsi" w:hAnsiTheme="minorHAnsi"/>
         </w:rPr>
       </w:pPr>
-      <w:bookmarkStart w:id="28" w:name="_Toc228335737"/>
+      <w:bookmarkStart w:id="27" w:name="_Toc228335737"/>
       <w:r>
         <w:rPr>
           <w:rFonts w:asciiTheme="minorHAnsi" w:hAnsiTheme="minorHAnsi"/>
         </w:rPr>
         <w:t>Improve strength and reduce weaknesses</w:t>
       </w:r>
+      <w:bookmarkEnd w:id="27"/>
+    </w:p>
+    <w:p>
+      <w:pPr>
+        <w:pStyle w:val="Heading3"/>
+        <w:spacing w:before="120" w:after="120"/>
+        <w:rPr>
+          <w:rFonts w:asciiTheme="minorHAnsi" w:hAnsiTheme="minorHAnsi"/>
+        </w:rPr>
+      </w:pPr>
+      <w:bookmarkStart w:id="28" w:name="_Toc228335738"/>
+      <w:r>
+        <w:rPr>
+          <w:rFonts w:asciiTheme="minorHAnsi" w:hAnsiTheme="minorHAnsi"/>
+        </w:rPr>
+        <w:t>Improve strengths</w:t>
+      </w:r>
       <w:bookmarkEnd w:id="28"/>
-    </w:p>
-    <w:p>
-      <w:pPr>
-        <w:pStyle w:val="Heading3"/>
-        <w:spacing w:before="120" w:after="120"/>
-        <w:rPr>
-          <w:rFonts w:asciiTheme="minorHAnsi" w:hAnsiTheme="minorHAnsi"/>
-        </w:rPr>
-      </w:pPr>
-      <w:bookmarkStart w:id="29" w:name="_Toc228335738"/>
-      <w:r>
-        <w:rPr>
-          <w:rFonts w:asciiTheme="minorHAnsi" w:hAnsiTheme="minorHAnsi"/>
-        </w:rPr>
-        <w:t>Improve strengths</w:t>
-      </w:r>
-      <w:bookmarkEnd w:id="29"/>
     </w:p>
     <w:p>
       <w:pPr>
@@ -7004,14 +6959,14 @@
           <w:rFonts w:asciiTheme="minorHAnsi" w:hAnsiTheme="minorHAnsi"/>
         </w:rPr>
       </w:pPr>
-      <w:bookmarkStart w:id="30" w:name="_Toc228335739"/>
+      <w:bookmarkStart w:id="29" w:name="_Toc228335739"/>
       <w:r>
         <w:rPr>
           <w:rFonts w:asciiTheme="minorHAnsi" w:hAnsiTheme="minorHAnsi"/>
         </w:rPr>
         <w:t>Reduce weaknesses</w:t>
       </w:r>
-      <w:bookmarkEnd w:id="30"/>
+      <w:bookmarkEnd w:id="29"/>
     </w:p>
     <w:p>
       <w:pPr>
@@ -7097,7 +7052,7 @@
           <w:rFonts w:asciiTheme="minorHAnsi" w:hAnsiTheme="minorHAnsi"/>
         </w:rPr>
       </w:pPr>
-      <w:bookmarkStart w:id="31" w:name="_Toc228335740"/>
+      <w:bookmarkStart w:id="30" w:name="_Toc228335740"/>
       <w:r>
         <w:rPr>
           <w:rFonts w:asciiTheme="minorHAnsi" w:hAnsiTheme="minorHAnsi"/>
@@ -7105,7 +7060,7 @@
         <w:lastRenderedPageBreak/>
         <w:t>Implementation roadmap</w:t>
       </w:r>
-      <w:bookmarkEnd w:id="31"/>
+      <w:bookmarkEnd w:id="30"/>
     </w:p>
     <w:p>
       <w:pPr>
@@ -7119,14 +7074,14 @@
           <w:rFonts w:asciiTheme="minorHAnsi" w:hAnsiTheme="minorHAnsi"/>
         </w:rPr>
       </w:pPr>
-      <w:bookmarkStart w:id="32" w:name="_Toc228335741"/>
+      <w:bookmarkStart w:id="31" w:name="_Toc228335741"/>
       <w:r>
         <w:rPr>
           <w:rFonts w:asciiTheme="minorHAnsi" w:hAnsiTheme="minorHAnsi"/>
         </w:rPr>
         <w:t>SWOT Analysis</w:t>
       </w:r>
-      <w:bookmarkEnd w:id="32"/>
+      <w:bookmarkEnd w:id="31"/>
     </w:p>
     <w:p>
       <w:pPr>
@@ -7149,14 +7104,14 @@
           <w:rFonts w:asciiTheme="minorHAnsi" w:hAnsiTheme="minorHAnsi"/>
         </w:rPr>
       </w:pPr>
-      <w:bookmarkStart w:id="33" w:name="_Toc228335742"/>
+      <w:bookmarkStart w:id="32" w:name="_Toc228335742"/>
       <w:r>
         <w:rPr>
           <w:rFonts w:asciiTheme="minorHAnsi" w:hAnsiTheme="minorHAnsi"/>
         </w:rPr>
         <w:t>Competitive Edge</w:t>
       </w:r>
-      <w:bookmarkEnd w:id="33"/>
+      <w:bookmarkEnd w:id="32"/>
     </w:p>
     <w:p>
       <w:pPr>
@@ -7212,14 +7167,14 @@
           <w:rFonts w:asciiTheme="minorHAnsi" w:hAnsiTheme="minorHAnsi"/>
         </w:rPr>
       </w:pPr>
-      <w:bookmarkStart w:id="34" w:name="_Toc228335743"/>
+      <w:bookmarkStart w:id="33" w:name="_Toc228335743"/>
       <w:r>
         <w:rPr>
           <w:rFonts w:asciiTheme="minorHAnsi" w:hAnsiTheme="minorHAnsi"/>
         </w:rPr>
         <w:t>Marketing Strategy</w:t>
       </w:r>
-      <w:bookmarkEnd w:id="34"/>
+      <w:bookmarkEnd w:id="33"/>
     </w:p>
     <w:p>
       <w:pPr>
@@ -7242,7 +7197,7 @@
           <w:rFonts w:asciiTheme="minorHAnsi" w:hAnsiTheme="minorHAnsi"/>
         </w:rPr>
       </w:pPr>
-      <w:bookmarkStart w:id="35" w:name="_Toc228335744"/>
+      <w:bookmarkStart w:id="34" w:name="_Toc228335744"/>
       <w:r>
         <w:rPr>
           <w:rFonts w:asciiTheme="minorHAnsi" w:hAnsiTheme="minorHAnsi"/>
@@ -7255,7 +7210,7 @@
         </w:rPr>
         <w:t>artnership</w:t>
       </w:r>
-      <w:bookmarkEnd w:id="35"/>
+      <w:bookmarkEnd w:id="34"/>
     </w:p>
     <w:p>
       <w:pPr>
@@ -7324,7 +7279,7 @@
                 <w:rFonts w:asciiTheme="minorHAnsi" w:hAnsiTheme="minorHAnsi"/>
               </w:rPr>
             </w:pPr>
-            <w:bookmarkStart w:id="36" w:name="_Toc228335745"/>
+            <w:bookmarkStart w:id="35" w:name="_Toc228335745"/>
             <w:r>
               <w:rPr>
                 <w:rFonts w:asciiTheme="minorHAnsi" w:hAnsiTheme="minorHAnsi"/>
@@ -7332,7 +7287,7 @@
               <w:lastRenderedPageBreak/>
               <w:t>Strengths</w:t>
             </w:r>
-            <w:bookmarkEnd w:id="36"/>
+            <w:bookmarkEnd w:id="35"/>
           </w:p>
           <w:p>
             <w:pPr>
@@ -7412,14 +7367,14 @@
                 <w:rFonts w:asciiTheme="minorHAnsi" w:hAnsiTheme="minorHAnsi"/>
               </w:rPr>
             </w:pPr>
-            <w:bookmarkStart w:id="37" w:name="_Toc228335746"/>
+            <w:bookmarkStart w:id="36" w:name="_Toc228335746"/>
             <w:r>
               <w:rPr>
                 <w:rFonts w:asciiTheme="minorHAnsi" w:hAnsiTheme="minorHAnsi"/>
               </w:rPr>
               <w:t>Weaknesses</w:t>
             </w:r>
-            <w:bookmarkEnd w:id="37"/>
+            <w:bookmarkEnd w:id="36"/>
           </w:p>
           <w:p>
             <w:pPr>
@@ -7507,14 +7462,14 @@
                 <w:rFonts w:asciiTheme="minorHAnsi" w:hAnsiTheme="minorHAnsi"/>
               </w:rPr>
             </w:pPr>
-            <w:bookmarkStart w:id="38" w:name="_Toc228335747"/>
+            <w:bookmarkStart w:id="37" w:name="_Toc228335747"/>
             <w:r>
               <w:rPr>
                 <w:rFonts w:asciiTheme="minorHAnsi" w:hAnsiTheme="minorHAnsi"/>
               </w:rPr>
               <w:t>Opportunities</w:t>
             </w:r>
-            <w:bookmarkEnd w:id="38"/>
+            <w:bookmarkEnd w:id="37"/>
           </w:p>
           <w:p>
             <w:pPr>
@@ -7597,14 +7552,14 @@
                 <w:rFonts w:asciiTheme="minorHAnsi" w:hAnsiTheme="minorHAnsi"/>
               </w:rPr>
             </w:pPr>
-            <w:bookmarkStart w:id="39" w:name="_Toc228335748"/>
+            <w:bookmarkStart w:id="38" w:name="_Toc228335748"/>
             <w:r>
               <w:rPr>
                 <w:rFonts w:asciiTheme="minorHAnsi" w:hAnsiTheme="minorHAnsi"/>
               </w:rPr>
               <w:t>Threats</w:t>
             </w:r>
-            <w:bookmarkEnd w:id="39"/>
+            <w:bookmarkEnd w:id="38"/>
           </w:p>
           <w:p>
             <w:pPr>
@@ -7651,21 +7606,7 @@
               <w:rPr>
                 <w:rFonts w:asciiTheme="minorHAnsi" w:hAnsiTheme="minorHAnsi"/>
               </w:rPr>
-              <w:t xml:space="preserve">The fact that we need to invest </w:t>
-            </w:r>
-            <w:proofErr w:type="gramStart"/>
-            <w:r>
-              <w:rPr>
-                <w:rFonts w:asciiTheme="minorHAnsi" w:hAnsiTheme="minorHAnsi"/>
-              </w:rPr>
-              <w:t>to</w:t>
-            </w:r>
-            <w:proofErr w:type="gramEnd"/>
-            <w:r>
-              <w:rPr>
-                <w:rFonts w:asciiTheme="minorHAnsi" w:hAnsiTheme="minorHAnsi"/>
-              </w:rPr>
-              <w:t xml:space="preserve"> much money in the beginning and is mandatory to sell a good amount of products to have enough cash to invest money in an specific moment.</w:t>
+              <w:t>The fact that we need to invest to much money in the beginning and is mandatory to sell a good amount of products to have enough cash to invest money in an specific moment.</w:t>
             </w:r>
           </w:p>
           <w:p>
@@ -7774,14 +7715,14 @@
           <w:rFonts w:asciiTheme="minorHAnsi" w:hAnsiTheme="minorHAnsi"/>
         </w:rPr>
       </w:pPr>
-      <w:bookmarkStart w:id="40" w:name="_Toc228335749"/>
+      <w:bookmarkStart w:id="39" w:name="_Toc228335749"/>
       <w:r>
         <w:rPr>
           <w:rFonts w:asciiTheme="minorHAnsi" w:hAnsiTheme="minorHAnsi"/>
         </w:rPr>
         <w:t>Risks analysis</w:t>
       </w:r>
-      <w:bookmarkEnd w:id="40"/>
+      <w:bookmarkEnd w:id="39"/>
     </w:p>
     <w:p>
       <w:pPr>
@@ -8237,14 +8178,14 @@
           <w:rFonts w:asciiTheme="minorHAnsi" w:hAnsiTheme="minorHAnsi"/>
         </w:rPr>
       </w:pPr>
-      <w:bookmarkStart w:id="41" w:name="_Toc228335750"/>
+      <w:bookmarkStart w:id="40" w:name="_Toc228335750"/>
       <w:r>
         <w:rPr>
           <w:rFonts w:asciiTheme="minorHAnsi" w:hAnsiTheme="minorHAnsi"/>
         </w:rPr>
         <w:t>Conclusion</w:t>
       </w:r>
-      <w:bookmarkEnd w:id="41"/>
+      <w:bookmarkEnd w:id="40"/>
     </w:p>
     <w:p>
       <w:pPr>
@@ -8285,12 +8226,12 @@
       <w:pPr>
         <w:pStyle w:val="Heading1"/>
       </w:pPr>
-      <w:bookmarkStart w:id="42" w:name="_Toc228335751"/>
+      <w:bookmarkStart w:id="41" w:name="_Toc228335751"/>
       <w:r>
         <w:lastRenderedPageBreak/>
         <w:t>Annexes</w:t>
       </w:r>
-      <w:bookmarkEnd w:id="42"/>
+      <w:bookmarkEnd w:id="41"/>
       <w:r>
         <w:t xml:space="preserve"> </w:t>
       </w:r>
@@ -8303,21 +8244,34 @@
         <w:t>the next pages</w:t>
       </w:r>
       <w:r>
-        <w:t xml:space="preserve"> </w:t>
-      </w:r>
-      <w:proofErr w:type="gramStart"/>
-      <w:r>
-        <w:t>are the contact</w:t>
-      </w:r>
-      <w:proofErr w:type="gramEnd"/>
+        <w:t xml:space="preserve"> are </w:t>
+      </w:r>
+      <w:r>
+        <w:t xml:space="preserve">some of </w:t>
+      </w:r>
+      <w:r>
+        <w:t>the cont</w:t>
+      </w:r>
+      <w:r>
+        <w:t>r</w:t>
+      </w:r>
+      <w:r>
+        <w:t>act</w:t>
+      </w:r>
+      <w:r>
+        <w:t>s</w:t>
+      </w:r>
       <w:r>
         <w:t xml:space="preserve"> with supplier companies.</w:t>
       </w:r>
     </w:p>
     <w:sectPr>
-      <w:headerReference w:type="default" r:id="rId10"/>
-      <w:footerReference w:type="even" r:id="rId11"/>
-      <w:footerReference w:type="default" r:id="rId12"/>
+      <w:headerReference w:type="even" r:id="rId10"/>
+      <w:headerReference w:type="default" r:id="rId11"/>
+      <w:footerReference w:type="even" r:id="rId12"/>
+      <w:footerReference w:type="default" r:id="rId13"/>
+      <w:headerReference w:type="first" r:id="rId14"/>
+      <w:footerReference w:type="first" r:id="rId15"/>
       <w:pgSz w:w="12240" w:h="15840"/>
       <w:pgMar w:top="1440" w:right="1800" w:bottom="1440" w:left="1800" w:header="720" w:footer="720" w:gutter="0"/>
       <w:pgBorders w:display="firstPage">
@@ -8335,7 +8289,7 @@
 </file>
 
 <file path=word/endnotes.xml><?xml version="1.0" encoding="utf-8"?>
-<w:endnotes xmlns:wpc="http://schemas.microsoft.com/office/word/2010/wordprocessingCanvas" xmlns:mo="http://schemas.microsoft.com/office/mac/office/2008/main" xmlns:mc="http://schemas.openxmlformats.org/markup-compatibility/2006" xmlns:mv="urn:schemas-microsoft-com:mac:vml" xmlns:o="urn:schemas-microsoft-com:office:office" xmlns:r="http://schemas.openxmlformats.org/officeDocument/2006/relationships" xmlns:m="http://schemas.openxmlformats.org/officeDocument/2006/math" xmlns:v="urn:schemas-microsoft-com:vml" xmlns:wp14="http://schemas.microsoft.com/office/word/2010/wordprocessingDrawing" xmlns:wp="http://schemas.openxmlformats.org/drawingml/2006/wordprocessingDrawing" xmlns:w10="urn:schemas-microsoft-com:office:word" xmlns:w="http://schemas.openxmlformats.org/wordprocessingml/2006/main" xmlns:w14="http://schemas.microsoft.com/office/word/2010/wordml" xmlns:wpg="http://schemas.microsoft.com/office/word/2010/wordprocessingGroup" xmlns:wpi="http://schemas.microsoft.com/office/word/2010/wordprocessingInk" xmlns:wne="http://schemas.microsoft.com/office/word/2006/wordml" xmlns:wps="http://schemas.microsoft.com/office/word/2010/wordprocessingShape" mc:Ignorable="w14 wp14">
+<w:endnotes xmlns:wpc="http://schemas.microsoft.com/office/word/2010/wordprocessingCanvas" xmlns:mc="http://schemas.openxmlformats.org/markup-compatibility/2006" xmlns:o="urn:schemas-microsoft-com:office:office" xmlns:r="http://schemas.openxmlformats.org/officeDocument/2006/relationships" xmlns:m="http://schemas.openxmlformats.org/officeDocument/2006/math" xmlns:v="urn:schemas-microsoft-com:vml" xmlns:wp14="http://schemas.microsoft.com/office/word/2010/wordprocessingDrawing" xmlns:wp="http://schemas.openxmlformats.org/drawingml/2006/wordprocessingDrawing" xmlns:w10="urn:schemas-microsoft-com:office:word" xmlns:w="http://schemas.openxmlformats.org/wordprocessingml/2006/main" xmlns:w14="http://schemas.microsoft.com/office/word/2010/wordml" xmlns:wpg="http://schemas.microsoft.com/office/word/2010/wordprocessingGroup" xmlns:wpi="http://schemas.microsoft.com/office/word/2010/wordprocessingInk" xmlns:wne="http://schemas.microsoft.com/office/word/2006/wordml" xmlns:wps="http://schemas.microsoft.com/office/word/2010/wordprocessingShape" mc:Ignorable="w14 wp14">
   <w:endnote w:type="separator" w:id="-1">
     <w:p>
       <w:r>
@@ -8354,7 +8308,7 @@
 </file>
 
 <file path=word/footer1.xml><?xml version="1.0" encoding="utf-8"?>
-<w:ftr xmlns:wpc="http://schemas.microsoft.com/office/word/2010/wordprocessingCanvas" xmlns:mo="http://schemas.microsoft.com/office/mac/office/2008/main" xmlns:mc="http://schemas.openxmlformats.org/markup-compatibility/2006" xmlns:mv="urn:schemas-microsoft-com:mac:vml" xmlns:o="urn:schemas-microsoft-com:office:office" xmlns:r="http://schemas.openxmlformats.org/officeDocument/2006/relationships" xmlns:m="http://schemas.openxmlformats.org/officeDocument/2006/math" xmlns:v="urn:schemas-microsoft-com:vml" xmlns:wp14="http://schemas.microsoft.com/office/word/2010/wordprocessingDrawing" xmlns:wp="http://schemas.openxmlformats.org/drawingml/2006/wordprocessingDrawing" xmlns:w10="urn:schemas-microsoft-com:office:word" xmlns:w="http://schemas.openxmlformats.org/wordprocessingml/2006/main" xmlns:w14="http://schemas.microsoft.com/office/word/2010/wordml" xmlns:wpg="http://schemas.microsoft.com/office/word/2010/wordprocessingGroup" xmlns:wpi="http://schemas.microsoft.com/office/word/2010/wordprocessingInk" xmlns:wne="http://schemas.microsoft.com/office/word/2006/wordml" xmlns:wps="http://schemas.microsoft.com/office/word/2010/wordprocessingShape" mc:Ignorable="w14 wp14">
+<w:ftr xmlns:wpc="http://schemas.microsoft.com/office/word/2010/wordprocessingCanvas" xmlns:mc="http://schemas.openxmlformats.org/markup-compatibility/2006" xmlns:o="urn:schemas-microsoft-com:office:office" xmlns:r="http://schemas.openxmlformats.org/officeDocument/2006/relationships" xmlns:m="http://schemas.openxmlformats.org/officeDocument/2006/math" xmlns:v="urn:schemas-microsoft-com:vml" xmlns:wp14="http://schemas.microsoft.com/office/word/2010/wordprocessingDrawing" xmlns:wp="http://schemas.openxmlformats.org/drawingml/2006/wordprocessingDrawing" xmlns:w10="urn:schemas-microsoft-com:office:word" xmlns:w="http://schemas.openxmlformats.org/wordprocessingml/2006/main" xmlns:w14="http://schemas.microsoft.com/office/word/2010/wordml" xmlns:wpg="http://schemas.microsoft.com/office/word/2010/wordprocessingGroup" xmlns:wpi="http://schemas.microsoft.com/office/word/2010/wordprocessingInk" xmlns:wne="http://schemas.microsoft.com/office/word/2006/wordml" xmlns:wps="http://schemas.microsoft.com/office/word/2010/wordprocessingShape" mc:Ignorable="w14 wp14">
   <w:tbl>
     <w:tblPr>
       <w:tblStyle w:val="LightShading-Accent1"/>
@@ -8376,6 +8330,14 @@
           <w:shd w:val="clear" w:color="auto" w:fill="DBE5F1" w:themeFill="accent1" w:themeFillTint="33"/>
         </w:tcPr>
         <w:p>
+          <w:pPr>
+            <w:rPr>
+              <w:rFonts w:ascii="Calibri" w:hAnsi="Calibri"/>
+              <w:b/>
+              <w:sz w:val="24"/>
+              <w:szCs w:val="24"/>
+            </w:rPr>
+          </w:pPr>
           <w:r>
             <w:rPr>
               <w:rFonts w:ascii="Calibri" w:hAnsi="Calibri"/>
@@ -8407,7 +8369,7 @@
               <w:sz w:val="24"/>
               <w:szCs w:val="24"/>
             </w:rPr>
-            <w:t>4</w:t>
+            <w:t>12</w:t>
           </w:r>
           <w:r>
             <w:rPr>
@@ -8423,7 +8385,16 @@
               <w:sz w:val="24"/>
               <w:szCs w:val="24"/>
             </w:rPr>
-            <w:t xml:space="preserve"> The business plan</w:t>
+            <w:t xml:space="preserve"> B</w:t>
+          </w:r>
+          <w:r>
+            <w:rPr>
+              <w:rFonts w:ascii="Calibri" w:hAnsi="Calibri"/>
+              <w:b/>
+              <w:sz w:val="24"/>
+              <w:szCs w:val="24"/>
+            </w:rPr>
+            <w:t>usiness plan</w:t>
           </w:r>
         </w:p>
       </w:tc>
@@ -8438,7 +8409,7 @@
 </file>
 
 <file path=word/footer2.xml><?xml version="1.0" encoding="utf-8"?>
-<w:ftr xmlns:wpc="http://schemas.microsoft.com/office/word/2010/wordprocessingCanvas" xmlns:mo="http://schemas.microsoft.com/office/mac/office/2008/main" xmlns:mc="http://schemas.openxmlformats.org/markup-compatibility/2006" xmlns:mv="urn:schemas-microsoft-com:mac:vml" xmlns:o="urn:schemas-microsoft-com:office:office" xmlns:r="http://schemas.openxmlformats.org/officeDocument/2006/relationships" xmlns:m="http://schemas.openxmlformats.org/officeDocument/2006/math" xmlns:v="urn:schemas-microsoft-com:vml" xmlns:wp14="http://schemas.microsoft.com/office/word/2010/wordprocessingDrawing" xmlns:wp="http://schemas.openxmlformats.org/drawingml/2006/wordprocessingDrawing" xmlns:w10="urn:schemas-microsoft-com:office:word" xmlns:w="http://schemas.openxmlformats.org/wordprocessingml/2006/main" xmlns:w14="http://schemas.microsoft.com/office/word/2010/wordml" xmlns:wpg="http://schemas.microsoft.com/office/word/2010/wordprocessingGroup" xmlns:wpi="http://schemas.microsoft.com/office/word/2010/wordprocessingInk" xmlns:wne="http://schemas.microsoft.com/office/word/2006/wordml" xmlns:wps="http://schemas.microsoft.com/office/word/2010/wordprocessingShape" mc:Ignorable="w14 wp14">
+<w:ftr xmlns:wpc="http://schemas.microsoft.com/office/word/2010/wordprocessingCanvas" xmlns:mc="http://schemas.openxmlformats.org/markup-compatibility/2006" xmlns:o="urn:schemas-microsoft-com:office:office" xmlns:r="http://schemas.openxmlformats.org/officeDocument/2006/relationships" xmlns:m="http://schemas.openxmlformats.org/officeDocument/2006/math" xmlns:v="urn:schemas-microsoft-com:vml" xmlns:wp14="http://schemas.microsoft.com/office/word/2010/wordprocessingDrawing" xmlns:wp="http://schemas.openxmlformats.org/drawingml/2006/wordprocessingDrawing" xmlns:w10="urn:schemas-microsoft-com:office:word" xmlns:w="http://schemas.openxmlformats.org/wordprocessingml/2006/main" xmlns:w14="http://schemas.microsoft.com/office/word/2010/wordml" xmlns:wpg="http://schemas.microsoft.com/office/word/2010/wordprocessingGroup" xmlns:wpi="http://schemas.microsoft.com/office/word/2010/wordprocessingInk" xmlns:wne="http://schemas.microsoft.com/office/word/2006/wordml" xmlns:wps="http://schemas.microsoft.com/office/word/2010/wordprocessingShape" mc:Ignorable="w14 wp14">
   <w:tbl>
     <w:tblPr>
       <w:tblStyle w:val="LightShading-Accent1"/>
@@ -8470,7 +8441,18 @@
               <w:sz w:val="24"/>
               <w:szCs w:val="24"/>
             </w:rPr>
-            <w:t xml:space="preserve">The business plan </w:t>
+            <w:t>B</w:t>
+          </w:r>
+          <w:bookmarkStart w:id="42" w:name="_GoBack"/>
+          <w:bookmarkEnd w:id="42"/>
+          <w:r>
+            <w:rPr>
+              <w:rFonts w:ascii="Calibri" w:hAnsi="Calibri"/>
+              <w:b/>
+              <w:sz w:val="24"/>
+              <w:szCs w:val="24"/>
+            </w:rPr>
+            <w:t xml:space="preserve">usiness plan </w:t>
           </w:r>
           <w:r>
             <w:rPr>
@@ -8525,8 +8507,18 @@
 </w:ftr>
 </file>
 
+<file path=word/footer3.xml><?xml version="1.0" encoding="utf-8"?>
+<w:ftr xmlns:wpc="http://schemas.microsoft.com/office/word/2010/wordprocessingCanvas" xmlns:mc="http://schemas.openxmlformats.org/markup-compatibility/2006" xmlns:o="urn:schemas-microsoft-com:office:office" xmlns:r="http://schemas.openxmlformats.org/officeDocument/2006/relationships" xmlns:m="http://schemas.openxmlformats.org/officeDocument/2006/math" xmlns:v="urn:schemas-microsoft-com:vml" xmlns:wp14="http://schemas.microsoft.com/office/word/2010/wordprocessingDrawing" xmlns:wp="http://schemas.openxmlformats.org/drawingml/2006/wordprocessingDrawing" xmlns:w10="urn:schemas-microsoft-com:office:word" xmlns:w="http://schemas.openxmlformats.org/wordprocessingml/2006/main" xmlns:w14="http://schemas.microsoft.com/office/word/2010/wordml" xmlns:wpg="http://schemas.microsoft.com/office/word/2010/wordprocessingGroup" xmlns:wpi="http://schemas.microsoft.com/office/word/2010/wordprocessingInk" xmlns:wne="http://schemas.microsoft.com/office/word/2006/wordml" xmlns:wps="http://schemas.microsoft.com/office/word/2010/wordprocessingShape" mc:Ignorable="w14 wp14">
+  <w:p>
+    <w:pPr>
+      <w:pStyle w:val="Footer"/>
+    </w:pPr>
+  </w:p>
+</w:ftr>
+</file>
+
 <file path=word/footnotes.xml><?xml version="1.0" encoding="utf-8"?>
-<w:footnotes xmlns:wpc="http://schemas.microsoft.com/office/word/2010/wordprocessingCanvas" xmlns:mo="http://schemas.microsoft.com/office/mac/office/2008/main" xmlns:mc="http://schemas.openxmlformats.org/markup-compatibility/2006" xmlns:mv="urn:schemas-microsoft-com:mac:vml" xmlns:o="urn:schemas-microsoft-com:office:office" xmlns:r="http://schemas.openxmlformats.org/officeDocument/2006/relationships" xmlns:m="http://schemas.openxmlformats.org/officeDocument/2006/math" xmlns:v="urn:schemas-microsoft-com:vml" xmlns:wp14="http://schemas.microsoft.com/office/word/2010/wordprocessingDrawing" xmlns:wp="http://schemas.openxmlformats.org/drawingml/2006/wordprocessingDrawing" xmlns:w10="urn:schemas-microsoft-com:office:word" xmlns:w="http://schemas.openxmlformats.org/wordprocessingml/2006/main" xmlns:w14="http://schemas.microsoft.com/office/word/2010/wordml" xmlns:wpg="http://schemas.microsoft.com/office/word/2010/wordprocessingGroup" xmlns:wpi="http://schemas.microsoft.com/office/word/2010/wordprocessingInk" xmlns:wne="http://schemas.microsoft.com/office/word/2006/wordml" xmlns:wps="http://schemas.microsoft.com/office/word/2010/wordprocessingShape" mc:Ignorable="w14 wp14">
+<w:footnotes xmlns:wpc="http://schemas.microsoft.com/office/word/2010/wordprocessingCanvas" xmlns:mc="http://schemas.openxmlformats.org/markup-compatibility/2006" xmlns:o="urn:schemas-microsoft-com:office:office" xmlns:r="http://schemas.openxmlformats.org/officeDocument/2006/relationships" xmlns:m="http://schemas.openxmlformats.org/officeDocument/2006/math" xmlns:v="urn:schemas-microsoft-com:vml" xmlns:wp14="http://schemas.microsoft.com/office/word/2010/wordprocessingDrawing" xmlns:wp="http://schemas.openxmlformats.org/drawingml/2006/wordprocessingDrawing" xmlns:w10="urn:schemas-microsoft-com:office:word" xmlns:w="http://schemas.openxmlformats.org/wordprocessingml/2006/main" xmlns:w14="http://schemas.microsoft.com/office/word/2010/wordml" xmlns:wpg="http://schemas.microsoft.com/office/word/2010/wordprocessingGroup" xmlns:wpi="http://schemas.microsoft.com/office/word/2010/wordprocessingInk" xmlns:wne="http://schemas.microsoft.com/office/word/2006/wordml" xmlns:wps="http://schemas.microsoft.com/office/word/2010/wordprocessingShape" mc:Ignorable="w14 wp14">
   <w:footnote w:type="separator" w:id="-1">
     <w:p>
       <w:r>
@@ -8545,7 +8537,17 @@
 </file>
 
 <file path=word/header1.xml><?xml version="1.0" encoding="utf-8"?>
-<w:hdr xmlns:wpc="http://schemas.microsoft.com/office/word/2010/wordprocessingCanvas" xmlns:mo="http://schemas.microsoft.com/office/mac/office/2008/main" xmlns:mc="http://schemas.openxmlformats.org/markup-compatibility/2006" xmlns:mv="urn:schemas-microsoft-com:mac:vml" xmlns:o="urn:schemas-microsoft-com:office:office" xmlns:r="http://schemas.openxmlformats.org/officeDocument/2006/relationships" xmlns:m="http://schemas.openxmlformats.org/officeDocument/2006/math" xmlns:v="urn:schemas-microsoft-com:vml" xmlns:wp14="http://schemas.microsoft.com/office/word/2010/wordprocessingDrawing" xmlns:wp="http://schemas.openxmlformats.org/drawingml/2006/wordprocessingDrawing" xmlns:w10="urn:schemas-microsoft-com:office:word" xmlns:w="http://schemas.openxmlformats.org/wordprocessingml/2006/main" xmlns:w14="http://schemas.microsoft.com/office/word/2010/wordml" xmlns:wpg="http://schemas.microsoft.com/office/word/2010/wordprocessingGroup" xmlns:wpi="http://schemas.microsoft.com/office/word/2010/wordprocessingInk" xmlns:wne="http://schemas.microsoft.com/office/word/2006/wordml" xmlns:wps="http://schemas.microsoft.com/office/word/2010/wordprocessingShape" mc:Ignorable="w14 wp14">
+<w:hdr xmlns:wpc="http://schemas.microsoft.com/office/word/2010/wordprocessingCanvas" xmlns:mc="http://schemas.openxmlformats.org/markup-compatibility/2006" xmlns:o="urn:schemas-microsoft-com:office:office" xmlns:r="http://schemas.openxmlformats.org/officeDocument/2006/relationships" xmlns:m="http://schemas.openxmlformats.org/officeDocument/2006/math" xmlns:v="urn:schemas-microsoft-com:vml" xmlns:wp14="http://schemas.microsoft.com/office/word/2010/wordprocessingDrawing" xmlns:wp="http://schemas.openxmlformats.org/drawingml/2006/wordprocessingDrawing" xmlns:w10="urn:schemas-microsoft-com:office:word" xmlns:w="http://schemas.openxmlformats.org/wordprocessingml/2006/main" xmlns:w14="http://schemas.microsoft.com/office/word/2010/wordml" xmlns:wpg="http://schemas.microsoft.com/office/word/2010/wordprocessingGroup" xmlns:wpi="http://schemas.microsoft.com/office/word/2010/wordprocessingInk" xmlns:wne="http://schemas.microsoft.com/office/word/2006/wordml" xmlns:wps="http://schemas.microsoft.com/office/word/2010/wordprocessingShape" mc:Ignorable="w14 wp14">
+  <w:p>
+    <w:pPr>
+      <w:pStyle w:val="Header"/>
+    </w:pPr>
+  </w:p>
+</w:hdr>
+</file>
+
+<file path=word/header2.xml><?xml version="1.0" encoding="utf-8"?>
+<w:hdr xmlns:wpc="http://schemas.microsoft.com/office/word/2010/wordprocessingCanvas" xmlns:mc="http://schemas.openxmlformats.org/markup-compatibility/2006" xmlns:o="urn:schemas-microsoft-com:office:office" xmlns:r="http://schemas.openxmlformats.org/officeDocument/2006/relationships" xmlns:m="http://schemas.openxmlformats.org/officeDocument/2006/math" xmlns:v="urn:schemas-microsoft-com:vml" xmlns:wp14="http://schemas.microsoft.com/office/word/2010/wordprocessingDrawing" xmlns:wp="http://schemas.openxmlformats.org/drawingml/2006/wordprocessingDrawing" xmlns:w10="urn:schemas-microsoft-com:office:word" xmlns:w="http://schemas.openxmlformats.org/wordprocessingml/2006/main" xmlns:w14="http://schemas.microsoft.com/office/word/2010/wordml" xmlns:wpg="http://schemas.microsoft.com/office/word/2010/wordprocessingGroup" xmlns:wpi="http://schemas.microsoft.com/office/word/2010/wordprocessingInk" xmlns:wne="http://schemas.microsoft.com/office/word/2006/wordml" xmlns:wps="http://schemas.microsoft.com/office/word/2010/wordprocessingShape" mc:Ignorable="w14 wp14">
   <w:p>
     <w:pPr>
       <w:pStyle w:val="Header"/>
@@ -8567,8 +8569,18 @@
 </w:hdr>
 </file>
 
+<file path=word/header3.xml><?xml version="1.0" encoding="utf-8"?>
+<w:hdr xmlns:wpc="http://schemas.microsoft.com/office/word/2010/wordprocessingCanvas" xmlns:mc="http://schemas.openxmlformats.org/markup-compatibility/2006" xmlns:o="urn:schemas-microsoft-com:office:office" xmlns:r="http://schemas.openxmlformats.org/officeDocument/2006/relationships" xmlns:m="http://schemas.openxmlformats.org/officeDocument/2006/math" xmlns:v="urn:schemas-microsoft-com:vml" xmlns:wp14="http://schemas.microsoft.com/office/word/2010/wordprocessingDrawing" xmlns:wp="http://schemas.openxmlformats.org/drawingml/2006/wordprocessingDrawing" xmlns:w10="urn:schemas-microsoft-com:office:word" xmlns:w="http://schemas.openxmlformats.org/wordprocessingml/2006/main" xmlns:w14="http://schemas.microsoft.com/office/word/2010/wordml" xmlns:wpg="http://schemas.microsoft.com/office/word/2010/wordprocessingGroup" xmlns:wpi="http://schemas.microsoft.com/office/word/2010/wordprocessingInk" xmlns:wne="http://schemas.microsoft.com/office/word/2006/wordml" xmlns:wps="http://schemas.microsoft.com/office/word/2010/wordprocessingShape" mc:Ignorable="w14 wp14">
+  <w:p>
+    <w:pPr>
+      <w:pStyle w:val="Header"/>
+    </w:pPr>
+  </w:p>
+</w:hdr>
+</file>
+
 <file path=word/numbering.xml><?xml version="1.0" encoding="utf-8"?>
-<w:numbering xmlns:wpc="http://schemas.microsoft.com/office/word/2010/wordprocessingCanvas" xmlns:mo="http://schemas.microsoft.com/office/mac/office/2008/main" xmlns:mc="http://schemas.openxmlformats.org/markup-compatibility/2006" xmlns:mv="urn:schemas-microsoft-com:mac:vml" xmlns:o="urn:schemas-microsoft-com:office:office" xmlns:r="http://schemas.openxmlformats.org/officeDocument/2006/relationships" xmlns:m="http://schemas.openxmlformats.org/officeDocument/2006/math" xmlns:v="urn:schemas-microsoft-com:vml" xmlns:wp14="http://schemas.microsoft.com/office/word/2010/wordprocessingDrawing" xmlns:wp="http://schemas.openxmlformats.org/drawingml/2006/wordprocessingDrawing" xmlns:w10="urn:schemas-microsoft-com:office:word" xmlns:w="http://schemas.openxmlformats.org/wordprocessingml/2006/main" xmlns:w14="http://schemas.microsoft.com/office/word/2010/wordml" xmlns:wpg="http://schemas.microsoft.com/office/word/2010/wordprocessingGroup" xmlns:wpi="http://schemas.microsoft.com/office/word/2010/wordprocessingInk" xmlns:wne="http://schemas.microsoft.com/office/word/2006/wordml" xmlns:wps="http://schemas.microsoft.com/office/word/2010/wordprocessingShape" mc:Ignorable="w14 wp14">
+<w:numbering xmlns:wpc="http://schemas.microsoft.com/office/word/2010/wordprocessingCanvas" xmlns:mc="http://schemas.openxmlformats.org/markup-compatibility/2006" xmlns:o="urn:schemas-microsoft-com:office:office" xmlns:r="http://schemas.openxmlformats.org/officeDocument/2006/relationships" xmlns:m="http://schemas.openxmlformats.org/officeDocument/2006/math" xmlns:v="urn:schemas-microsoft-com:vml" xmlns:wp14="http://schemas.microsoft.com/office/word/2010/wordprocessingDrawing" xmlns:wp="http://schemas.openxmlformats.org/drawingml/2006/wordprocessingDrawing" xmlns:w10="urn:schemas-microsoft-com:office:word" xmlns:w="http://schemas.openxmlformats.org/wordprocessingml/2006/main" xmlns:w14="http://schemas.microsoft.com/office/word/2010/wordml" xmlns:wpg="http://schemas.microsoft.com/office/word/2010/wordprocessingGroup" xmlns:wpi="http://schemas.microsoft.com/office/word/2010/wordprocessingInk" xmlns:wne="http://schemas.microsoft.com/office/word/2006/wordml" xmlns:wps="http://schemas.microsoft.com/office/word/2010/wordprocessingShape" mc:Ignorable="w14 wp14">
   <w:abstractNum w:abstractNumId="0">
     <w:nsid w:val="03272DD0"/>
     <w:multiLevelType w:val="multilevel"/>
@@ -11056,7 +11068,7 @@
     </w:rPrDefault>
     <w:pPrDefault/>
   </w:docDefaults>
-  <w:latentStyles w:defLockedState="0" w:defUIPriority="99" w:defSemiHidden="1" w:defUnhideWhenUsed="1" w:defQFormat="0" w:count="276">
+  <w:latentStyles w:defLockedState="0" w:defUIPriority="99" w:defSemiHidden="1" w:defUnhideWhenUsed="1" w:defQFormat="0" w:count="267">
     <w:lsdException w:name="Normal" w:semiHidden="0" w:uiPriority="0" w:unhideWhenUsed="0" w:qFormat="1"/>
     <w:lsdException w:name="heading 1" w:semiHidden="0" w:uiPriority="9" w:unhideWhenUsed="0" w:qFormat="1"/>
     <w:lsdException w:name="heading 2" w:uiPriority="9" w:qFormat="1"/>
@@ -12107,7 +12119,7 @@
 </file>
 
 <file path=word/stylesWithEffects.xml><?xml version="1.0" encoding="utf-8"?>
-<w:styles xmlns:wpc="http://schemas.microsoft.com/office/word/2010/wordprocessingCanvas" xmlns:mo="http://schemas.microsoft.com/office/mac/office/2008/main" xmlns:mc="http://schemas.openxmlformats.org/markup-compatibility/2006" xmlns:mv="urn:schemas-microsoft-com:mac:vml" xmlns:o="urn:schemas-microsoft-com:office:office" xmlns:r="http://schemas.openxmlformats.org/officeDocument/2006/relationships" xmlns:m="http://schemas.openxmlformats.org/officeDocument/2006/math" xmlns:v="urn:schemas-microsoft-com:vml" xmlns:wp14="http://schemas.microsoft.com/office/word/2010/wordprocessingDrawing" xmlns:wp="http://schemas.openxmlformats.org/drawingml/2006/wordprocessingDrawing" xmlns:w10="urn:schemas-microsoft-com:office:word" xmlns:w="http://schemas.openxmlformats.org/wordprocessingml/2006/main" xmlns:w14="http://schemas.microsoft.com/office/word/2010/wordml" xmlns:wpg="http://schemas.microsoft.com/office/word/2010/wordprocessingGroup" xmlns:wpi="http://schemas.microsoft.com/office/word/2010/wordprocessingInk" xmlns:wne="http://schemas.microsoft.com/office/word/2006/wordml" xmlns:wps="http://schemas.microsoft.com/office/word/2010/wordprocessingShape" mc:Ignorable="w14 wp14">
+<w:styles xmlns:wpc="http://schemas.microsoft.com/office/word/2010/wordprocessingCanvas" xmlns:mc="http://schemas.openxmlformats.org/markup-compatibility/2006" xmlns:o="urn:schemas-microsoft-com:office:office" xmlns:r="http://schemas.openxmlformats.org/officeDocument/2006/relationships" xmlns:m="http://schemas.openxmlformats.org/officeDocument/2006/math" xmlns:v="urn:schemas-microsoft-com:vml" xmlns:wp14="http://schemas.microsoft.com/office/word/2010/wordprocessingDrawing" xmlns:wp="http://schemas.openxmlformats.org/drawingml/2006/wordprocessingDrawing" xmlns:w10="urn:schemas-microsoft-com:office:word" xmlns:w="http://schemas.openxmlformats.org/wordprocessingml/2006/main" xmlns:w14="http://schemas.microsoft.com/office/word/2010/wordml" xmlns:wpg="http://schemas.microsoft.com/office/word/2010/wordprocessingGroup" xmlns:wpi="http://schemas.microsoft.com/office/word/2010/wordprocessingInk" xmlns:wne="http://schemas.microsoft.com/office/word/2006/wordml" xmlns:wps="http://schemas.microsoft.com/office/word/2010/wordprocessingShape" mc:Ignorable="w14 wp14">
   <w:docDefaults>
     <w:rPrDefault>
       <w:rPr>
@@ -12119,7 +12131,7 @@
     </w:rPrDefault>
     <w:pPrDefault/>
   </w:docDefaults>
-  <w:latentStyles w:defLockedState="0" w:defUIPriority="99" w:defSemiHidden="1" w:defUnhideWhenUsed="1" w:defQFormat="0" w:count="276">
+  <w:latentStyles w:defLockedState="0" w:defUIPriority="99" w:defSemiHidden="1" w:defUnhideWhenUsed="1" w:defQFormat="0" w:count="267">
     <w:lsdException w:name="Normal" w:semiHidden="0" w:uiPriority="0" w:unhideWhenUsed="0" w:qFormat="1"/>
     <w:lsdException w:name="heading 1" w:semiHidden="0" w:uiPriority="9" w:unhideWhenUsed="0" w:qFormat="1"/>
     <w:lsdException w:name="heading 2" w:uiPriority="9" w:qFormat="1"/>
@@ -13494,7 +13506,7 @@
 </file>
 
 <file path=customXml/itemProps1.xml><?xml version="1.0" encoding="utf-8"?>
-<ds:datastoreItem xmlns:ds="http://schemas.openxmlformats.org/officeDocument/2006/customXml" ds:itemID="{614978F1-B5AF-0A4F-BE4B-3B7D852E8478}">
+<ds:datastoreItem xmlns:ds="http://schemas.openxmlformats.org/officeDocument/2006/customXml" ds:itemID="{3BFF1CEB-8299-424F-9CB4-5CC682AC80B9}">
   <ds:schemaRefs>
     <ds:schemaRef ds:uri="http://schemas.openxmlformats.org/officeDocument/2006/bibliography"/>
   </ds:schemaRefs>

--- a/trunk/Documents/New_Business_Plan.docx
+++ b/trunk/Documents/New_Business_Plan.docx
@@ -1,6 +1,6 @@
 
 <file path=word/document.xml><?xml version="1.0" encoding="utf-8"?>
-<w:document xmlns:wpc="http://schemas.microsoft.com/office/word/2010/wordprocessingCanvas" xmlns:mc="http://schemas.openxmlformats.org/markup-compatibility/2006" xmlns:o="urn:schemas-microsoft-com:office:office" xmlns:r="http://schemas.openxmlformats.org/officeDocument/2006/relationships" xmlns:m="http://schemas.openxmlformats.org/officeDocument/2006/math" xmlns:v="urn:schemas-microsoft-com:vml" xmlns:wp14="http://schemas.microsoft.com/office/word/2010/wordprocessingDrawing" xmlns:wp="http://schemas.openxmlformats.org/drawingml/2006/wordprocessingDrawing" xmlns:w10="urn:schemas-microsoft-com:office:word" xmlns:w="http://schemas.openxmlformats.org/wordprocessingml/2006/main" xmlns:w14="http://schemas.microsoft.com/office/word/2010/wordml" xmlns:wpg="http://schemas.microsoft.com/office/word/2010/wordprocessingGroup" xmlns:wpi="http://schemas.microsoft.com/office/word/2010/wordprocessingInk" xmlns:wne="http://schemas.microsoft.com/office/word/2006/wordml" xmlns:wps="http://schemas.microsoft.com/office/word/2010/wordprocessingShape" mc:Ignorable="w14 wp14">
+<w:document xmlns:wpc="http://schemas.microsoft.com/office/word/2010/wordprocessingCanvas" xmlns:mo="http://schemas.microsoft.com/office/mac/office/2008/main" xmlns:mc="http://schemas.openxmlformats.org/markup-compatibility/2006" xmlns:mv="urn:schemas-microsoft-com:mac:vml" xmlns:o="urn:schemas-microsoft-com:office:office" xmlns:r="http://schemas.openxmlformats.org/officeDocument/2006/relationships" xmlns:m="http://schemas.openxmlformats.org/officeDocument/2006/math" xmlns:v="urn:schemas-microsoft-com:vml" xmlns:wp14="http://schemas.microsoft.com/office/word/2010/wordprocessingDrawing" xmlns:wp="http://schemas.openxmlformats.org/drawingml/2006/wordprocessingDrawing" xmlns:w10="urn:schemas-microsoft-com:office:word" xmlns:w="http://schemas.openxmlformats.org/wordprocessingml/2006/main" xmlns:w14="http://schemas.microsoft.com/office/word/2010/wordml" xmlns:wpg="http://schemas.microsoft.com/office/word/2010/wordprocessingGroup" xmlns:wpi="http://schemas.microsoft.com/office/word/2010/wordprocessingInk" xmlns:wne="http://schemas.microsoft.com/office/word/2006/wordml" xmlns:wps="http://schemas.microsoft.com/office/word/2010/wordprocessingShape" mc:Ignorable="w14 wp14">
   <w:body>
     <w:p>
       <w:pPr>
@@ -3625,7 +3625,15 @@
       </w:r>
       <w:proofErr w:type="spellEnd"/>
       <w:r>
-        <w:t xml:space="preserve"> are a new company in the PCs and chips wholesaling business, that aim to make modern technology accessible to all. Because we want to make our contribution in </w:t>
+        <w:t xml:space="preserve"> are a new company in the PCs and chips wholesaling </w:t>
+      </w:r>
+      <w:proofErr w:type="gramStart"/>
+      <w:r>
+        <w:t>business, that</w:t>
+      </w:r>
+      <w:proofErr w:type="gramEnd"/>
+      <w:r>
+        <w:t xml:space="preserve"> aim to make modern technology accessible to all. Because we want to make our contribution in </w:t>
       </w:r>
       <w:r>
         <w:t>overcoming</w:t>
@@ -3926,7 +3934,15 @@
       </w:r>
       <w:r>
         <w:lastRenderedPageBreak/>
-        <w:t xml:space="preserve">markets. Diverse technical and educational backgrounds also adds to our wide knowledge: computer science is a common factor among us, but we also sum up law, engineering, human-computer interaction, multimedia, </w:t>
+        <w:t xml:space="preserve">markets. </w:t>
+      </w:r>
+      <w:proofErr w:type="gramStart"/>
+      <w:r>
+        <w:t>Diverse technical and educational backgrounds also adds</w:t>
+      </w:r>
+      <w:proofErr w:type="gramEnd"/>
+      <w:r>
+        <w:t xml:space="preserve"> to our wide knowledge: computer science is a common factor among us, but we also sum up law, engineering, human-computer interaction, multimedia, </w:t>
       </w:r>
       <w:r>
         <w:t xml:space="preserve">and </w:t>
@@ -3950,7 +3966,15 @@
         <w:t>Hence, w</w:t>
       </w:r>
       <w:r>
-        <w:t xml:space="preserve">e complement each other by seeing business and technology from different perspectives, that we optimally combine to make the best decisions. </w:t>
+        <w:t xml:space="preserve">e complement each other by seeing business and technology from different </w:t>
+      </w:r>
+      <w:proofErr w:type="gramStart"/>
+      <w:r>
+        <w:t>perspectives, that</w:t>
+      </w:r>
+      <w:proofErr w:type="gramEnd"/>
+      <w:r>
+        <w:t xml:space="preserve"> we optimally combine to make the best decisions. </w:t>
       </w:r>
     </w:p>
     <w:p>
@@ -3974,7 +3998,15 @@
         <w:jc w:val="both"/>
       </w:pPr>
       <w:r>
-        <w:t xml:space="preserve">Roles are presented below. Three people is a small team, but we cope with that problem with increased </w:t>
+        <w:t xml:space="preserve">Roles are presented below. Three people </w:t>
+      </w:r>
+      <w:proofErr w:type="gramStart"/>
+      <w:r>
+        <w:t>is</w:t>
+      </w:r>
+      <w:proofErr w:type="gramEnd"/>
+      <w:r>
+        <w:t xml:space="preserve"> a small team, but we cope with that problem with increased </w:t>
       </w:r>
       <w:r>
         <w:t>collaboration</w:t>
@@ -4289,13 +4321,8 @@
               <w:jc w:val="both"/>
             </w:pPr>
             <w:r>
-              <w:t xml:space="preserve">Gustavo, </w:t>
+              <w:t>Gustavo</w:t>
             </w:r>
-            <w:proofErr w:type="spellStart"/>
-            <w:r>
-              <w:t>Mathilde</w:t>
-            </w:r>
-            <w:proofErr w:type="spellEnd"/>
           </w:p>
         </w:tc>
         <w:tc>
@@ -4308,13 +4335,8 @@
               <w:jc w:val="both"/>
             </w:pPr>
             <w:r>
-              <w:t xml:space="preserve">Gustavo, </w:t>
+              <w:t>Gustavo</w:t>
             </w:r>
-            <w:proofErr w:type="spellStart"/>
-            <w:r>
-              <w:t>Mathilde</w:t>
-            </w:r>
-            <w:proofErr w:type="spellEnd"/>
           </w:p>
         </w:tc>
         <w:tc>
@@ -4327,13 +4349,8 @@
               <w:jc w:val="both"/>
             </w:pPr>
             <w:r>
-              <w:t xml:space="preserve">Gustavo, </w:t>
+              <w:t>Gustavo</w:t>
             </w:r>
-            <w:proofErr w:type="spellStart"/>
-            <w:r>
-              <w:t>Mathilde</w:t>
-            </w:r>
-            <w:proofErr w:type="spellEnd"/>
           </w:p>
         </w:tc>
         <w:tc>
@@ -4346,13 +4363,8 @@
               <w:jc w:val="both"/>
             </w:pPr>
             <w:r>
-              <w:t xml:space="preserve">Gustavo, </w:t>
+              <w:t>Gustavo</w:t>
             </w:r>
-            <w:proofErr w:type="spellStart"/>
-            <w:r>
-              <w:t>Mathilde</w:t>
-            </w:r>
-            <w:proofErr w:type="spellEnd"/>
           </w:p>
         </w:tc>
       </w:tr>
@@ -4385,23 +4397,6 @@
               <w:t>Mathilde</w:t>
             </w:r>
             <w:proofErr w:type="spellEnd"/>
-            <w:r>
-              <w:t>,</w:t>
-            </w:r>
-          </w:p>
-          <w:p>
-            <w:pPr>
-              <w:spacing w:before="120" w:after="120"/>
-              <w:jc w:val="both"/>
-            </w:pPr>
-            <w:proofErr w:type="spellStart"/>
-            <w:r>
-              <w:t>Anh</w:t>
-            </w:r>
-            <w:proofErr w:type="spellEnd"/>
-            <w:r>
-              <w:t>-Dung</w:t>
-            </w:r>
           </w:p>
         </w:tc>
         <w:tc>
@@ -4418,23 +4413,6 @@
               <w:t>Mathilde</w:t>
             </w:r>
             <w:proofErr w:type="spellEnd"/>
-            <w:r>
-              <w:t>,</w:t>
-            </w:r>
-          </w:p>
-          <w:p>
-            <w:pPr>
-              <w:spacing w:before="120" w:after="120"/>
-              <w:jc w:val="both"/>
-            </w:pPr>
-            <w:proofErr w:type="spellStart"/>
-            <w:r>
-              <w:t>Anh</w:t>
-            </w:r>
-            <w:proofErr w:type="spellEnd"/>
-            <w:r>
-              <w:t>-Dung</w:t>
-            </w:r>
           </w:p>
         </w:tc>
         <w:tc>
@@ -4451,23 +4429,6 @@
               <w:t>Mathilde</w:t>
             </w:r>
             <w:proofErr w:type="spellEnd"/>
-            <w:r>
-              <w:t>,</w:t>
-            </w:r>
-          </w:p>
-          <w:p>
-            <w:pPr>
-              <w:spacing w:before="120" w:after="120"/>
-              <w:jc w:val="both"/>
-            </w:pPr>
-            <w:proofErr w:type="spellStart"/>
-            <w:r>
-              <w:t>Anh</w:t>
-            </w:r>
-            <w:proofErr w:type="spellEnd"/>
-            <w:r>
-              <w:t>-Dung</w:t>
-            </w:r>
           </w:p>
         </w:tc>
         <w:tc>
@@ -4484,23 +4445,6 @@
               <w:t>Mathilde</w:t>
             </w:r>
             <w:proofErr w:type="spellEnd"/>
-            <w:r>
-              <w:t>,</w:t>
-            </w:r>
-          </w:p>
-          <w:p>
-            <w:pPr>
-              <w:spacing w:before="120" w:after="120"/>
-              <w:jc w:val="both"/>
-            </w:pPr>
-            <w:proofErr w:type="spellStart"/>
-            <w:r>
-              <w:t>Anh</w:t>
-            </w:r>
-            <w:proofErr w:type="spellEnd"/>
-            <w:r>
-              <w:t>-Dung</w:t>
-            </w:r>
           </w:p>
         </w:tc>
       </w:tr>
@@ -4528,9 +4472,11 @@
               <w:spacing w:before="120" w:after="120"/>
               <w:jc w:val="both"/>
             </w:pPr>
+            <w:proofErr w:type="spellStart"/>
             <w:r>
-              <w:t>All of us</w:t>
+              <w:t>Mathilde</w:t>
             </w:r>
+            <w:proofErr w:type="spellEnd"/>
           </w:p>
         </w:tc>
         <w:tc>
@@ -4542,9 +4488,11 @@
               <w:spacing w:before="120" w:after="120"/>
               <w:jc w:val="both"/>
             </w:pPr>
+            <w:proofErr w:type="spellStart"/>
             <w:r>
-              <w:t>All of us</w:t>
+              <w:t>Mathilde</w:t>
             </w:r>
+            <w:proofErr w:type="spellEnd"/>
           </w:p>
         </w:tc>
         <w:tc>
@@ -4556,9 +4504,11 @@
               <w:spacing w:before="120" w:after="120"/>
               <w:jc w:val="both"/>
             </w:pPr>
+            <w:proofErr w:type="spellStart"/>
             <w:r>
-              <w:t>All of us</w:t>
+              <w:t>Mathilde</w:t>
             </w:r>
+            <w:proofErr w:type="spellEnd"/>
           </w:p>
         </w:tc>
         <w:tc>
@@ -4570,9 +4520,11 @@
               <w:spacing w:before="120" w:after="120"/>
               <w:jc w:val="both"/>
             </w:pPr>
+            <w:proofErr w:type="spellStart"/>
             <w:r>
-              <w:t>All of us</w:t>
+              <w:t>Mathilde</w:t>
             </w:r>
+            <w:proofErr w:type="spellEnd"/>
           </w:p>
         </w:tc>
       </w:tr>
@@ -4600,16 +4552,12 @@
               <w:spacing w:before="120" w:after="120"/>
               <w:jc w:val="both"/>
             </w:pPr>
-            <w:r>
-              <w:t>Gustavo</w:t>
-            </w:r>
-            <w:r>
-              <w:t xml:space="preserve">, </w:t>
-            </w:r>
             <w:proofErr w:type="spellStart"/>
             <w:r>
               <w:t>Anh</w:t>
             </w:r>
+            <w:bookmarkStart w:id="2" w:name="_GoBack"/>
+            <w:bookmarkEnd w:id="2"/>
             <w:proofErr w:type="spellEnd"/>
             <w:r>
               <w:t>-Dung</w:t>
@@ -4625,12 +4573,6 @@
               <w:spacing w:before="120" w:after="120"/>
               <w:jc w:val="both"/>
             </w:pPr>
-            <w:r>
-              <w:t>Gustavo</w:t>
-            </w:r>
-            <w:r>
-              <w:t xml:space="preserve">, </w:t>
-            </w:r>
             <w:proofErr w:type="spellStart"/>
             <w:r>
               <w:t>Anh</w:t>
@@ -4650,12 +4592,6 @@
               <w:spacing w:before="120" w:after="120"/>
               <w:jc w:val="both"/>
             </w:pPr>
-            <w:r>
-              <w:t>Gustavo</w:t>
-            </w:r>
-            <w:r>
-              <w:t xml:space="preserve">, </w:t>
-            </w:r>
             <w:proofErr w:type="spellStart"/>
             <w:r>
               <w:t>Anh</w:t>
@@ -4675,12 +4611,6 @@
               <w:spacing w:before="120" w:after="120"/>
               <w:jc w:val="both"/>
             </w:pPr>
-            <w:r>
-              <w:t>Gustavo</w:t>
-            </w:r>
-            <w:r>
-              <w:t xml:space="preserve">, </w:t>
-            </w:r>
             <w:proofErr w:type="spellStart"/>
             <w:r>
               <w:t>Anh</w:t>
@@ -4840,8 +4770,8 @@
               <w:spacing w:before="120" w:after="120"/>
               <w:jc w:val="both"/>
             </w:pPr>
-            <w:bookmarkStart w:id="2" w:name="__DdeLink__361_1926882795"/>
-            <w:bookmarkEnd w:id="2"/>
+            <w:bookmarkStart w:id="3" w:name="__DdeLink__361_1926882795"/>
+            <w:bookmarkEnd w:id="3"/>
             <w:proofErr w:type="spellStart"/>
             <w:r>
               <w:t>Mathilde</w:t>
@@ -4972,25 +4902,26 @@
           <w:rFonts w:asciiTheme="minorHAnsi" w:hAnsiTheme="minorHAnsi"/>
         </w:rPr>
       </w:pPr>
-      <w:bookmarkStart w:id="3" w:name="_Toc228335713"/>
-      <w:r>
-        <w:rPr>
-          <w:rFonts w:asciiTheme="minorHAnsi" w:hAnsiTheme="minorHAnsi"/>
-        </w:rPr>
+      <w:bookmarkStart w:id="4" w:name="_Toc228335713"/>
+      <w:r>
+        <w:rPr>
+          <w:rFonts w:asciiTheme="minorHAnsi" w:hAnsiTheme="minorHAnsi"/>
+        </w:rPr>
+        <w:lastRenderedPageBreak/>
         <w:t>Business model</w:t>
       </w:r>
-      <w:bookmarkEnd w:id="3"/>
+      <w:bookmarkEnd w:id="4"/>
     </w:p>
     <w:p>
       <w:pPr>
         <w:pStyle w:val="Heading2"/>
         <w:spacing w:before="120" w:after="120"/>
       </w:pPr>
-      <w:bookmarkStart w:id="4" w:name="_Toc228335714"/>
+      <w:bookmarkStart w:id="5" w:name="_Toc228335714"/>
       <w:r>
         <w:t>Vision for 3-5 years</w:t>
       </w:r>
-      <w:bookmarkEnd w:id="4"/>
+      <w:bookmarkEnd w:id="5"/>
     </w:p>
     <w:p>
       <w:pPr>
@@ -5028,7 +4959,15 @@
         <w:jc w:val="both"/>
       </w:pPr>
       <w:r>
-        <w:t xml:space="preserve">Hence, we see ourselves as a leader wholesaling company in a few years, with an expertise in the market and its different segments. We will be selling products the right price so to push the market up ; we will push in research and development to always come with new products for eager customers. </w:t>
+        <w:t xml:space="preserve">Hence, we see ourselves as a leader wholesaling company in a few years, with an expertise in the market and its different segments. We will be selling products the right price so to push the market </w:t>
+      </w:r>
+      <w:proofErr w:type="gramStart"/>
+      <w:r>
+        <w:t>up ;</w:t>
+      </w:r>
+      <w:proofErr w:type="gramEnd"/>
+      <w:r>
+        <w:t xml:space="preserve"> we will push in research and development to always come with new products for eager customers. </w:t>
       </w:r>
     </w:p>
     <w:p>
@@ -5036,11 +4975,11 @@
         <w:pStyle w:val="Heading2"/>
         <w:spacing w:before="120" w:after="120"/>
       </w:pPr>
-      <w:bookmarkStart w:id="5" w:name="_Toc228335715"/>
+      <w:bookmarkStart w:id="6" w:name="_Toc228335715"/>
       <w:r>
         <w:t>Our mission</w:t>
       </w:r>
-      <w:bookmarkEnd w:id="5"/>
+      <w:bookmarkEnd w:id="6"/>
       <w:r>
         <w:t xml:space="preserve"> </w:t>
       </w:r>
@@ -5080,7 +5019,7 @@
         <w:pStyle w:val="Heading2"/>
         <w:spacing w:before="120" w:after="120"/>
       </w:pPr>
-      <w:bookmarkStart w:id="6" w:name="_Toc228335716"/>
+      <w:bookmarkStart w:id="7" w:name="_Toc228335716"/>
       <w:r>
         <w:t>T</w:t>
       </w:r>
@@ -5093,7 +5032,7 @@
       <w:r>
         <w:t>market</w:t>
       </w:r>
-      <w:bookmarkEnd w:id="6"/>
+      <w:bookmarkEnd w:id="7"/>
     </w:p>
     <w:p>
       <w:pPr>
@@ -5180,22 +5119,22 @@
         <w:pStyle w:val="Heading2"/>
         <w:spacing w:before="120" w:after="120"/>
       </w:pPr>
-      <w:bookmarkStart w:id="7" w:name="_Toc228335717"/>
+      <w:bookmarkStart w:id="8" w:name="_Toc228335717"/>
       <w:r>
         <w:t>Our business model</w:t>
       </w:r>
-      <w:bookmarkEnd w:id="7"/>
+      <w:bookmarkEnd w:id="8"/>
     </w:p>
     <w:p>
       <w:pPr>
         <w:pStyle w:val="Heading3"/>
         <w:spacing w:before="120" w:after="120"/>
       </w:pPr>
-      <w:bookmarkStart w:id="8" w:name="_Toc228335718"/>
+      <w:bookmarkStart w:id="9" w:name="_Toc228335718"/>
       <w:r>
         <w:t>Customer segments</w:t>
       </w:r>
-      <w:bookmarkEnd w:id="8"/>
+      <w:bookmarkEnd w:id="9"/>
     </w:p>
     <w:p>
       <w:pPr>
@@ -5297,11 +5236,11 @@
         <w:pStyle w:val="Heading3"/>
         <w:spacing w:before="120" w:after="120"/>
       </w:pPr>
-      <w:bookmarkStart w:id="9" w:name="_Toc228335719"/>
+      <w:bookmarkStart w:id="10" w:name="_Toc228335719"/>
       <w:r>
         <w:t>Channels</w:t>
       </w:r>
-      <w:bookmarkEnd w:id="9"/>
+      <w:bookmarkEnd w:id="10"/>
     </w:p>
     <w:p>
       <w:pPr>
@@ -5365,11 +5304,11 @@
         <w:pStyle w:val="Heading3"/>
         <w:spacing w:before="120" w:after="120"/>
       </w:pPr>
-      <w:bookmarkStart w:id="10" w:name="_Toc228335720"/>
+      <w:bookmarkStart w:id="11" w:name="_Toc228335720"/>
       <w:r>
         <w:t>Customer relationships</w:t>
       </w:r>
-      <w:bookmarkEnd w:id="10"/>
+      <w:bookmarkEnd w:id="11"/>
     </w:p>
     <w:p>
       <w:pPr>
@@ -5433,11 +5372,11 @@
         <w:pStyle w:val="Heading3"/>
         <w:spacing w:before="120" w:after="120"/>
       </w:pPr>
-      <w:bookmarkStart w:id="11" w:name="_Toc228335721"/>
+      <w:bookmarkStart w:id="12" w:name="_Toc228335721"/>
       <w:r>
         <w:t>Value propositions</w:t>
       </w:r>
-      <w:bookmarkEnd w:id="11"/>
+      <w:bookmarkEnd w:id="12"/>
     </w:p>
     <w:p>
       <w:pPr>
@@ -5539,11 +5478,11 @@
         <w:pStyle w:val="Heading3"/>
         <w:spacing w:before="120" w:after="120"/>
       </w:pPr>
-      <w:bookmarkStart w:id="12" w:name="_Toc228335722"/>
+      <w:bookmarkStart w:id="13" w:name="_Toc228335722"/>
       <w:r>
         <w:t>Revenue streams</w:t>
       </w:r>
-      <w:bookmarkEnd w:id="12"/>
+      <w:bookmarkEnd w:id="13"/>
     </w:p>
     <w:p>
       <w:pPr>
@@ -5608,11 +5547,11 @@
         <w:pStyle w:val="Heading3"/>
         <w:spacing w:before="120" w:after="120"/>
       </w:pPr>
-      <w:bookmarkStart w:id="13" w:name="_Toc228335723"/>
+      <w:bookmarkStart w:id="14" w:name="_Toc228335723"/>
       <w:r>
         <w:t>Key activities</w:t>
       </w:r>
-      <w:bookmarkEnd w:id="13"/>
+      <w:bookmarkEnd w:id="14"/>
     </w:p>
     <w:p>
       <w:pPr>
@@ -5733,11 +5672,11 @@
         <w:pStyle w:val="Heading3"/>
         <w:spacing w:before="120" w:after="120"/>
       </w:pPr>
-      <w:bookmarkStart w:id="14" w:name="_Toc228335724"/>
+      <w:bookmarkStart w:id="15" w:name="_Toc228335724"/>
       <w:r>
         <w:t>Key resources</w:t>
       </w:r>
-      <w:bookmarkEnd w:id="14"/>
+      <w:bookmarkEnd w:id="15"/>
     </w:p>
     <w:p>
       <w:pPr>
@@ -5820,11 +5759,11 @@
         <w:pStyle w:val="Heading3"/>
         <w:spacing w:before="120" w:after="120"/>
       </w:pPr>
-      <w:bookmarkStart w:id="15" w:name="_Toc228335725"/>
+      <w:bookmarkStart w:id="16" w:name="_Toc228335725"/>
       <w:r>
         <w:t>Key partners</w:t>
       </w:r>
-      <w:bookmarkEnd w:id="15"/>
+      <w:bookmarkEnd w:id="16"/>
     </w:p>
     <w:p>
       <w:pPr>
@@ -5926,11 +5865,11 @@
         <w:pStyle w:val="Heading3"/>
         <w:spacing w:before="120" w:after="120"/>
       </w:pPr>
-      <w:bookmarkStart w:id="16" w:name="_Toc228335726"/>
+      <w:bookmarkStart w:id="17" w:name="_Toc228335726"/>
       <w:r>
         <w:t>Cost structure</w:t>
       </w:r>
-      <w:bookmarkEnd w:id="16"/>
+      <w:bookmarkEnd w:id="17"/>
     </w:p>
     <w:p>
       <w:pPr>
@@ -6034,14 +5973,14 @@
           <w:rFonts w:asciiTheme="minorHAnsi" w:hAnsiTheme="minorHAnsi"/>
         </w:rPr>
       </w:pPr>
-      <w:bookmarkStart w:id="17" w:name="_Toc228335727"/>
+      <w:bookmarkStart w:id="18" w:name="_Toc228335727"/>
       <w:r>
         <w:rPr>
           <w:rFonts w:asciiTheme="minorHAnsi" w:hAnsiTheme="minorHAnsi"/>
         </w:rPr>
         <w:t>Financial analysis</w:t>
       </w:r>
-      <w:bookmarkEnd w:id="17"/>
+      <w:bookmarkEnd w:id="18"/>
     </w:p>
     <w:p>
       <w:pPr>
@@ -6397,14 +6336,14 @@
           <w:rFonts w:asciiTheme="minorHAnsi" w:hAnsiTheme="minorHAnsi"/>
         </w:rPr>
       </w:pPr>
-      <w:bookmarkStart w:id="18" w:name="_Toc228335728"/>
+      <w:bookmarkStart w:id="19" w:name="_Toc228335728"/>
       <w:r>
         <w:rPr>
           <w:rFonts w:asciiTheme="minorHAnsi" w:hAnsiTheme="minorHAnsi"/>
         </w:rPr>
         <w:t>Return on Investment (ROI)</w:t>
       </w:r>
-      <w:bookmarkEnd w:id="18"/>
+      <w:bookmarkEnd w:id="19"/>
     </w:p>
     <w:p>
       <w:pPr>
@@ -6453,14 +6392,14 @@
         </w:rPr>
         <w:t xml:space="preserve"> </w:t>
       </w:r>
-      <w:bookmarkStart w:id="19" w:name="_Toc228335729"/>
+      <w:bookmarkStart w:id="20" w:name="_Toc228335729"/>
       <w:r>
         <w:rPr>
           <w:rFonts w:asciiTheme="minorHAnsi" w:hAnsiTheme="minorHAnsi"/>
         </w:rPr>
         <w:t>Return On Sales (ROS)</w:t>
       </w:r>
-      <w:bookmarkEnd w:id="19"/>
+      <w:bookmarkEnd w:id="20"/>
     </w:p>
     <w:p>
       <w:pPr>
@@ -6487,14 +6426,14 @@
           <w:rFonts w:asciiTheme="minorHAnsi" w:hAnsiTheme="minorHAnsi"/>
         </w:rPr>
       </w:pPr>
-      <w:bookmarkStart w:id="20" w:name="_Toc228335730"/>
+      <w:bookmarkStart w:id="21" w:name="_Toc228335730"/>
       <w:r>
         <w:rPr>
           <w:rFonts w:asciiTheme="minorHAnsi" w:hAnsiTheme="minorHAnsi"/>
         </w:rPr>
         <w:t>Return On Assets (ROA)</w:t>
       </w:r>
-      <w:bookmarkEnd w:id="20"/>
+      <w:bookmarkEnd w:id="21"/>
     </w:p>
     <w:p>
       <w:pPr>
@@ -6521,14 +6460,14 @@
           <w:rFonts w:asciiTheme="minorHAnsi" w:hAnsiTheme="minorHAnsi"/>
         </w:rPr>
       </w:pPr>
-      <w:bookmarkStart w:id="21" w:name="_Toc228335731"/>
+      <w:bookmarkStart w:id="22" w:name="_Toc228335731"/>
       <w:r>
         <w:rPr>
           <w:rFonts w:asciiTheme="minorHAnsi" w:hAnsiTheme="minorHAnsi"/>
         </w:rPr>
         <w:t>Return On Equity (ROE)</w:t>
       </w:r>
-      <w:bookmarkEnd w:id="21"/>
+      <w:bookmarkEnd w:id="22"/>
     </w:p>
     <w:p>
       <w:pPr>
@@ -6559,14 +6498,14 @@
           <w:rFonts w:asciiTheme="minorHAnsi" w:hAnsiTheme="minorHAnsi"/>
         </w:rPr>
       </w:pPr>
-      <w:bookmarkStart w:id="22" w:name="_Toc228335732"/>
+      <w:bookmarkStart w:id="23" w:name="_Toc228335732"/>
       <w:r>
         <w:rPr>
           <w:rFonts w:asciiTheme="minorHAnsi" w:hAnsiTheme="minorHAnsi"/>
         </w:rPr>
         <w:t>Gross Profit Margin</w:t>
       </w:r>
-      <w:bookmarkEnd w:id="22"/>
+      <w:bookmarkEnd w:id="23"/>
     </w:p>
     <w:p>
       <w:pPr>
@@ -6585,7 +6524,7 @@
           <w:rFonts w:asciiTheme="minorHAnsi" w:hAnsiTheme="minorHAnsi"/>
         </w:rPr>
       </w:pPr>
-      <w:bookmarkStart w:id="23" w:name="_Toc228335733"/>
+      <w:bookmarkStart w:id="24" w:name="_Toc228335733"/>
       <w:r>
         <w:rPr>
           <w:rFonts w:asciiTheme="minorHAnsi" w:hAnsiTheme="minorHAnsi"/>
@@ -6600,7 +6539,7 @@
         </w:rPr>
         <w:t>t Profit Margin</w:t>
       </w:r>
-      <w:bookmarkEnd w:id="23"/>
+      <w:bookmarkEnd w:id="24"/>
     </w:p>
     <w:p>
       <w:pPr>
@@ -6628,14 +6567,14 @@
           <w:rFonts w:asciiTheme="minorHAnsi" w:hAnsiTheme="minorHAnsi"/>
         </w:rPr>
       </w:pPr>
-      <w:bookmarkStart w:id="24" w:name="_Toc228335734"/>
+      <w:bookmarkStart w:id="25" w:name="_Toc228335734"/>
       <w:r>
         <w:rPr>
           <w:rFonts w:asciiTheme="minorHAnsi" w:hAnsiTheme="minorHAnsi"/>
         </w:rPr>
         <w:t>External environment</w:t>
       </w:r>
-      <w:bookmarkEnd w:id="24"/>
+      <w:bookmarkEnd w:id="25"/>
     </w:p>
     <w:p>
       <w:pPr>
@@ -6654,14 +6593,14 @@
           <w:rFonts w:asciiTheme="minorHAnsi" w:hAnsiTheme="minorHAnsi"/>
         </w:rPr>
       </w:pPr>
-      <w:bookmarkStart w:id="25" w:name="_Toc228335735"/>
+      <w:bookmarkStart w:id="26" w:name="_Toc228335735"/>
       <w:r>
         <w:rPr>
           <w:rFonts w:asciiTheme="minorHAnsi" w:hAnsiTheme="minorHAnsi"/>
         </w:rPr>
         <w:t>Strengths</w:t>
       </w:r>
-      <w:bookmarkEnd w:id="25"/>
+      <w:bookmarkEnd w:id="26"/>
     </w:p>
     <w:p>
       <w:pPr>
@@ -6791,14 +6730,14 @@
           <w:rFonts w:asciiTheme="minorHAnsi" w:hAnsiTheme="minorHAnsi"/>
         </w:rPr>
       </w:pPr>
-      <w:bookmarkStart w:id="26" w:name="_Toc228335736"/>
+      <w:bookmarkStart w:id="27" w:name="_Toc228335736"/>
       <w:r>
         <w:rPr>
           <w:rFonts w:asciiTheme="minorHAnsi" w:hAnsiTheme="minorHAnsi"/>
         </w:rPr>
         <w:t>Weaknesses</w:t>
       </w:r>
-      <w:bookmarkEnd w:id="26"/>
+      <w:bookmarkEnd w:id="27"/>
     </w:p>
     <w:p>
       <w:pPr>
@@ -6877,14 +6816,14 @@
           <w:rFonts w:asciiTheme="minorHAnsi" w:hAnsiTheme="minorHAnsi"/>
         </w:rPr>
       </w:pPr>
-      <w:bookmarkStart w:id="27" w:name="_Toc228335737"/>
+      <w:bookmarkStart w:id="28" w:name="_Toc228335737"/>
       <w:r>
         <w:rPr>
           <w:rFonts w:asciiTheme="minorHAnsi" w:hAnsiTheme="minorHAnsi"/>
         </w:rPr>
         <w:t>Improve strength and reduce weaknesses</w:t>
       </w:r>
-      <w:bookmarkEnd w:id="27"/>
+      <w:bookmarkEnd w:id="28"/>
     </w:p>
     <w:p>
       <w:pPr>
@@ -6894,14 +6833,14 @@
           <w:rFonts w:asciiTheme="minorHAnsi" w:hAnsiTheme="minorHAnsi"/>
         </w:rPr>
       </w:pPr>
-      <w:bookmarkStart w:id="28" w:name="_Toc228335738"/>
+      <w:bookmarkStart w:id="29" w:name="_Toc228335738"/>
       <w:r>
         <w:rPr>
           <w:rFonts w:asciiTheme="minorHAnsi" w:hAnsiTheme="minorHAnsi"/>
         </w:rPr>
         <w:t>Improve strengths</w:t>
       </w:r>
-      <w:bookmarkEnd w:id="28"/>
+      <w:bookmarkEnd w:id="29"/>
     </w:p>
     <w:p>
       <w:pPr>
@@ -6959,14 +6898,14 @@
           <w:rFonts w:asciiTheme="minorHAnsi" w:hAnsiTheme="minorHAnsi"/>
         </w:rPr>
       </w:pPr>
-      <w:bookmarkStart w:id="29" w:name="_Toc228335739"/>
+      <w:bookmarkStart w:id="30" w:name="_Toc228335739"/>
       <w:r>
         <w:rPr>
           <w:rFonts w:asciiTheme="minorHAnsi" w:hAnsiTheme="minorHAnsi"/>
         </w:rPr>
         <w:t>Reduce weaknesses</w:t>
       </w:r>
-      <w:bookmarkEnd w:id="29"/>
+      <w:bookmarkEnd w:id="30"/>
     </w:p>
     <w:p>
       <w:pPr>
@@ -7052,7 +6991,7 @@
           <w:rFonts w:asciiTheme="minorHAnsi" w:hAnsiTheme="minorHAnsi"/>
         </w:rPr>
       </w:pPr>
-      <w:bookmarkStart w:id="30" w:name="_Toc228335740"/>
+      <w:bookmarkStart w:id="31" w:name="_Toc228335740"/>
       <w:r>
         <w:rPr>
           <w:rFonts w:asciiTheme="minorHAnsi" w:hAnsiTheme="minorHAnsi"/>
@@ -7060,7 +6999,7 @@
         <w:lastRenderedPageBreak/>
         <w:t>Implementation roadmap</w:t>
       </w:r>
-      <w:bookmarkEnd w:id="30"/>
+      <w:bookmarkEnd w:id="31"/>
     </w:p>
     <w:p>
       <w:pPr>
@@ -7074,14 +7013,14 @@
           <w:rFonts w:asciiTheme="minorHAnsi" w:hAnsiTheme="minorHAnsi"/>
         </w:rPr>
       </w:pPr>
-      <w:bookmarkStart w:id="31" w:name="_Toc228335741"/>
+      <w:bookmarkStart w:id="32" w:name="_Toc228335741"/>
       <w:r>
         <w:rPr>
           <w:rFonts w:asciiTheme="minorHAnsi" w:hAnsiTheme="minorHAnsi"/>
         </w:rPr>
         <w:t>SWOT Analysis</w:t>
       </w:r>
-      <w:bookmarkEnd w:id="31"/>
+      <w:bookmarkEnd w:id="32"/>
     </w:p>
     <w:p>
       <w:pPr>
@@ -7104,14 +7043,14 @@
           <w:rFonts w:asciiTheme="minorHAnsi" w:hAnsiTheme="minorHAnsi"/>
         </w:rPr>
       </w:pPr>
-      <w:bookmarkStart w:id="32" w:name="_Toc228335742"/>
+      <w:bookmarkStart w:id="33" w:name="_Toc228335742"/>
       <w:r>
         <w:rPr>
           <w:rFonts w:asciiTheme="minorHAnsi" w:hAnsiTheme="minorHAnsi"/>
         </w:rPr>
         <w:t>Competitive Edge</w:t>
       </w:r>
-      <w:bookmarkEnd w:id="32"/>
+      <w:bookmarkEnd w:id="33"/>
     </w:p>
     <w:p>
       <w:pPr>
@@ -7167,14 +7106,14 @@
           <w:rFonts w:asciiTheme="minorHAnsi" w:hAnsiTheme="minorHAnsi"/>
         </w:rPr>
       </w:pPr>
-      <w:bookmarkStart w:id="33" w:name="_Toc228335743"/>
+      <w:bookmarkStart w:id="34" w:name="_Toc228335743"/>
       <w:r>
         <w:rPr>
           <w:rFonts w:asciiTheme="minorHAnsi" w:hAnsiTheme="minorHAnsi"/>
         </w:rPr>
         <w:t>Marketing Strategy</w:t>
       </w:r>
-      <w:bookmarkEnd w:id="33"/>
+      <w:bookmarkEnd w:id="34"/>
     </w:p>
     <w:p>
       <w:pPr>
@@ -7197,7 +7136,7 @@
           <w:rFonts w:asciiTheme="minorHAnsi" w:hAnsiTheme="minorHAnsi"/>
         </w:rPr>
       </w:pPr>
-      <w:bookmarkStart w:id="34" w:name="_Toc228335744"/>
+      <w:bookmarkStart w:id="35" w:name="_Toc228335744"/>
       <w:r>
         <w:rPr>
           <w:rFonts w:asciiTheme="minorHAnsi" w:hAnsiTheme="minorHAnsi"/>
@@ -7210,7 +7149,7 @@
         </w:rPr>
         <w:t>artnership</w:t>
       </w:r>
-      <w:bookmarkEnd w:id="34"/>
+      <w:bookmarkEnd w:id="35"/>
     </w:p>
     <w:p>
       <w:pPr>
@@ -7279,7 +7218,7 @@
                 <w:rFonts w:asciiTheme="minorHAnsi" w:hAnsiTheme="minorHAnsi"/>
               </w:rPr>
             </w:pPr>
-            <w:bookmarkStart w:id="35" w:name="_Toc228335745"/>
+            <w:bookmarkStart w:id="36" w:name="_Toc228335745"/>
             <w:r>
               <w:rPr>
                 <w:rFonts w:asciiTheme="minorHAnsi" w:hAnsiTheme="minorHAnsi"/>
@@ -7287,7 +7226,7 @@
               <w:lastRenderedPageBreak/>
               <w:t>Strengths</w:t>
             </w:r>
-            <w:bookmarkEnd w:id="35"/>
+            <w:bookmarkEnd w:id="36"/>
           </w:p>
           <w:p>
             <w:pPr>
@@ -7367,14 +7306,14 @@
                 <w:rFonts w:asciiTheme="minorHAnsi" w:hAnsiTheme="minorHAnsi"/>
               </w:rPr>
             </w:pPr>
-            <w:bookmarkStart w:id="36" w:name="_Toc228335746"/>
+            <w:bookmarkStart w:id="37" w:name="_Toc228335746"/>
             <w:r>
               <w:rPr>
                 <w:rFonts w:asciiTheme="minorHAnsi" w:hAnsiTheme="minorHAnsi"/>
               </w:rPr>
               <w:t>Weaknesses</w:t>
             </w:r>
-            <w:bookmarkEnd w:id="36"/>
+            <w:bookmarkEnd w:id="37"/>
           </w:p>
           <w:p>
             <w:pPr>
@@ -7462,14 +7401,14 @@
                 <w:rFonts w:asciiTheme="minorHAnsi" w:hAnsiTheme="minorHAnsi"/>
               </w:rPr>
             </w:pPr>
-            <w:bookmarkStart w:id="37" w:name="_Toc228335747"/>
+            <w:bookmarkStart w:id="38" w:name="_Toc228335747"/>
             <w:r>
               <w:rPr>
                 <w:rFonts w:asciiTheme="minorHAnsi" w:hAnsiTheme="minorHAnsi"/>
               </w:rPr>
               <w:t>Opportunities</w:t>
             </w:r>
-            <w:bookmarkEnd w:id="37"/>
+            <w:bookmarkEnd w:id="38"/>
           </w:p>
           <w:p>
             <w:pPr>
@@ -7552,14 +7491,14 @@
                 <w:rFonts w:asciiTheme="minorHAnsi" w:hAnsiTheme="minorHAnsi"/>
               </w:rPr>
             </w:pPr>
-            <w:bookmarkStart w:id="38" w:name="_Toc228335748"/>
+            <w:bookmarkStart w:id="39" w:name="_Toc228335748"/>
             <w:r>
               <w:rPr>
                 <w:rFonts w:asciiTheme="minorHAnsi" w:hAnsiTheme="minorHAnsi"/>
               </w:rPr>
               <w:t>Threats</w:t>
             </w:r>
-            <w:bookmarkEnd w:id="38"/>
+            <w:bookmarkEnd w:id="39"/>
           </w:p>
           <w:p>
             <w:pPr>
@@ -7606,7 +7545,21 @@
               <w:rPr>
                 <w:rFonts w:asciiTheme="minorHAnsi" w:hAnsiTheme="minorHAnsi"/>
               </w:rPr>
-              <w:t>The fact that we need to invest to much money in the beginning and is mandatory to sell a good amount of products to have enough cash to invest money in an specific moment.</w:t>
+              <w:t xml:space="preserve">The fact that we need to invest </w:t>
+            </w:r>
+            <w:proofErr w:type="gramStart"/>
+            <w:r>
+              <w:rPr>
+                <w:rFonts w:asciiTheme="minorHAnsi" w:hAnsiTheme="minorHAnsi"/>
+              </w:rPr>
+              <w:t>to</w:t>
+            </w:r>
+            <w:proofErr w:type="gramEnd"/>
+            <w:r>
+              <w:rPr>
+                <w:rFonts w:asciiTheme="minorHAnsi" w:hAnsiTheme="minorHAnsi"/>
+              </w:rPr>
+              <w:t xml:space="preserve"> much money in the beginning and is mandatory to sell a good amount of products to have enough cash to invest money in an specific moment.</w:t>
             </w:r>
           </w:p>
           <w:p>
@@ -7715,14 +7668,14 @@
           <w:rFonts w:asciiTheme="minorHAnsi" w:hAnsiTheme="minorHAnsi"/>
         </w:rPr>
       </w:pPr>
-      <w:bookmarkStart w:id="39" w:name="_Toc228335749"/>
+      <w:bookmarkStart w:id="40" w:name="_Toc228335749"/>
       <w:r>
         <w:rPr>
           <w:rFonts w:asciiTheme="minorHAnsi" w:hAnsiTheme="minorHAnsi"/>
         </w:rPr>
         <w:t>Risks analysis</w:t>
       </w:r>
-      <w:bookmarkEnd w:id="39"/>
+      <w:bookmarkEnd w:id="40"/>
     </w:p>
     <w:p>
       <w:pPr>
@@ -8178,14 +8131,14 @@
           <w:rFonts w:asciiTheme="minorHAnsi" w:hAnsiTheme="minorHAnsi"/>
         </w:rPr>
       </w:pPr>
-      <w:bookmarkStart w:id="40" w:name="_Toc228335750"/>
+      <w:bookmarkStart w:id="41" w:name="_Toc228335750"/>
       <w:r>
         <w:rPr>
           <w:rFonts w:asciiTheme="minorHAnsi" w:hAnsiTheme="minorHAnsi"/>
         </w:rPr>
         <w:t>Conclusion</w:t>
       </w:r>
-      <w:bookmarkEnd w:id="40"/>
+      <w:bookmarkEnd w:id="41"/>
     </w:p>
     <w:p>
       <w:pPr>
@@ -8226,12 +8179,12 @@
       <w:pPr>
         <w:pStyle w:val="Heading1"/>
       </w:pPr>
-      <w:bookmarkStart w:id="41" w:name="_Toc228335751"/>
+      <w:bookmarkStart w:id="42" w:name="_Toc228335751"/>
       <w:r>
         <w:lastRenderedPageBreak/>
         <w:t>Annexes</w:t>
       </w:r>
-      <w:bookmarkEnd w:id="41"/>
+      <w:bookmarkEnd w:id="42"/>
       <w:r>
         <w:t xml:space="preserve"> </w:t>
       </w:r>
@@ -8289,7 +8242,7 @@
 </file>
 
 <file path=word/endnotes.xml><?xml version="1.0" encoding="utf-8"?>
-<w:endnotes xmlns:wpc="http://schemas.microsoft.com/office/word/2010/wordprocessingCanvas" xmlns:mc="http://schemas.openxmlformats.org/markup-compatibility/2006" xmlns:o="urn:schemas-microsoft-com:office:office" xmlns:r="http://schemas.openxmlformats.org/officeDocument/2006/relationships" xmlns:m="http://schemas.openxmlformats.org/officeDocument/2006/math" xmlns:v="urn:schemas-microsoft-com:vml" xmlns:wp14="http://schemas.microsoft.com/office/word/2010/wordprocessingDrawing" xmlns:wp="http://schemas.openxmlformats.org/drawingml/2006/wordprocessingDrawing" xmlns:w10="urn:schemas-microsoft-com:office:word" xmlns:w="http://schemas.openxmlformats.org/wordprocessingml/2006/main" xmlns:w14="http://schemas.microsoft.com/office/word/2010/wordml" xmlns:wpg="http://schemas.microsoft.com/office/word/2010/wordprocessingGroup" xmlns:wpi="http://schemas.microsoft.com/office/word/2010/wordprocessingInk" xmlns:wne="http://schemas.microsoft.com/office/word/2006/wordml" xmlns:wps="http://schemas.microsoft.com/office/word/2010/wordprocessingShape" mc:Ignorable="w14 wp14">
+<w:endnotes xmlns:wpc="http://schemas.microsoft.com/office/word/2010/wordprocessingCanvas" xmlns:mo="http://schemas.microsoft.com/office/mac/office/2008/main" xmlns:mc="http://schemas.openxmlformats.org/markup-compatibility/2006" xmlns:mv="urn:schemas-microsoft-com:mac:vml" xmlns:o="urn:schemas-microsoft-com:office:office" xmlns:r="http://schemas.openxmlformats.org/officeDocument/2006/relationships" xmlns:m="http://schemas.openxmlformats.org/officeDocument/2006/math" xmlns:v="urn:schemas-microsoft-com:vml" xmlns:wp14="http://schemas.microsoft.com/office/word/2010/wordprocessingDrawing" xmlns:wp="http://schemas.openxmlformats.org/drawingml/2006/wordprocessingDrawing" xmlns:w10="urn:schemas-microsoft-com:office:word" xmlns:w="http://schemas.openxmlformats.org/wordprocessingml/2006/main" xmlns:w14="http://schemas.microsoft.com/office/word/2010/wordml" xmlns:wpg="http://schemas.microsoft.com/office/word/2010/wordprocessingGroup" xmlns:wpi="http://schemas.microsoft.com/office/word/2010/wordprocessingInk" xmlns:wne="http://schemas.microsoft.com/office/word/2006/wordml" xmlns:wps="http://schemas.microsoft.com/office/word/2010/wordprocessingShape" mc:Ignorable="w14 wp14">
   <w:endnote w:type="separator" w:id="-1">
     <w:p>
       <w:r>
@@ -8308,7 +8261,7 @@
 </file>
 
 <file path=word/footer1.xml><?xml version="1.0" encoding="utf-8"?>
-<w:ftr xmlns:wpc="http://schemas.microsoft.com/office/word/2010/wordprocessingCanvas" xmlns:mc="http://schemas.openxmlformats.org/markup-compatibility/2006" xmlns:o="urn:schemas-microsoft-com:office:office" xmlns:r="http://schemas.openxmlformats.org/officeDocument/2006/relationships" xmlns:m="http://schemas.openxmlformats.org/officeDocument/2006/math" xmlns:v="urn:schemas-microsoft-com:vml" xmlns:wp14="http://schemas.microsoft.com/office/word/2010/wordprocessingDrawing" xmlns:wp="http://schemas.openxmlformats.org/drawingml/2006/wordprocessingDrawing" xmlns:w10="urn:schemas-microsoft-com:office:word" xmlns:w="http://schemas.openxmlformats.org/wordprocessingml/2006/main" xmlns:w14="http://schemas.microsoft.com/office/word/2010/wordml" xmlns:wpg="http://schemas.microsoft.com/office/word/2010/wordprocessingGroup" xmlns:wpi="http://schemas.microsoft.com/office/word/2010/wordprocessingInk" xmlns:wne="http://schemas.microsoft.com/office/word/2006/wordml" xmlns:wps="http://schemas.microsoft.com/office/word/2010/wordprocessingShape" mc:Ignorable="w14 wp14">
+<w:ftr xmlns:wpc="http://schemas.microsoft.com/office/word/2010/wordprocessingCanvas" xmlns:mo="http://schemas.microsoft.com/office/mac/office/2008/main" xmlns:mc="http://schemas.openxmlformats.org/markup-compatibility/2006" xmlns:mv="urn:schemas-microsoft-com:mac:vml" xmlns:o="urn:schemas-microsoft-com:office:office" xmlns:r="http://schemas.openxmlformats.org/officeDocument/2006/relationships" xmlns:m="http://schemas.openxmlformats.org/officeDocument/2006/math" xmlns:v="urn:schemas-microsoft-com:vml" xmlns:wp14="http://schemas.microsoft.com/office/word/2010/wordprocessingDrawing" xmlns:wp="http://schemas.openxmlformats.org/drawingml/2006/wordprocessingDrawing" xmlns:w10="urn:schemas-microsoft-com:office:word" xmlns:w="http://schemas.openxmlformats.org/wordprocessingml/2006/main" xmlns:w14="http://schemas.microsoft.com/office/word/2010/wordml" xmlns:wpg="http://schemas.microsoft.com/office/word/2010/wordprocessingGroup" xmlns:wpi="http://schemas.microsoft.com/office/word/2010/wordprocessingInk" xmlns:wne="http://schemas.microsoft.com/office/word/2006/wordml" xmlns:wps="http://schemas.microsoft.com/office/word/2010/wordprocessingShape" mc:Ignorable="w14 wp14">
   <w:tbl>
     <w:tblPr>
       <w:tblStyle w:val="LightShading-Accent1"/>
@@ -8369,7 +8322,7 @@
               <w:sz w:val="24"/>
               <w:szCs w:val="24"/>
             </w:rPr>
-            <w:t>12</w:t>
+            <w:t>4</w:t>
           </w:r>
           <w:r>
             <w:rPr>
@@ -8409,7 +8362,7 @@
 </file>
 
 <file path=word/footer2.xml><?xml version="1.0" encoding="utf-8"?>
-<w:ftr xmlns:wpc="http://schemas.microsoft.com/office/word/2010/wordprocessingCanvas" xmlns:mc="http://schemas.openxmlformats.org/markup-compatibility/2006" xmlns:o="urn:schemas-microsoft-com:office:office" xmlns:r="http://schemas.openxmlformats.org/officeDocument/2006/relationships" xmlns:m="http://schemas.openxmlformats.org/officeDocument/2006/math" xmlns:v="urn:schemas-microsoft-com:vml" xmlns:wp14="http://schemas.microsoft.com/office/word/2010/wordprocessingDrawing" xmlns:wp="http://schemas.openxmlformats.org/drawingml/2006/wordprocessingDrawing" xmlns:w10="urn:schemas-microsoft-com:office:word" xmlns:w="http://schemas.openxmlformats.org/wordprocessingml/2006/main" xmlns:w14="http://schemas.microsoft.com/office/word/2010/wordml" xmlns:wpg="http://schemas.microsoft.com/office/word/2010/wordprocessingGroup" xmlns:wpi="http://schemas.microsoft.com/office/word/2010/wordprocessingInk" xmlns:wne="http://schemas.microsoft.com/office/word/2006/wordml" xmlns:wps="http://schemas.microsoft.com/office/word/2010/wordprocessingShape" mc:Ignorable="w14 wp14">
+<w:ftr xmlns:wpc="http://schemas.microsoft.com/office/word/2010/wordprocessingCanvas" xmlns:mo="http://schemas.microsoft.com/office/mac/office/2008/main" xmlns:mc="http://schemas.openxmlformats.org/markup-compatibility/2006" xmlns:mv="urn:schemas-microsoft-com:mac:vml" xmlns:o="urn:schemas-microsoft-com:office:office" xmlns:r="http://schemas.openxmlformats.org/officeDocument/2006/relationships" xmlns:m="http://schemas.openxmlformats.org/officeDocument/2006/math" xmlns:v="urn:schemas-microsoft-com:vml" xmlns:wp14="http://schemas.microsoft.com/office/word/2010/wordprocessingDrawing" xmlns:wp="http://schemas.openxmlformats.org/drawingml/2006/wordprocessingDrawing" xmlns:w10="urn:schemas-microsoft-com:office:word" xmlns:w="http://schemas.openxmlformats.org/wordprocessingml/2006/main" xmlns:w14="http://schemas.microsoft.com/office/word/2010/wordml" xmlns:wpg="http://schemas.microsoft.com/office/word/2010/wordprocessingGroup" xmlns:wpi="http://schemas.microsoft.com/office/word/2010/wordprocessingInk" xmlns:wne="http://schemas.microsoft.com/office/word/2006/wordml" xmlns:wps="http://schemas.microsoft.com/office/word/2010/wordprocessingShape" mc:Ignorable="w14 wp14">
   <w:tbl>
     <w:tblPr>
       <w:tblStyle w:val="LightShading-Accent1"/>
@@ -8443,8 +8396,6 @@
             </w:rPr>
             <w:t>B</w:t>
           </w:r>
-          <w:bookmarkStart w:id="42" w:name="_GoBack"/>
-          <w:bookmarkEnd w:id="42"/>
           <w:r>
             <w:rPr>
               <w:rFonts w:ascii="Calibri" w:hAnsi="Calibri"/>
@@ -8485,7 +8436,7 @@
               <w:sz w:val="24"/>
               <w:szCs w:val="24"/>
             </w:rPr>
-            <w:t>3</w:t>
+            <w:t>13</w:t>
           </w:r>
           <w:r>
             <w:rPr>
@@ -8508,7 +8459,7 @@
 </file>
 
 <file path=word/footer3.xml><?xml version="1.0" encoding="utf-8"?>
-<w:ftr xmlns:wpc="http://schemas.microsoft.com/office/word/2010/wordprocessingCanvas" xmlns:mc="http://schemas.openxmlformats.org/markup-compatibility/2006" xmlns:o="urn:schemas-microsoft-com:office:office" xmlns:r="http://schemas.openxmlformats.org/officeDocument/2006/relationships" xmlns:m="http://schemas.openxmlformats.org/officeDocument/2006/math" xmlns:v="urn:schemas-microsoft-com:vml" xmlns:wp14="http://schemas.microsoft.com/office/word/2010/wordprocessingDrawing" xmlns:wp="http://schemas.openxmlformats.org/drawingml/2006/wordprocessingDrawing" xmlns:w10="urn:schemas-microsoft-com:office:word" xmlns:w="http://schemas.openxmlformats.org/wordprocessingml/2006/main" xmlns:w14="http://schemas.microsoft.com/office/word/2010/wordml" xmlns:wpg="http://schemas.microsoft.com/office/word/2010/wordprocessingGroup" xmlns:wpi="http://schemas.microsoft.com/office/word/2010/wordprocessingInk" xmlns:wne="http://schemas.microsoft.com/office/word/2006/wordml" xmlns:wps="http://schemas.microsoft.com/office/word/2010/wordprocessingShape" mc:Ignorable="w14 wp14">
+<w:ftr xmlns:wpc="http://schemas.microsoft.com/office/word/2010/wordprocessingCanvas" xmlns:mo="http://schemas.microsoft.com/office/mac/office/2008/main" xmlns:mc="http://schemas.openxmlformats.org/markup-compatibility/2006" xmlns:mv="urn:schemas-microsoft-com:mac:vml" xmlns:o="urn:schemas-microsoft-com:office:office" xmlns:r="http://schemas.openxmlformats.org/officeDocument/2006/relationships" xmlns:m="http://schemas.openxmlformats.org/officeDocument/2006/math" xmlns:v="urn:schemas-microsoft-com:vml" xmlns:wp14="http://schemas.microsoft.com/office/word/2010/wordprocessingDrawing" xmlns:wp="http://schemas.openxmlformats.org/drawingml/2006/wordprocessingDrawing" xmlns:w10="urn:schemas-microsoft-com:office:word" xmlns:w="http://schemas.openxmlformats.org/wordprocessingml/2006/main" xmlns:w14="http://schemas.microsoft.com/office/word/2010/wordml" xmlns:wpg="http://schemas.microsoft.com/office/word/2010/wordprocessingGroup" xmlns:wpi="http://schemas.microsoft.com/office/word/2010/wordprocessingInk" xmlns:wne="http://schemas.microsoft.com/office/word/2006/wordml" xmlns:wps="http://schemas.microsoft.com/office/word/2010/wordprocessingShape" mc:Ignorable="w14 wp14">
   <w:p>
     <w:pPr>
       <w:pStyle w:val="Footer"/>
@@ -8518,7 +8469,7 @@
 </file>
 
 <file path=word/footnotes.xml><?xml version="1.0" encoding="utf-8"?>
-<w:footnotes xmlns:wpc="http://schemas.microsoft.com/office/word/2010/wordprocessingCanvas" xmlns:mc="http://schemas.openxmlformats.org/markup-compatibility/2006" xmlns:o="urn:schemas-microsoft-com:office:office" xmlns:r="http://schemas.openxmlformats.org/officeDocument/2006/relationships" xmlns:m="http://schemas.openxmlformats.org/officeDocument/2006/math" xmlns:v="urn:schemas-microsoft-com:vml" xmlns:wp14="http://schemas.microsoft.com/office/word/2010/wordprocessingDrawing" xmlns:wp="http://schemas.openxmlformats.org/drawingml/2006/wordprocessingDrawing" xmlns:w10="urn:schemas-microsoft-com:office:word" xmlns:w="http://schemas.openxmlformats.org/wordprocessingml/2006/main" xmlns:w14="http://schemas.microsoft.com/office/word/2010/wordml" xmlns:wpg="http://schemas.microsoft.com/office/word/2010/wordprocessingGroup" xmlns:wpi="http://schemas.microsoft.com/office/word/2010/wordprocessingInk" xmlns:wne="http://schemas.microsoft.com/office/word/2006/wordml" xmlns:wps="http://schemas.microsoft.com/office/word/2010/wordprocessingShape" mc:Ignorable="w14 wp14">
+<w:footnotes xmlns:wpc="http://schemas.microsoft.com/office/word/2010/wordprocessingCanvas" xmlns:mo="http://schemas.microsoft.com/office/mac/office/2008/main" xmlns:mc="http://schemas.openxmlformats.org/markup-compatibility/2006" xmlns:mv="urn:schemas-microsoft-com:mac:vml" xmlns:o="urn:schemas-microsoft-com:office:office" xmlns:r="http://schemas.openxmlformats.org/officeDocument/2006/relationships" xmlns:m="http://schemas.openxmlformats.org/officeDocument/2006/math" xmlns:v="urn:schemas-microsoft-com:vml" xmlns:wp14="http://schemas.microsoft.com/office/word/2010/wordprocessingDrawing" xmlns:wp="http://schemas.openxmlformats.org/drawingml/2006/wordprocessingDrawing" xmlns:w10="urn:schemas-microsoft-com:office:word" xmlns:w="http://schemas.openxmlformats.org/wordprocessingml/2006/main" xmlns:w14="http://schemas.microsoft.com/office/word/2010/wordml" xmlns:wpg="http://schemas.microsoft.com/office/word/2010/wordprocessingGroup" xmlns:wpi="http://schemas.microsoft.com/office/word/2010/wordprocessingInk" xmlns:wne="http://schemas.microsoft.com/office/word/2006/wordml" xmlns:wps="http://schemas.microsoft.com/office/word/2010/wordprocessingShape" mc:Ignorable="w14 wp14">
   <w:footnote w:type="separator" w:id="-1">
     <w:p>
       <w:r>
@@ -8537,7 +8488,7 @@
 </file>
 
 <file path=word/header1.xml><?xml version="1.0" encoding="utf-8"?>
-<w:hdr xmlns:wpc="http://schemas.microsoft.com/office/word/2010/wordprocessingCanvas" xmlns:mc="http://schemas.openxmlformats.org/markup-compatibility/2006" xmlns:o="urn:schemas-microsoft-com:office:office" xmlns:r="http://schemas.openxmlformats.org/officeDocument/2006/relationships" xmlns:m="http://schemas.openxmlformats.org/officeDocument/2006/math" xmlns:v="urn:schemas-microsoft-com:vml" xmlns:wp14="http://schemas.microsoft.com/office/word/2010/wordprocessingDrawing" xmlns:wp="http://schemas.openxmlformats.org/drawingml/2006/wordprocessingDrawing" xmlns:w10="urn:schemas-microsoft-com:office:word" xmlns:w="http://schemas.openxmlformats.org/wordprocessingml/2006/main" xmlns:w14="http://schemas.microsoft.com/office/word/2010/wordml" xmlns:wpg="http://schemas.microsoft.com/office/word/2010/wordprocessingGroup" xmlns:wpi="http://schemas.microsoft.com/office/word/2010/wordprocessingInk" xmlns:wne="http://schemas.microsoft.com/office/word/2006/wordml" xmlns:wps="http://schemas.microsoft.com/office/word/2010/wordprocessingShape" mc:Ignorable="w14 wp14">
+<w:hdr xmlns:wpc="http://schemas.microsoft.com/office/word/2010/wordprocessingCanvas" xmlns:mo="http://schemas.microsoft.com/office/mac/office/2008/main" xmlns:mc="http://schemas.openxmlformats.org/markup-compatibility/2006" xmlns:mv="urn:schemas-microsoft-com:mac:vml" xmlns:o="urn:schemas-microsoft-com:office:office" xmlns:r="http://schemas.openxmlformats.org/officeDocument/2006/relationships" xmlns:m="http://schemas.openxmlformats.org/officeDocument/2006/math" xmlns:v="urn:schemas-microsoft-com:vml" xmlns:wp14="http://schemas.microsoft.com/office/word/2010/wordprocessingDrawing" xmlns:wp="http://schemas.openxmlformats.org/drawingml/2006/wordprocessingDrawing" xmlns:w10="urn:schemas-microsoft-com:office:word" xmlns:w="http://schemas.openxmlformats.org/wordprocessingml/2006/main" xmlns:w14="http://schemas.microsoft.com/office/word/2010/wordml" xmlns:wpg="http://schemas.microsoft.com/office/word/2010/wordprocessingGroup" xmlns:wpi="http://schemas.microsoft.com/office/word/2010/wordprocessingInk" xmlns:wne="http://schemas.microsoft.com/office/word/2006/wordml" xmlns:wps="http://schemas.microsoft.com/office/word/2010/wordprocessingShape" mc:Ignorable="w14 wp14">
   <w:p>
     <w:pPr>
       <w:pStyle w:val="Header"/>
@@ -8547,7 +8498,7 @@
 </file>
 
 <file path=word/header2.xml><?xml version="1.0" encoding="utf-8"?>
-<w:hdr xmlns:wpc="http://schemas.microsoft.com/office/word/2010/wordprocessingCanvas" xmlns:mc="http://schemas.openxmlformats.org/markup-compatibility/2006" xmlns:o="urn:schemas-microsoft-com:office:office" xmlns:r="http://schemas.openxmlformats.org/officeDocument/2006/relationships" xmlns:m="http://schemas.openxmlformats.org/officeDocument/2006/math" xmlns:v="urn:schemas-microsoft-com:vml" xmlns:wp14="http://schemas.microsoft.com/office/word/2010/wordprocessingDrawing" xmlns:wp="http://schemas.openxmlformats.org/drawingml/2006/wordprocessingDrawing" xmlns:w10="urn:schemas-microsoft-com:office:word" xmlns:w="http://schemas.openxmlformats.org/wordprocessingml/2006/main" xmlns:w14="http://schemas.microsoft.com/office/word/2010/wordml" xmlns:wpg="http://schemas.microsoft.com/office/word/2010/wordprocessingGroup" xmlns:wpi="http://schemas.microsoft.com/office/word/2010/wordprocessingInk" xmlns:wne="http://schemas.microsoft.com/office/word/2006/wordml" xmlns:wps="http://schemas.microsoft.com/office/word/2010/wordprocessingShape" mc:Ignorable="w14 wp14">
+<w:hdr xmlns:wpc="http://schemas.microsoft.com/office/word/2010/wordprocessingCanvas" xmlns:mo="http://schemas.microsoft.com/office/mac/office/2008/main" xmlns:mc="http://schemas.openxmlformats.org/markup-compatibility/2006" xmlns:mv="urn:schemas-microsoft-com:mac:vml" xmlns:o="urn:schemas-microsoft-com:office:office" xmlns:r="http://schemas.openxmlformats.org/officeDocument/2006/relationships" xmlns:m="http://schemas.openxmlformats.org/officeDocument/2006/math" xmlns:v="urn:schemas-microsoft-com:vml" xmlns:wp14="http://schemas.microsoft.com/office/word/2010/wordprocessingDrawing" xmlns:wp="http://schemas.openxmlformats.org/drawingml/2006/wordprocessingDrawing" xmlns:w10="urn:schemas-microsoft-com:office:word" xmlns:w="http://schemas.openxmlformats.org/wordprocessingml/2006/main" xmlns:w14="http://schemas.microsoft.com/office/word/2010/wordml" xmlns:wpg="http://schemas.microsoft.com/office/word/2010/wordprocessingGroup" xmlns:wpi="http://schemas.microsoft.com/office/word/2010/wordprocessingInk" xmlns:wne="http://schemas.microsoft.com/office/word/2006/wordml" xmlns:wps="http://schemas.microsoft.com/office/word/2010/wordprocessingShape" mc:Ignorable="w14 wp14">
   <w:p>
     <w:pPr>
       <w:pStyle w:val="Header"/>
@@ -8570,7 +8521,7 @@
 </file>
 
 <file path=word/header3.xml><?xml version="1.0" encoding="utf-8"?>
-<w:hdr xmlns:wpc="http://schemas.microsoft.com/office/word/2010/wordprocessingCanvas" xmlns:mc="http://schemas.openxmlformats.org/markup-compatibility/2006" xmlns:o="urn:schemas-microsoft-com:office:office" xmlns:r="http://schemas.openxmlformats.org/officeDocument/2006/relationships" xmlns:m="http://schemas.openxmlformats.org/officeDocument/2006/math" xmlns:v="urn:schemas-microsoft-com:vml" xmlns:wp14="http://schemas.microsoft.com/office/word/2010/wordprocessingDrawing" xmlns:wp="http://schemas.openxmlformats.org/drawingml/2006/wordprocessingDrawing" xmlns:w10="urn:schemas-microsoft-com:office:word" xmlns:w="http://schemas.openxmlformats.org/wordprocessingml/2006/main" xmlns:w14="http://schemas.microsoft.com/office/word/2010/wordml" xmlns:wpg="http://schemas.microsoft.com/office/word/2010/wordprocessingGroup" xmlns:wpi="http://schemas.microsoft.com/office/word/2010/wordprocessingInk" xmlns:wne="http://schemas.microsoft.com/office/word/2006/wordml" xmlns:wps="http://schemas.microsoft.com/office/word/2010/wordprocessingShape" mc:Ignorable="w14 wp14">
+<w:hdr xmlns:wpc="http://schemas.microsoft.com/office/word/2010/wordprocessingCanvas" xmlns:mo="http://schemas.microsoft.com/office/mac/office/2008/main" xmlns:mc="http://schemas.openxmlformats.org/markup-compatibility/2006" xmlns:mv="urn:schemas-microsoft-com:mac:vml" xmlns:o="urn:schemas-microsoft-com:office:office" xmlns:r="http://schemas.openxmlformats.org/officeDocument/2006/relationships" xmlns:m="http://schemas.openxmlformats.org/officeDocument/2006/math" xmlns:v="urn:schemas-microsoft-com:vml" xmlns:wp14="http://schemas.microsoft.com/office/word/2010/wordprocessingDrawing" xmlns:wp="http://schemas.openxmlformats.org/drawingml/2006/wordprocessingDrawing" xmlns:w10="urn:schemas-microsoft-com:office:word" xmlns:w="http://schemas.openxmlformats.org/wordprocessingml/2006/main" xmlns:w14="http://schemas.microsoft.com/office/word/2010/wordml" xmlns:wpg="http://schemas.microsoft.com/office/word/2010/wordprocessingGroup" xmlns:wpi="http://schemas.microsoft.com/office/word/2010/wordprocessingInk" xmlns:wne="http://schemas.microsoft.com/office/word/2006/wordml" xmlns:wps="http://schemas.microsoft.com/office/word/2010/wordprocessingShape" mc:Ignorable="w14 wp14">
   <w:p>
     <w:pPr>
       <w:pStyle w:val="Header"/>
@@ -8580,7 +8531,7 @@
 </file>
 
 <file path=word/numbering.xml><?xml version="1.0" encoding="utf-8"?>
-<w:numbering xmlns:wpc="http://schemas.microsoft.com/office/word/2010/wordprocessingCanvas" xmlns:mc="http://schemas.openxmlformats.org/markup-compatibility/2006" xmlns:o="urn:schemas-microsoft-com:office:office" xmlns:r="http://schemas.openxmlformats.org/officeDocument/2006/relationships" xmlns:m="http://schemas.openxmlformats.org/officeDocument/2006/math" xmlns:v="urn:schemas-microsoft-com:vml" xmlns:wp14="http://schemas.microsoft.com/office/word/2010/wordprocessingDrawing" xmlns:wp="http://schemas.openxmlformats.org/drawingml/2006/wordprocessingDrawing" xmlns:w10="urn:schemas-microsoft-com:office:word" xmlns:w="http://schemas.openxmlformats.org/wordprocessingml/2006/main" xmlns:w14="http://schemas.microsoft.com/office/word/2010/wordml" xmlns:wpg="http://schemas.microsoft.com/office/word/2010/wordprocessingGroup" xmlns:wpi="http://schemas.microsoft.com/office/word/2010/wordprocessingInk" xmlns:wne="http://schemas.microsoft.com/office/word/2006/wordml" xmlns:wps="http://schemas.microsoft.com/office/word/2010/wordprocessingShape" mc:Ignorable="w14 wp14">
+<w:numbering xmlns:wpc="http://schemas.microsoft.com/office/word/2010/wordprocessingCanvas" xmlns:mo="http://schemas.microsoft.com/office/mac/office/2008/main" xmlns:mc="http://schemas.openxmlformats.org/markup-compatibility/2006" xmlns:mv="urn:schemas-microsoft-com:mac:vml" xmlns:o="urn:schemas-microsoft-com:office:office" xmlns:r="http://schemas.openxmlformats.org/officeDocument/2006/relationships" xmlns:m="http://schemas.openxmlformats.org/officeDocument/2006/math" xmlns:v="urn:schemas-microsoft-com:vml" xmlns:wp14="http://schemas.microsoft.com/office/word/2010/wordprocessingDrawing" xmlns:wp="http://schemas.openxmlformats.org/drawingml/2006/wordprocessingDrawing" xmlns:w10="urn:schemas-microsoft-com:office:word" xmlns:w="http://schemas.openxmlformats.org/wordprocessingml/2006/main" xmlns:w14="http://schemas.microsoft.com/office/word/2010/wordml" xmlns:wpg="http://schemas.microsoft.com/office/word/2010/wordprocessingGroup" xmlns:wpi="http://schemas.microsoft.com/office/word/2010/wordprocessingInk" xmlns:wne="http://schemas.microsoft.com/office/word/2006/wordml" xmlns:wps="http://schemas.microsoft.com/office/word/2010/wordprocessingShape" mc:Ignorable="w14 wp14">
   <w:abstractNum w:abstractNumId="0">
     <w:nsid w:val="03272DD0"/>
     <w:multiLevelType w:val="multilevel"/>
@@ -11068,7 +11019,7 @@
     </w:rPrDefault>
     <w:pPrDefault/>
   </w:docDefaults>
-  <w:latentStyles w:defLockedState="0" w:defUIPriority="99" w:defSemiHidden="1" w:defUnhideWhenUsed="1" w:defQFormat="0" w:count="267">
+  <w:latentStyles w:defLockedState="0" w:defUIPriority="99" w:defSemiHidden="1" w:defUnhideWhenUsed="1" w:defQFormat="0" w:count="276">
     <w:lsdException w:name="Normal" w:semiHidden="0" w:uiPriority="0" w:unhideWhenUsed="0" w:qFormat="1"/>
     <w:lsdException w:name="heading 1" w:semiHidden="0" w:uiPriority="9" w:unhideWhenUsed="0" w:qFormat="1"/>
     <w:lsdException w:name="heading 2" w:uiPriority="9" w:qFormat="1"/>
@@ -12119,7 +12070,7 @@
 </file>
 
 <file path=word/stylesWithEffects.xml><?xml version="1.0" encoding="utf-8"?>
-<w:styles xmlns:wpc="http://schemas.microsoft.com/office/word/2010/wordprocessingCanvas" xmlns:mc="http://schemas.openxmlformats.org/markup-compatibility/2006" xmlns:o="urn:schemas-microsoft-com:office:office" xmlns:r="http://schemas.openxmlformats.org/officeDocument/2006/relationships" xmlns:m="http://schemas.openxmlformats.org/officeDocument/2006/math" xmlns:v="urn:schemas-microsoft-com:vml" xmlns:wp14="http://schemas.microsoft.com/office/word/2010/wordprocessingDrawing" xmlns:wp="http://schemas.openxmlformats.org/drawingml/2006/wordprocessingDrawing" xmlns:w10="urn:schemas-microsoft-com:office:word" xmlns:w="http://schemas.openxmlformats.org/wordprocessingml/2006/main" xmlns:w14="http://schemas.microsoft.com/office/word/2010/wordml" xmlns:wpg="http://schemas.microsoft.com/office/word/2010/wordprocessingGroup" xmlns:wpi="http://schemas.microsoft.com/office/word/2010/wordprocessingInk" xmlns:wne="http://schemas.microsoft.com/office/word/2006/wordml" xmlns:wps="http://schemas.microsoft.com/office/word/2010/wordprocessingShape" mc:Ignorable="w14 wp14">
+<w:styles xmlns:wpc="http://schemas.microsoft.com/office/word/2010/wordprocessingCanvas" xmlns:mo="http://schemas.microsoft.com/office/mac/office/2008/main" xmlns:mc="http://schemas.openxmlformats.org/markup-compatibility/2006" xmlns:mv="urn:schemas-microsoft-com:mac:vml" xmlns:o="urn:schemas-microsoft-com:office:office" xmlns:r="http://schemas.openxmlformats.org/officeDocument/2006/relationships" xmlns:m="http://schemas.openxmlformats.org/officeDocument/2006/math" xmlns:v="urn:schemas-microsoft-com:vml" xmlns:wp14="http://schemas.microsoft.com/office/word/2010/wordprocessingDrawing" xmlns:wp="http://schemas.openxmlformats.org/drawingml/2006/wordprocessingDrawing" xmlns:w10="urn:schemas-microsoft-com:office:word" xmlns:w="http://schemas.openxmlformats.org/wordprocessingml/2006/main" xmlns:w14="http://schemas.microsoft.com/office/word/2010/wordml" xmlns:wpg="http://schemas.microsoft.com/office/word/2010/wordprocessingGroup" xmlns:wpi="http://schemas.microsoft.com/office/word/2010/wordprocessingInk" xmlns:wne="http://schemas.microsoft.com/office/word/2006/wordml" xmlns:wps="http://schemas.microsoft.com/office/word/2010/wordprocessingShape" mc:Ignorable="w14 wp14">
   <w:docDefaults>
     <w:rPrDefault>
       <w:rPr>
@@ -12131,7 +12082,7 @@
     </w:rPrDefault>
     <w:pPrDefault/>
   </w:docDefaults>
-  <w:latentStyles w:defLockedState="0" w:defUIPriority="99" w:defSemiHidden="1" w:defUnhideWhenUsed="1" w:defQFormat="0" w:count="267">
+  <w:latentStyles w:defLockedState="0" w:defUIPriority="99" w:defSemiHidden="1" w:defUnhideWhenUsed="1" w:defQFormat="0" w:count="276">
     <w:lsdException w:name="Normal" w:semiHidden="0" w:uiPriority="0" w:unhideWhenUsed="0" w:qFormat="1"/>
     <w:lsdException w:name="heading 1" w:semiHidden="0" w:uiPriority="9" w:unhideWhenUsed="0" w:qFormat="1"/>
     <w:lsdException w:name="heading 2" w:uiPriority="9" w:qFormat="1"/>
@@ -13506,7 +13457,7 @@
 </file>
 
 <file path=customXml/itemProps1.xml><?xml version="1.0" encoding="utf-8"?>
-<ds:datastoreItem xmlns:ds="http://schemas.openxmlformats.org/officeDocument/2006/customXml" ds:itemID="{3BFF1CEB-8299-424F-9CB4-5CC682AC80B9}">
+<ds:datastoreItem xmlns:ds="http://schemas.openxmlformats.org/officeDocument/2006/customXml" ds:itemID="{34EF6248-297A-D541-B3FB-4F83956B3CB0}">
   <ds:schemaRefs>
     <ds:schemaRef ds:uri="http://schemas.openxmlformats.org/officeDocument/2006/bibliography"/>
   </ds:schemaRefs>
